--- a/afe_report_generation.docx
+++ b/afe_report_generation.docx
@@ -828,9 +828,9 @@
     </w:p>
     <w:bookmarkEnd w:id="39"/>
     <w:sectPr>
-      <w:footerReference w:type="default" r:id="rId9"/>
-      <w:pgSz w:w="11901" w:h="16817"/>
-      <w:pgMar w:top="2404" w:right="1418" w:bottom="1418" w:left="1418" w:header="720" w:footer="720" w:gutter="0"/>
+      <w:footerReference r:id="rId9" w:type="default"/>
+      <w:pgSz w:h="16817" w:w="11901"/>
+      <w:pgMar w:bottom="1418" w:footer="720" w:gutter="0" w:header="720" w:left="1418" w:right="1418" w:top="2404"/>
       <w:cols w:space="720"/>
     </w:sectPr>
   </w:body>
@@ -979,8 +979,8 @@
 </file>
 
 <file path=word/numbering.xml><?xml version="1.0" encoding="utf-8"?>
-<w:numbering xmlns:wpc="http://schemas.microsoft.com/office/word/2010/wordprocessingCanvas" xmlns:cx="http://schemas.microsoft.com/office/drawing/2014/chartex" xmlns:cx1="http://schemas.microsoft.com/office/drawing/2015/9/8/chartex" xmlns:cx2="http://schemas.microsoft.com/office/drawing/2015/10/21/chartex" xmlns:cx3="http://schemas.microsoft.com/office/drawing/2016/5/9/chartex" xmlns:cx4="http://schemas.microsoft.com/office/drawing/2016/5/10/chartex" xmlns:cx5="http://schemas.microsoft.com/office/drawing/2016/5/11/chartex" xmlns:cx6="http://schemas.microsoft.com/office/drawing/2016/5/12/chartex" xmlns:cx7="http://schemas.microsoft.com/office/drawing/2016/5/13/chartex" xmlns:cx8="http://schemas.microsoft.com/office/drawing/2016/5/14/chartex" xmlns:mc="http://schemas.openxmlformats.org/markup-compatibility/2006" xmlns:aink="http://schemas.microsoft.com/office/drawing/2016/ink" xmlns:am3d="http://schemas.microsoft.com/office/drawing/2017/model3d" xmlns:o="urn:schemas-microsoft-com:office:office" xmlns:r="http://schemas.openxmlformats.org/officeDocument/2006/relationships" xmlns:m="http://schemas.openxmlformats.org/officeDocument/2006/math" xmlns:v="urn:schemas-microsoft-com:vml" xmlns:wp14="http://schemas.microsoft.com/office/word/2010/wordprocessingDrawing" xmlns:wp="http://schemas.openxmlformats.org/drawingml/2006/wordprocessingDrawing" xmlns:w10="urn:schemas-microsoft-com:office:word" xmlns:w="http://schemas.openxmlformats.org/wordprocessingml/2006/main" xmlns:w14="http://schemas.microsoft.com/office/word/2010/wordml" xmlns:w15="http://schemas.microsoft.com/office/word/2012/wordml" xmlns:w16cex="http://schemas.microsoft.com/office/word/2018/wordml/cex" xmlns:w16cid="http://schemas.microsoft.com/office/word/2016/wordml/cid" xmlns:w16="http://schemas.microsoft.com/office/word/2018/wordml" xmlns:w16sdtdh="http://schemas.microsoft.com/office/word/2020/wordml/sdtdatahash" xmlns:w16se="http://schemas.microsoft.com/office/word/2015/wordml/symex" xmlns:wpg="http://schemas.microsoft.com/office/word/2010/wordprocessingGroup" xmlns:wpi="http://schemas.microsoft.com/office/word/2010/wordprocessingInk" xmlns:wne="http://schemas.microsoft.com/office/word/2006/wordml" xmlns:wps="http://schemas.microsoft.com/office/word/2010/wordprocessingShape" mc:Ignorable="w14 w15 w16se w16cid w16 w16cex w16sdtdh wp14">
-  <w:abstractNum w:abstractNumId="0" w15:restartNumberingAfterBreak="0">
+<w:numbering xmlns:aink="http://schemas.microsoft.com/office/drawing/2016/ink" xmlns:am3d="http://schemas.microsoft.com/office/drawing/2017/model3d" xmlns:cx="http://schemas.microsoft.com/office/drawing/2014/chartex" xmlns:cx1="http://schemas.microsoft.com/office/drawing/2015/9/8/chartex" xmlns:cx2="http://schemas.microsoft.com/office/drawing/2015/10/21/chartex" xmlns:cx3="http://schemas.microsoft.com/office/drawing/2016/5/9/chartex" xmlns:cx4="http://schemas.microsoft.com/office/drawing/2016/5/10/chartex" xmlns:cx5="http://schemas.microsoft.com/office/drawing/2016/5/11/chartex" xmlns:cx6="http://schemas.microsoft.com/office/drawing/2016/5/12/chartex" xmlns:cx7="http://schemas.microsoft.com/office/drawing/2016/5/13/chartex" xmlns:cx8="http://schemas.microsoft.com/office/drawing/2016/5/14/chartex" xmlns:m="http://schemas.openxmlformats.org/officeDocument/2006/math" xmlns:mc="http://schemas.openxmlformats.org/markup-compatibility/2006" xmlns:o="urn:schemas-microsoft-com:office:office" xmlns:r="http://schemas.openxmlformats.org/officeDocument/2006/relationships" xmlns:v="urn:schemas-microsoft-com:vml" xmlns:w="http://schemas.openxmlformats.org/wordprocessingml/2006/main" xmlns:w10="urn:schemas-microsoft-com:office:word" xmlns:w14="http://schemas.microsoft.com/office/word/2010/wordml" xmlns:w15="http://schemas.microsoft.com/office/word/2012/wordml" xmlns:w16="http://schemas.microsoft.com/office/word/2018/wordml" xmlns:w16cex="http://schemas.microsoft.com/office/word/2018/wordml/cex" xmlns:w16cid="http://schemas.microsoft.com/office/word/2016/wordml/cid" xmlns:w16sdtdh="http://schemas.microsoft.com/office/word/2020/wordml/sdtdatahash" xmlns:w16se="http://schemas.microsoft.com/office/word/2015/wordml/symex" xmlns:wne="http://schemas.microsoft.com/office/word/2006/wordml" xmlns:wp="http://schemas.openxmlformats.org/drawingml/2006/wordprocessingDrawing" xmlns:wp14="http://schemas.microsoft.com/office/word/2010/wordprocessingDrawing" xmlns:wpc="http://schemas.microsoft.com/office/word/2010/wordprocessingCanvas" xmlns:wpg="http://schemas.microsoft.com/office/word/2010/wordprocessingGroup" xmlns:wpi="http://schemas.microsoft.com/office/word/2010/wordprocessingInk" xmlns:wps="http://schemas.microsoft.com/office/word/2010/wordprocessingShape" mc:Ignorable="w14 w15 w16se w16cid w16 w16cex w16sdtdh wp14">
+  <w:abstractNum w15:restartNumberingAfterBreak="0" w:abstractNumId="0">
     <w:nsid w:val="FFFFFF7C"/>
     <w:multiLevelType w:val="singleLevel"/>
     <w:tmpl w:val="520610EC"/>
@@ -991,13 +991,13 @@
       <w:lvlJc w:val="left"/>
       <w:pPr>
         <w:tabs>
-          <w:tab w:val="num" w:pos="1492"/>
+          <w:tab w:pos="1492" w:val="num"/>
         </w:tabs>
-        <w:ind w:left="1492" w:hanging="360"/>
+        <w:ind w:hanging="360" w:left="1492"/>
       </w:pPr>
     </w:lvl>
   </w:abstractNum>
-  <w:abstractNum w:abstractNumId="1" w15:restartNumberingAfterBreak="0">
+  <w:abstractNum w15:restartNumberingAfterBreak="0" w:abstractNumId="1">
     <w:nsid w:val="FFFFFF7D"/>
     <w:multiLevelType w:val="singleLevel"/>
     <w:tmpl w:val="8DB6F39C"/>
@@ -1008,13 +1008,13 @@
       <w:lvlJc w:val="left"/>
       <w:pPr>
         <w:tabs>
-          <w:tab w:val="num" w:pos="1209"/>
+          <w:tab w:pos="1209" w:val="num"/>
         </w:tabs>
-        <w:ind w:left="1209" w:hanging="360"/>
+        <w:ind w:hanging="360" w:left="1209"/>
       </w:pPr>
     </w:lvl>
   </w:abstractNum>
-  <w:abstractNum w:abstractNumId="2" w15:restartNumberingAfterBreak="0">
+  <w:abstractNum w15:restartNumberingAfterBreak="0" w:abstractNumId="2">
     <w:nsid w:val="FFFFFF7E"/>
     <w:multiLevelType w:val="singleLevel"/>
     <w:tmpl w:val="5A64020A"/>
@@ -1025,13 +1025,13 @@
       <w:lvlJc w:val="left"/>
       <w:pPr>
         <w:tabs>
-          <w:tab w:val="num" w:pos="926"/>
+          <w:tab w:pos="926" w:val="num"/>
         </w:tabs>
-        <w:ind w:left="926" w:hanging="360"/>
+        <w:ind w:hanging="360" w:left="926"/>
       </w:pPr>
     </w:lvl>
   </w:abstractNum>
-  <w:abstractNum w:abstractNumId="3" w15:restartNumberingAfterBreak="0">
+  <w:abstractNum w15:restartNumberingAfterBreak="0" w:abstractNumId="3">
     <w:nsid w:val="FFFFFF7F"/>
     <w:multiLevelType w:val="singleLevel"/>
     <w:tmpl w:val="7714B75A"/>
@@ -1042,13 +1042,13 @@
       <w:lvlJc w:val="left"/>
       <w:pPr>
         <w:tabs>
-          <w:tab w:val="num" w:pos="643"/>
+          <w:tab w:pos="643" w:val="num"/>
         </w:tabs>
-        <w:ind w:left="643" w:hanging="360"/>
+        <w:ind w:hanging="360" w:left="643"/>
       </w:pPr>
     </w:lvl>
   </w:abstractNum>
-  <w:abstractNum w:abstractNumId="4" w15:restartNumberingAfterBreak="0">
+  <w:abstractNum w15:restartNumberingAfterBreak="0" w:abstractNumId="4">
     <w:nsid w:val="FFFFFF80"/>
     <w:multiLevelType w:val="singleLevel"/>
     <w:tmpl w:val="1942420C"/>
@@ -1059,16 +1059,16 @@
       <w:lvlJc w:val="left"/>
       <w:pPr>
         <w:tabs>
-          <w:tab w:val="num" w:pos="1492"/>
+          <w:tab w:pos="1492" w:val="num"/>
         </w:tabs>
-        <w:ind w:left="1492" w:hanging="360"/>
+        <w:ind w:hanging="360" w:left="1492"/>
       </w:pPr>
       <w:rPr>
         <w:rFonts w:ascii="Symbol" w:hAnsi="Symbol" w:hint="default"/>
       </w:rPr>
     </w:lvl>
   </w:abstractNum>
-  <w:abstractNum w:abstractNumId="5" w15:restartNumberingAfterBreak="0">
+  <w:abstractNum w15:restartNumberingAfterBreak="0" w:abstractNumId="5">
     <w:nsid w:val="FFFFFF81"/>
     <w:multiLevelType w:val="singleLevel"/>
     <w:tmpl w:val="5CFA46F4"/>
@@ -1079,16 +1079,16 @@
       <w:lvlJc w:val="left"/>
       <w:pPr>
         <w:tabs>
-          <w:tab w:val="num" w:pos="1209"/>
+          <w:tab w:pos="1209" w:val="num"/>
         </w:tabs>
-        <w:ind w:left="1209" w:hanging="360"/>
+        <w:ind w:hanging="360" w:left="1209"/>
       </w:pPr>
       <w:rPr>
         <w:rFonts w:ascii="Symbol" w:hAnsi="Symbol" w:hint="default"/>
       </w:rPr>
     </w:lvl>
   </w:abstractNum>
-  <w:abstractNum w:abstractNumId="6" w15:restartNumberingAfterBreak="0">
+  <w:abstractNum w15:restartNumberingAfterBreak="0" w:abstractNumId="6">
     <w:nsid w:val="FFFFFF82"/>
     <w:multiLevelType w:val="singleLevel"/>
     <w:tmpl w:val="652A5F2C"/>
@@ -1099,16 +1099,16 @@
       <w:lvlJc w:val="left"/>
       <w:pPr>
         <w:tabs>
-          <w:tab w:val="num" w:pos="926"/>
+          <w:tab w:pos="926" w:val="num"/>
         </w:tabs>
-        <w:ind w:left="926" w:hanging="360"/>
+        <w:ind w:hanging="360" w:left="926"/>
       </w:pPr>
       <w:rPr>
         <w:rFonts w:ascii="Symbol" w:hAnsi="Symbol" w:hint="default"/>
       </w:rPr>
     </w:lvl>
   </w:abstractNum>
-  <w:abstractNum w:abstractNumId="7" w15:restartNumberingAfterBreak="0">
+  <w:abstractNum w15:restartNumberingAfterBreak="0" w:abstractNumId="7">
     <w:nsid w:val="FFFFFF83"/>
     <w:multiLevelType w:val="singleLevel"/>
     <w:tmpl w:val="81DC37A2"/>
@@ -1119,16 +1119,16 @@
       <w:lvlJc w:val="left"/>
       <w:pPr>
         <w:tabs>
-          <w:tab w:val="num" w:pos="643"/>
+          <w:tab w:pos="643" w:val="num"/>
         </w:tabs>
-        <w:ind w:left="643" w:hanging="360"/>
+        <w:ind w:hanging="360" w:left="643"/>
       </w:pPr>
       <w:rPr>
         <w:rFonts w:ascii="Symbol" w:hAnsi="Symbol" w:hint="default"/>
       </w:rPr>
     </w:lvl>
   </w:abstractNum>
-  <w:abstractNum w:abstractNumId="8" w15:restartNumberingAfterBreak="0">
+  <w:abstractNum w15:restartNumberingAfterBreak="0" w:abstractNumId="8">
     <w:nsid w:val="FFFFFF88"/>
     <w:multiLevelType w:val="singleLevel"/>
     <w:tmpl w:val="8A44D074"/>
@@ -1139,13 +1139,13 @@
       <w:lvlJc w:val="left"/>
       <w:pPr>
         <w:tabs>
-          <w:tab w:val="num" w:pos="360"/>
+          <w:tab w:pos="360" w:val="num"/>
         </w:tabs>
-        <w:ind w:left="360" w:hanging="360"/>
+        <w:ind w:hanging="360" w:left="360"/>
       </w:pPr>
     </w:lvl>
   </w:abstractNum>
-  <w:abstractNum w:abstractNumId="9" w15:restartNumberingAfterBreak="0">
+  <w:abstractNum w15:restartNumberingAfterBreak="0" w:abstractNumId="9">
     <w:nsid w:val="FFFFFF89"/>
     <w:multiLevelType w:val="singleLevel"/>
     <w:tmpl w:val="AF3ACB92"/>
@@ -1156,16 +1156,16 @@
       <w:lvlJc w:val="left"/>
       <w:pPr>
         <w:tabs>
-          <w:tab w:val="num" w:pos="360"/>
+          <w:tab w:pos="360" w:val="num"/>
         </w:tabs>
-        <w:ind w:left="360" w:hanging="360"/>
+        <w:ind w:hanging="360" w:left="360"/>
       </w:pPr>
       <w:rPr>
         <w:rFonts w:ascii="Symbol" w:hAnsi="Symbol" w:hint="default"/>
       </w:rPr>
     </w:lvl>
   </w:abstractNum>
-  <w:abstractNum w:abstractNumId="10" w15:restartNumberingAfterBreak="0">
+  <w:abstractNum w15:restartNumberingAfterBreak="0" w:abstractNumId="10">
     <w:nsid w:val="2C1AE401"/>
     <w:multiLevelType w:val="multilevel"/>
     <w:tmpl w:val="EB0E223A"/>
@@ -1175,9 +1175,9 @@
       <w:lvlJc w:val="left"/>
       <w:pPr>
         <w:tabs>
-          <w:tab w:val="num" w:pos="0"/>
+          <w:tab w:pos="0" w:val="num"/>
         </w:tabs>
-        <w:ind w:left="480" w:hanging="480"/>
+        <w:ind w:hanging="480" w:left="480"/>
       </w:pPr>
     </w:lvl>
     <w:lvl w:ilvl="1">
@@ -1186,9 +1186,9 @@
       <w:lvlJc w:val="left"/>
       <w:pPr>
         <w:tabs>
-          <w:tab w:val="num" w:pos="720"/>
+          <w:tab w:pos="720" w:val="num"/>
         </w:tabs>
-        <w:ind w:left="1200" w:hanging="480"/>
+        <w:ind w:hanging="480" w:left="1200"/>
       </w:pPr>
     </w:lvl>
     <w:lvl w:ilvl="2">
@@ -1197,9 +1197,9 @@
       <w:lvlJc w:val="left"/>
       <w:pPr>
         <w:tabs>
-          <w:tab w:val="num" w:pos="1440"/>
+          <w:tab w:pos="1440" w:val="num"/>
         </w:tabs>
-        <w:ind w:left="1920" w:hanging="480"/>
+        <w:ind w:hanging="480" w:left="1920"/>
       </w:pPr>
     </w:lvl>
     <w:lvl w:ilvl="3">
@@ -1208,9 +1208,9 @@
       <w:lvlJc w:val="left"/>
       <w:pPr>
         <w:tabs>
-          <w:tab w:val="num" w:pos="2160"/>
+          <w:tab w:pos="2160" w:val="num"/>
         </w:tabs>
-        <w:ind w:left="2640" w:hanging="480"/>
+        <w:ind w:hanging="480" w:left="2640"/>
       </w:pPr>
     </w:lvl>
     <w:lvl w:ilvl="4">
@@ -1219,9 +1219,9 @@
       <w:lvlJc w:val="left"/>
       <w:pPr>
         <w:tabs>
-          <w:tab w:val="num" w:pos="2880"/>
+          <w:tab w:pos="2880" w:val="num"/>
         </w:tabs>
-        <w:ind w:left="3360" w:hanging="480"/>
+        <w:ind w:hanging="480" w:left="3360"/>
       </w:pPr>
     </w:lvl>
     <w:lvl w:ilvl="5">
@@ -1230,9 +1230,9 @@
       <w:lvlJc w:val="left"/>
       <w:pPr>
         <w:tabs>
-          <w:tab w:val="num" w:pos="3600"/>
+          <w:tab w:pos="3600" w:val="num"/>
         </w:tabs>
-        <w:ind w:left="4080" w:hanging="480"/>
+        <w:ind w:hanging="480" w:left="4080"/>
       </w:pPr>
     </w:lvl>
     <w:lvl w:ilvl="6">
@@ -1241,9 +1241,9 @@
       <w:lvlJc w:val="left"/>
       <w:pPr>
         <w:tabs>
-          <w:tab w:val="num" w:pos="4320"/>
+          <w:tab w:pos="4320" w:val="num"/>
         </w:tabs>
-        <w:ind w:left="4800" w:hanging="480"/>
+        <w:ind w:hanging="480" w:left="4800"/>
       </w:pPr>
     </w:lvl>
     <w:lvl w:ilvl="7">
@@ -1252,9 +1252,9 @@
       <w:lvlJc w:val="left"/>
       <w:pPr>
         <w:tabs>
-          <w:tab w:val="num" w:pos="5040"/>
+          <w:tab w:pos="5040" w:val="num"/>
         </w:tabs>
-        <w:ind w:left="5520" w:hanging="480"/>
+        <w:ind w:hanging="480" w:left="5520"/>
       </w:pPr>
     </w:lvl>
     <w:lvl w:ilvl="8">
@@ -1263,14 +1263,14 @@
       <w:lvlJc w:val="left"/>
       <w:pPr>
         <w:tabs>
-          <w:tab w:val="num" w:pos="5760"/>
+          <w:tab w:pos="5760" w:val="num"/>
         </w:tabs>
-        <w:ind w:left="6240" w:hanging="480"/>
+        <w:ind w:hanging="480" w:left="6240"/>
       </w:pPr>
     </w:lvl>
   </w:abstractNum>
   <w:abstractNum w:abstractNumId="990">
-    <w:nsid w:val="2c1ae401"/>
+    <w:nsid w:val="A990"/>
     <w:multiLevelType w:val="multilevel"/>
     <w:lvl w:ilvl="0">
       <w:numFmt w:val="bullet"/>
@@ -1346,7 +1346,7 @@
     </w:lvl>
   </w:abstractNum>
   <w:abstractNum w:abstractNumId="991">
-    <w:nsid w:val="ea454b4c"/>
+    <w:nsid w:val="A991"/>
     <w:multiLevelType w:val="multilevel"/>
     <w:lvl w:ilvl="0">
       <w:numFmt w:val="bullet"/>
@@ -1464,14 +1464,14 @@
 </file>
 
 <file path=word/styles.xml><?xml version="1.0" encoding="utf-8"?>
-<w:styles xmlns:mc="http://schemas.openxmlformats.org/markup-compatibility/2006" xmlns:r="http://schemas.openxmlformats.org/officeDocument/2006/relationships" xmlns:w="http://schemas.openxmlformats.org/wordprocessingml/2006/main" xmlns:w14="http://schemas.microsoft.com/office/word/2010/wordml" xmlns:w15="http://schemas.microsoft.com/office/word/2012/wordml" xmlns:w16cex="http://schemas.microsoft.com/office/word/2018/wordml/cex" xmlns:w16cid="http://schemas.microsoft.com/office/word/2016/wordml/cid" xmlns:w16="http://schemas.microsoft.com/office/word/2018/wordml" xmlns:w16sdtdh="http://schemas.microsoft.com/office/word/2020/wordml/sdtdatahash" xmlns:w16se="http://schemas.microsoft.com/office/word/2015/wordml/symex" mc:Ignorable="w14 w15 w16se w16cid w16 w16cex w16sdtdh">
+<w:styles xmlns:mc="http://schemas.openxmlformats.org/markup-compatibility/2006" xmlns:r="http://schemas.openxmlformats.org/officeDocument/2006/relationships" xmlns:w="http://schemas.openxmlformats.org/wordprocessingml/2006/main" xmlns:w14="http://schemas.microsoft.com/office/word/2010/wordml" xmlns:w15="http://schemas.microsoft.com/office/word/2012/wordml" xmlns:w16="http://schemas.microsoft.com/office/word/2018/wordml" xmlns:w16cex="http://schemas.microsoft.com/office/word/2018/wordml/cex" xmlns:w16cid="http://schemas.microsoft.com/office/word/2016/wordml/cid" xmlns:w16sdtdh="http://schemas.microsoft.com/office/word/2020/wordml/sdtdatahash" xmlns:w16se="http://schemas.microsoft.com/office/word/2015/wordml/symex" mc:Ignorable="w14 w15 w16se w16cid w16 w16cex w16sdtdh">
   <w:docDefaults>
     <w:rPrDefault>
       <w:rPr>
-        <w:rFonts w:asciiTheme="minorHAnsi" w:eastAsiaTheme="minorHAnsi" w:hAnsiTheme="minorHAnsi" w:cstheme="minorBidi"/>
+        <w:rFonts w:asciiTheme="minorHAnsi" w:cstheme="minorBidi" w:eastAsiaTheme="minorHAnsi" w:hAnsiTheme="minorHAnsi"/>
         <w:sz w:val="24"/>
         <w:szCs w:val="24"/>
-        <w:lang w:val="fr" w:eastAsia="en-US" w:bidi="ar-SA"/>
+        <w:lang w:bidi="ar-SA" w:eastAsia="en-US" w:val="fr"/>
       </w:rPr>
     </w:rPrDefault>
     <w:pPrDefault>
@@ -1480,7 +1480,7 @@
       </w:pPr>
     </w:pPrDefault>
   </w:docDefaults>
-  <w:latentStyles w:defLockedState="0" w:defUIPriority="0" w:defSemiHidden="0" w:defUnhideWhenUsed="0" w:defQFormat="0" w:count="376">
+  <w:latentStyles w:count="376" w:defLockedState="0" w:defQFormat="0" w:defSemiHidden="0" w:defUIPriority="0" w:defUnhideWhenUsed="0">
     <w:lsdException w:name="heading 5" w:semiHidden="1" w:unhideWhenUsed="1"/>
     <w:lsdException w:name="index 2" w:semiHidden="1" w:unhideWhenUsed="1"/>
     <w:lsdException w:name="index 3" w:semiHidden="1" w:unhideWhenUsed="1"/>
@@ -1818,7 +1818,7 @@
     <w:lsdException w:name="Unresolved Mention" w:semiHidden="1" w:uiPriority="99" w:unhideWhenUsed="1"/>
     <w:lsdException w:name="Smart Link" w:semiHidden="1" w:uiPriority="99" w:unhideWhenUsed="1"/>
   </w:latentStyles>
-  <w:style w:type="paragraph" w:default="1" w:styleId="Normal">
+  <w:style w:default="1" w:styleId="Normal" w:type="paragraph">
     <w:name w:val="Normal"/>
     <w:qFormat/>
     <w:rsid w:val="008B519B"/>
@@ -1830,7 +1830,7 @@
       <w:sz w:val="22"/>
     </w:rPr>
   </w:style>
-  <w:style w:type="paragraph" w:styleId="Titre1">
+  <w:style w:styleId="Titre1" w:type="paragraph">
     <w:name w:val="heading 1"/>
     <w:basedOn w:val="Titre"/>
     <w:next w:val="Corpsdetexte"/>
@@ -1846,7 +1846,7 @@
       <w:szCs w:val="22"/>
     </w:rPr>
   </w:style>
-  <w:style w:type="paragraph" w:styleId="Titre2">
+  <w:style w:styleId="Titre2" w:type="paragraph">
     <w:name w:val="heading 2"/>
     <w:basedOn w:val="Normal"/>
     <w:next w:val="Corpsdetexte"/>
@@ -1857,18 +1857,18 @@
     <w:pPr>
       <w:keepNext/>
       <w:keepLines/>
-      <w:spacing w:before="200" w:after="0"/>
+      <w:spacing w:after="0" w:before="200"/>
       <w:outlineLvl w:val="1"/>
     </w:pPr>
     <w:rPr>
-      <w:rFonts w:eastAsiaTheme="majorEastAsia" w:cstheme="majorBidi"/>
+      <w:rFonts w:cstheme="majorBidi" w:eastAsiaTheme="majorEastAsia"/>
       <w:b/>
       <w:bCs/>
-      <w:color w:val="000000" w:themeColor="text1"/>
+      <w:color w:themeColor="text1" w:val="000000"/>
       <w:szCs w:val="22"/>
     </w:rPr>
   </w:style>
-  <w:style w:type="paragraph" w:styleId="Titre3">
+  <w:style w:styleId="Titre3" w:type="paragraph">
     <w:name w:val="heading 3"/>
     <w:basedOn w:val="Normal"/>
     <w:next w:val="Corpsdetexte"/>
@@ -1879,17 +1879,17 @@
     <w:pPr>
       <w:keepNext/>
       <w:keepLines/>
-      <w:spacing w:before="200" w:after="0"/>
+      <w:spacing w:after="0" w:before="200"/>
       <w:outlineLvl w:val="2"/>
     </w:pPr>
     <w:rPr>
-      <w:rFonts w:eastAsiaTheme="majorEastAsia" w:cstheme="majorBidi"/>
+      <w:rFonts w:cstheme="majorBidi" w:eastAsiaTheme="majorEastAsia"/>
       <w:b/>
       <w:bCs/>
-      <w:color w:val="000000" w:themeColor="text1"/>
-    </w:rPr>
-  </w:style>
-  <w:style w:type="paragraph" w:styleId="Titre4">
+      <w:color w:themeColor="text1" w:val="000000"/>
+    </w:rPr>
+  </w:style>
+  <w:style w:styleId="Titre4" w:type="paragraph">
     <w:name w:val="heading 4"/>
     <w:basedOn w:val="Normal"/>
     <w:next w:val="Corpsdetexte"/>
@@ -1899,17 +1899,17 @@
     <w:pPr>
       <w:keepNext/>
       <w:keepLines/>
-      <w:spacing w:before="200" w:after="0"/>
+      <w:spacing w:after="0" w:before="200"/>
       <w:outlineLvl w:val="3"/>
     </w:pPr>
     <w:rPr>
-      <w:rFonts w:asciiTheme="majorHAnsi" w:eastAsiaTheme="majorEastAsia" w:hAnsiTheme="majorHAnsi" w:cstheme="majorBidi"/>
+      <w:rFonts w:asciiTheme="majorHAnsi" w:cstheme="majorBidi" w:eastAsiaTheme="majorEastAsia" w:hAnsiTheme="majorHAnsi"/>
       <w:bCs/>
       <w:i/>
-      <w:color w:val="4F81BD" w:themeColor="accent1"/>
-    </w:rPr>
-  </w:style>
-  <w:style w:type="paragraph" w:styleId="Titre5">
+      <w:color w:themeColor="accent1" w:val="4F81BD"/>
+    </w:rPr>
+  </w:style>
+  <w:style w:styleId="Titre5" w:type="paragraph">
     <w:name w:val="heading 5"/>
     <w:basedOn w:val="Normal"/>
     <w:next w:val="Corpsdetexte"/>
@@ -1919,16 +1919,16 @@
     <w:pPr>
       <w:keepNext/>
       <w:keepLines/>
-      <w:spacing w:before="200" w:after="0"/>
+      <w:spacing w:after="0" w:before="200"/>
       <w:outlineLvl w:val="4"/>
     </w:pPr>
     <w:rPr>
-      <w:rFonts w:asciiTheme="majorHAnsi" w:eastAsiaTheme="majorEastAsia" w:hAnsiTheme="majorHAnsi" w:cstheme="majorBidi"/>
+      <w:rFonts w:asciiTheme="majorHAnsi" w:cstheme="majorBidi" w:eastAsiaTheme="majorEastAsia" w:hAnsiTheme="majorHAnsi"/>
       <w:iCs/>
-      <w:color w:val="4F81BD" w:themeColor="accent1"/>
-    </w:rPr>
-  </w:style>
-  <w:style w:type="paragraph" w:styleId="Titre6">
+      <w:color w:themeColor="accent1" w:val="4F81BD"/>
+    </w:rPr>
+  </w:style>
+  <w:style w:styleId="Titre6" w:type="paragraph">
     <w:name w:val="heading 6"/>
     <w:basedOn w:val="Normal"/>
     <w:next w:val="Corpsdetexte"/>
@@ -1938,15 +1938,15 @@
     <w:pPr>
       <w:keepNext/>
       <w:keepLines/>
-      <w:spacing w:before="200" w:after="0"/>
+      <w:spacing w:after="0" w:before="200"/>
       <w:outlineLvl w:val="5"/>
     </w:pPr>
     <w:rPr>
-      <w:rFonts w:asciiTheme="majorHAnsi" w:eastAsiaTheme="majorEastAsia" w:hAnsiTheme="majorHAnsi" w:cstheme="majorBidi"/>
-      <w:color w:val="4F81BD" w:themeColor="accent1"/>
-    </w:rPr>
-  </w:style>
-  <w:style w:type="paragraph" w:styleId="Titre7">
+      <w:rFonts w:asciiTheme="majorHAnsi" w:cstheme="majorBidi" w:eastAsiaTheme="majorEastAsia" w:hAnsiTheme="majorHAnsi"/>
+      <w:color w:themeColor="accent1" w:val="4F81BD"/>
+    </w:rPr>
+  </w:style>
+  <w:style w:styleId="Titre7" w:type="paragraph">
     <w:name w:val="heading 7"/>
     <w:basedOn w:val="Normal"/>
     <w:next w:val="Corpsdetexte"/>
@@ -1956,15 +1956,15 @@
     <w:pPr>
       <w:keepNext/>
       <w:keepLines/>
-      <w:spacing w:before="200" w:after="0"/>
+      <w:spacing w:after="0" w:before="200"/>
       <w:outlineLvl w:val="6"/>
     </w:pPr>
     <w:rPr>
-      <w:rFonts w:asciiTheme="majorHAnsi" w:eastAsiaTheme="majorEastAsia" w:hAnsiTheme="majorHAnsi" w:cstheme="majorBidi"/>
-      <w:color w:val="4F81BD" w:themeColor="accent1"/>
-    </w:rPr>
-  </w:style>
-  <w:style w:type="paragraph" w:styleId="Titre8">
+      <w:rFonts w:asciiTheme="majorHAnsi" w:cstheme="majorBidi" w:eastAsiaTheme="majorEastAsia" w:hAnsiTheme="majorHAnsi"/>
+      <w:color w:themeColor="accent1" w:val="4F81BD"/>
+    </w:rPr>
+  </w:style>
+  <w:style w:styleId="Titre8" w:type="paragraph">
     <w:name w:val="heading 8"/>
     <w:basedOn w:val="Normal"/>
     <w:next w:val="Corpsdetexte"/>
@@ -1974,15 +1974,15 @@
     <w:pPr>
       <w:keepNext/>
       <w:keepLines/>
-      <w:spacing w:before="200" w:after="0"/>
+      <w:spacing w:after="0" w:before="200"/>
       <w:outlineLvl w:val="7"/>
     </w:pPr>
     <w:rPr>
-      <w:rFonts w:asciiTheme="majorHAnsi" w:eastAsiaTheme="majorEastAsia" w:hAnsiTheme="majorHAnsi" w:cstheme="majorBidi"/>
-      <w:color w:val="4F81BD" w:themeColor="accent1"/>
-    </w:rPr>
-  </w:style>
-  <w:style w:type="paragraph" w:styleId="Titre9">
+      <w:rFonts w:asciiTheme="majorHAnsi" w:cstheme="majorBidi" w:eastAsiaTheme="majorEastAsia" w:hAnsiTheme="majorHAnsi"/>
+      <w:color w:themeColor="accent1" w:val="4F81BD"/>
+    </w:rPr>
+  </w:style>
+  <w:style w:styleId="Titre9" w:type="paragraph">
     <w:name w:val="heading 9"/>
     <w:basedOn w:val="Normal"/>
     <w:next w:val="Corpsdetexte"/>
@@ -1992,71 +1992,71 @@
     <w:pPr>
       <w:keepNext/>
       <w:keepLines/>
-      <w:spacing w:before="200" w:after="0"/>
+      <w:spacing w:after="0" w:before="200"/>
       <w:outlineLvl w:val="8"/>
     </w:pPr>
     <w:rPr>
-      <w:rFonts w:asciiTheme="majorHAnsi" w:eastAsiaTheme="majorEastAsia" w:hAnsiTheme="majorHAnsi" w:cstheme="majorBidi"/>
-      <w:color w:val="4F81BD" w:themeColor="accent1"/>
-    </w:rPr>
-  </w:style>
-  <w:style w:type="character" w:default="1" w:styleId="Policepardfaut">
+      <w:rFonts w:asciiTheme="majorHAnsi" w:cstheme="majorBidi" w:eastAsiaTheme="majorEastAsia" w:hAnsiTheme="majorHAnsi"/>
+      <w:color w:themeColor="accent1" w:val="4F81BD"/>
+    </w:rPr>
+  </w:style>
+  <w:style w:default="1" w:styleId="Policepardfaut" w:type="character">
     <w:name w:val="Default Paragraph Font"/>
     <w:uiPriority w:val="1"/>
     <w:semiHidden/>
     <w:unhideWhenUsed/>
   </w:style>
-  <w:style w:type="table" w:default="1" w:styleId="TableauNormal">
+  <w:style w:default="1" w:styleId="TableauNormal" w:type="table">
     <w:name w:val="Normal Table"/>
     <w:uiPriority w:val="99"/>
     <w:semiHidden/>
     <w:unhideWhenUsed/>
     <w:tblPr>
-      <w:tblInd w:w="0" w:type="dxa"/>
+      <w:tblInd w:type="dxa" w:w="0"/>
       <w:tblCellMar>
-        <w:top w:w="0" w:type="dxa"/>
-        <w:left w:w="108" w:type="dxa"/>
-        <w:bottom w:w="0" w:type="dxa"/>
-        <w:right w:w="108" w:type="dxa"/>
+        <w:top w:type="dxa" w:w="0"/>
+        <w:left w:type="dxa" w:w="108"/>
+        <w:bottom w:type="dxa" w:w="0"/>
+        <w:right w:type="dxa" w:w="108"/>
       </w:tblCellMar>
     </w:tblPr>
   </w:style>
-  <w:style w:type="numbering" w:default="1" w:styleId="Aucuneliste">
+  <w:style w:default="1" w:styleId="Aucuneliste" w:type="numbering">
     <w:name w:val="No List"/>
     <w:uiPriority w:val="99"/>
     <w:semiHidden/>
     <w:unhideWhenUsed/>
   </w:style>
-  <w:style w:type="paragraph" w:styleId="Corpsdetexte">
+  <w:style w:styleId="Corpsdetexte" w:type="paragraph">
     <w:name w:val="Body Text"/>
     <w:basedOn w:val="Normal"/>
     <w:link w:val="CorpsdetexteCar"/>
     <w:qFormat/>
     <w:rsid w:val="008B519B"/>
     <w:pPr>
-      <w:spacing w:before="180" w:after="180"/>
+      <w:spacing w:after="180" w:before="180"/>
     </w:pPr>
     <w:rPr>
       <w:rFonts w:cs="Calibri"/>
     </w:rPr>
   </w:style>
-  <w:style w:type="paragraph" w:customStyle="1" w:styleId="FirstParagraph">
+  <w:style w:customStyle="1" w:styleId="FirstParagraph" w:type="paragraph">
     <w:name w:val="First Paragraph"/>
     <w:basedOn w:val="Corpsdetexte"/>
     <w:next w:val="Corpsdetexte"/>
     <w:qFormat/>
     <w:rsid w:val="008B519B"/>
   </w:style>
-  <w:style w:type="paragraph" w:customStyle="1" w:styleId="Compact">
+  <w:style w:customStyle="1" w:styleId="Compact" w:type="paragraph">
     <w:name w:val="Compact"/>
     <w:basedOn w:val="Corpsdetexte"/>
     <w:qFormat/>
     <w:rsid w:val="00AF1296"/>
     <w:pPr>
-      <w:spacing w:before="36" w:after="36"/>
-    </w:pPr>
-  </w:style>
-  <w:style w:type="paragraph" w:styleId="Titre">
+      <w:spacing w:after="36" w:before="36"/>
+    </w:pPr>
+  </w:style>
+  <w:style w:styleId="Titre" w:type="paragraph">
     <w:name w:val="Title"/>
     <w:basedOn w:val="Normal"/>
     <w:next w:val="Corpsdetexte"/>
@@ -2065,19 +2065,19 @@
     <w:pPr>
       <w:keepNext/>
       <w:keepLines/>
-      <w:spacing w:before="480" w:after="240"/>
+      <w:spacing w:after="240" w:before="480"/>
       <w:jc w:val="center"/>
     </w:pPr>
     <w:rPr>
-      <w:rFonts w:eastAsiaTheme="majorEastAsia" w:cstheme="majorBidi"/>
+      <w:rFonts w:cstheme="majorBidi" w:eastAsiaTheme="majorEastAsia"/>
       <w:b/>
       <w:bCs/>
-      <w:color w:val="000000" w:themeColor="text1"/>
+      <w:color w:themeColor="text1" w:val="000000"/>
       <w:sz w:val="36"/>
       <w:szCs w:val="36"/>
     </w:rPr>
   </w:style>
-  <w:style w:type="paragraph" w:styleId="Sous-titre">
+  <w:style w:styleId="Sous-titre" w:type="paragraph">
     <w:name w:val="Subtitle"/>
     <w:basedOn w:val="Titre"/>
     <w:next w:val="Corpsdetexte"/>
@@ -2090,7 +2090,7 @@
       <w:szCs w:val="30"/>
     </w:rPr>
   </w:style>
-  <w:style w:type="paragraph" w:customStyle="1" w:styleId="Author">
+  <w:style w:customStyle="1" w:styleId="Author" w:type="paragraph">
     <w:name w:val="Author"/>
     <w:next w:val="Corpsdetexte"/>
     <w:qFormat/>
@@ -2101,12 +2101,12 @@
       <w:jc w:val="center"/>
     </w:pPr>
     <w:rPr>
-      <w:rFonts w:ascii="Avenir Book" w:hAnsi="Avenir Book" w:cstheme="majorHAnsi"/>
+      <w:rFonts w:ascii="Avenir Book" w:cstheme="majorHAnsi" w:hAnsi="Avenir Book"/>
       <w:sz w:val="22"/>
       <w:szCs w:val="22"/>
     </w:rPr>
   </w:style>
-  <w:style w:type="paragraph" w:styleId="Date">
+  <w:style w:styleId="Date" w:type="paragraph">
     <w:name w:val="Date"/>
     <w:next w:val="Corpsdetexte"/>
     <w:qFormat/>
@@ -2117,12 +2117,12 @@
       <w:jc w:val="center"/>
     </w:pPr>
     <w:rPr>
-      <w:rFonts w:ascii="Avenir Book" w:hAnsi="Avenir Book" w:cstheme="majorHAnsi"/>
+      <w:rFonts w:ascii="Avenir Book" w:cstheme="majorHAnsi" w:hAnsi="Avenir Book"/>
       <w:sz w:val="22"/>
       <w:szCs w:val="22"/>
     </w:rPr>
   </w:style>
-  <w:style w:type="paragraph" w:customStyle="1" w:styleId="Abstract">
+  <w:style w:customStyle="1" w:styleId="Abstract" w:type="paragraph">
     <w:name w:val="Abstract"/>
     <w:basedOn w:val="Normal"/>
     <w:next w:val="Corpsdetexte"/>
@@ -2130,26 +2130,26 @@
     <w:pPr>
       <w:keepNext/>
       <w:keepLines/>
-      <w:spacing w:before="300" w:after="300"/>
+      <w:spacing w:after="300" w:before="300"/>
     </w:pPr>
     <w:rPr>
       <w:sz w:val="20"/>
       <w:szCs w:val="20"/>
     </w:rPr>
   </w:style>
-  <w:style w:type="paragraph" w:styleId="Bibliographie">
+  <w:style w:styleId="Bibliographie" w:type="paragraph">
     <w:name w:val="Bibliography"/>
     <w:basedOn w:val="Normal"/>
     <w:qFormat/>
     <w:rsid w:val="008B519B"/>
     <w:pPr>
-      <w:ind w:left="567" w:hanging="567"/>
+      <w:ind w:hanging="567" w:left="567"/>
     </w:pPr>
     <w:rPr>
       <w:rFonts w:cstheme="majorHAnsi"/>
     </w:rPr>
   </w:style>
-  <w:style w:type="paragraph" w:styleId="Normalcentr">
+  <w:style w:styleId="Normalcentr" w:type="paragraph">
     <w:name w:val="Block Text"/>
     <w:basedOn w:val="Corpsdetexte"/>
     <w:next w:val="Corpsdetexte"/>
@@ -2157,33 +2157,33 @@
     <w:unhideWhenUsed/>
     <w:qFormat/>
     <w:pPr>
-      <w:spacing w:before="100" w:after="100"/>
+      <w:spacing w:after="100" w:before="100"/>
       <w:ind w:left="480" w:right="480"/>
     </w:pPr>
   </w:style>
-  <w:style w:type="paragraph" w:styleId="Notedebasdepage">
+  <w:style w:styleId="Notedebasdepage" w:type="paragraph">
     <w:name w:val="footnote text"/>
     <w:basedOn w:val="Normal"/>
     <w:uiPriority w:val="9"/>
     <w:unhideWhenUsed/>
     <w:qFormat/>
   </w:style>
-  <w:style w:type="table" w:customStyle="1" w:styleId="Table">
+  <w:style w:customStyle="1" w:styleId="Table" w:type="table">
     <w:name w:val="Table"/>
     <w:semiHidden/>
     <w:unhideWhenUsed/>
     <w:qFormat/>
     <w:tblPr>
-      <w:tblInd w:w="0" w:type="dxa"/>
+      <w:tblInd w:type="dxa" w:w="0"/>
       <w:tblCellMar>
-        <w:top w:w="0" w:type="dxa"/>
-        <w:left w:w="108" w:type="dxa"/>
-        <w:bottom w:w="0" w:type="dxa"/>
-        <w:right w:w="108" w:type="dxa"/>
+        <w:top w:type="dxa" w:w="0"/>
+        <w:left w:type="dxa" w:w="108"/>
+        <w:bottom w:type="dxa" w:w="0"/>
+        <w:right w:type="dxa" w:w="108"/>
       </w:tblCellMar>
     </w:tblPr>
   </w:style>
-  <w:style w:type="paragraph" w:customStyle="1" w:styleId="DefinitionTerm">
+  <w:style w:customStyle="1" w:styleId="DefinitionTerm" w:type="paragraph">
     <w:name w:val="Definition Term"/>
     <w:basedOn w:val="Normal"/>
     <w:next w:val="Definition"/>
@@ -2196,11 +2196,11 @@
       <w:b/>
     </w:rPr>
   </w:style>
-  <w:style w:type="paragraph" w:customStyle="1" w:styleId="Definition">
+  <w:style w:customStyle="1" w:styleId="Definition" w:type="paragraph">
     <w:name w:val="Definition"/>
     <w:basedOn w:val="Normal"/>
   </w:style>
-  <w:style w:type="paragraph" w:styleId="Lgende">
+  <w:style w:styleId="Lgende" w:type="paragraph">
     <w:name w:val="caption"/>
     <w:basedOn w:val="Normal"/>
     <w:link w:val="LgendeCar"/>
@@ -2211,7 +2211,7 @@
       <w:i/>
     </w:rPr>
   </w:style>
-  <w:style w:type="paragraph" w:customStyle="1" w:styleId="TableCaption">
+  <w:style w:customStyle="1" w:styleId="TableCaption" w:type="paragraph">
     <w:name w:val="Table Caption"/>
     <w:basedOn w:val="Lgende"/>
     <w:rsid w:val="008B519B"/>
@@ -2221,10 +2221,10 @@
     </w:pPr>
     <w:rPr>
       <w:i w:val="0"/>
-      <w:color w:val="000000" w:themeColor="text1"/>
-    </w:rPr>
-  </w:style>
-  <w:style w:type="paragraph" w:customStyle="1" w:styleId="ImageCaption">
+      <w:color w:themeColor="text1" w:val="000000"/>
+    </w:rPr>
+  </w:style>
+  <w:style w:customStyle="1" w:styleId="ImageCaption" w:type="paragraph">
     <w:name w:val="Image Caption"/>
     <w:basedOn w:val="Lgende"/>
     <w:rsid w:val="00D26E88"/>
@@ -2232,23 +2232,23 @@
       <w:jc w:val="center"/>
     </w:pPr>
   </w:style>
-  <w:style w:type="paragraph" w:customStyle="1" w:styleId="Figure">
+  <w:style w:customStyle="1" w:styleId="Figure" w:type="paragraph">
     <w:name w:val="Figure"/>
     <w:basedOn w:val="Normal"/>
   </w:style>
-  <w:style w:type="paragraph" w:customStyle="1" w:styleId="CaptionedFigure">
+  <w:style w:customStyle="1" w:styleId="CaptionedFigure" w:type="paragraph">
     <w:name w:val="Captioned Figure"/>
     <w:basedOn w:val="Figure"/>
     <w:pPr>
       <w:keepNext/>
     </w:pPr>
   </w:style>
-  <w:style w:type="character" w:customStyle="1" w:styleId="LgendeCar">
+  <w:style w:customStyle="1" w:styleId="LgendeCar" w:type="character">
     <w:name w:val="Légende Car"/>
     <w:basedOn w:val="Policepardfaut"/>
     <w:link w:val="Lgende"/>
   </w:style>
-  <w:style w:type="character" w:customStyle="1" w:styleId="VerbatimChar">
+  <w:style w:customStyle="1" w:styleId="VerbatimChar" w:type="character">
     <w:name w:val="Verbatim Char"/>
     <w:basedOn w:val="LgendeCar"/>
     <w:link w:val="SourceCode"/>
@@ -2257,22 +2257,22 @@
       <w:sz w:val="22"/>
     </w:rPr>
   </w:style>
-  <w:style w:type="character" w:styleId="Appelnotedebasdep">
+  <w:style w:styleId="Appelnotedebasdep" w:type="character">
     <w:name w:val="footnote reference"/>
     <w:basedOn w:val="LgendeCar"/>
     <w:rPr>
       <w:vertAlign w:val="superscript"/>
     </w:rPr>
   </w:style>
-  <w:style w:type="character" w:styleId="Lienhypertexte">
+  <w:style w:styleId="Lienhypertexte" w:type="character">
     <w:name w:val="Hyperlink"/>
     <w:basedOn w:val="LgendeCar"/>
     <w:uiPriority w:val="99"/>
     <w:rPr>
-      <w:color w:val="4F81BD" w:themeColor="accent1"/>
-    </w:rPr>
-  </w:style>
-  <w:style w:type="paragraph" w:styleId="En-ttedetabledesmatires">
+      <w:color w:themeColor="accent1" w:val="4F81BD"/>
+    </w:rPr>
+  </w:style>
+  <w:style w:styleId="En-ttedetabledesmatires" w:type="paragraph">
     <w:name w:val="TOC Heading"/>
     <w:basedOn w:val="Titre1"/>
     <w:next w:val="Corpsdetexte"/>
@@ -2289,16 +2289,16 @@
       <w:bCs w:val="0"/>
     </w:rPr>
   </w:style>
-  <w:style w:type="paragraph" w:customStyle="1" w:styleId="SourceCode">
+  <w:style w:customStyle="1" w:styleId="SourceCode" w:type="paragraph">
     <w:name w:val="Source Code"/>
     <w:basedOn w:val="Normal"/>
     <w:link w:val="VerbatimChar"/>
     <w:pPr>
-      <w:shd w:val="clear" w:color="auto" w:fill="F8F8F8"/>
+      <w:shd w:color="auto" w:fill="F8F8F8" w:val="clear"/>
       <w:wordWrap w:val="0"/>
     </w:pPr>
   </w:style>
-  <w:style w:type="character" w:customStyle="1" w:styleId="KeywordTok">
+  <w:style w:customStyle="1" w:styleId="KeywordTok" w:type="character">
     <w:name w:val="KeywordTok"/>
     <w:basedOn w:val="VerbatimChar"/>
     <w:rPr>
@@ -2306,119 +2306,119 @@
       <w:b/>
       <w:color w:val="204A87"/>
       <w:sz w:val="22"/>
-      <w:shd w:val="clear" w:color="auto" w:fill="F8F8F8"/>
-    </w:rPr>
-  </w:style>
-  <w:style w:type="character" w:customStyle="1" w:styleId="DataTypeTok">
+      <w:shd w:color="auto" w:fill="F8F8F8" w:val="clear"/>
+    </w:rPr>
+  </w:style>
+  <w:style w:customStyle="1" w:styleId="DataTypeTok" w:type="character">
     <w:name w:val="DataTypeTok"/>
     <w:basedOn w:val="VerbatimChar"/>
     <w:rPr>
       <w:rFonts w:ascii="Consolas" w:hAnsi="Consolas"/>
       <w:color w:val="204A87"/>
       <w:sz w:val="22"/>
-      <w:shd w:val="clear" w:color="auto" w:fill="F8F8F8"/>
-    </w:rPr>
-  </w:style>
-  <w:style w:type="character" w:customStyle="1" w:styleId="DecValTok">
+      <w:shd w:color="auto" w:fill="F8F8F8" w:val="clear"/>
+    </w:rPr>
+  </w:style>
+  <w:style w:customStyle="1" w:styleId="DecValTok" w:type="character">
     <w:name w:val="DecValTok"/>
     <w:basedOn w:val="VerbatimChar"/>
     <w:rPr>
       <w:rFonts w:ascii="Consolas" w:hAnsi="Consolas"/>
       <w:color w:val="0000CF"/>
       <w:sz w:val="22"/>
-      <w:shd w:val="clear" w:color="auto" w:fill="F8F8F8"/>
-    </w:rPr>
-  </w:style>
-  <w:style w:type="character" w:customStyle="1" w:styleId="BaseNTok">
+      <w:shd w:color="auto" w:fill="F8F8F8" w:val="clear"/>
+    </w:rPr>
+  </w:style>
+  <w:style w:customStyle="1" w:styleId="BaseNTok" w:type="character">
     <w:name w:val="BaseNTok"/>
     <w:basedOn w:val="VerbatimChar"/>
     <w:rPr>
       <w:rFonts w:ascii="Consolas" w:hAnsi="Consolas"/>
       <w:color w:val="0000CF"/>
       <w:sz w:val="22"/>
-      <w:shd w:val="clear" w:color="auto" w:fill="F8F8F8"/>
-    </w:rPr>
-  </w:style>
-  <w:style w:type="character" w:customStyle="1" w:styleId="FloatTok">
+      <w:shd w:color="auto" w:fill="F8F8F8" w:val="clear"/>
+    </w:rPr>
+  </w:style>
+  <w:style w:customStyle="1" w:styleId="FloatTok" w:type="character">
     <w:name w:val="FloatTok"/>
     <w:basedOn w:val="VerbatimChar"/>
     <w:rPr>
       <w:rFonts w:ascii="Consolas" w:hAnsi="Consolas"/>
       <w:color w:val="0000CF"/>
       <w:sz w:val="22"/>
-      <w:shd w:val="clear" w:color="auto" w:fill="F8F8F8"/>
-    </w:rPr>
-  </w:style>
-  <w:style w:type="character" w:customStyle="1" w:styleId="ConstantTok">
+      <w:shd w:color="auto" w:fill="F8F8F8" w:val="clear"/>
+    </w:rPr>
+  </w:style>
+  <w:style w:customStyle="1" w:styleId="ConstantTok" w:type="character">
     <w:name w:val="ConstantTok"/>
     <w:basedOn w:val="VerbatimChar"/>
     <w:rPr>
       <w:rFonts w:ascii="Consolas" w:hAnsi="Consolas"/>
       <w:color w:val="000000"/>
       <w:sz w:val="22"/>
-      <w:shd w:val="clear" w:color="auto" w:fill="F8F8F8"/>
-    </w:rPr>
-  </w:style>
-  <w:style w:type="character" w:customStyle="1" w:styleId="CharTok">
+      <w:shd w:color="auto" w:fill="F8F8F8" w:val="clear"/>
+    </w:rPr>
+  </w:style>
+  <w:style w:customStyle="1" w:styleId="CharTok" w:type="character">
     <w:name w:val="CharTok"/>
     <w:basedOn w:val="VerbatimChar"/>
     <w:rPr>
       <w:rFonts w:ascii="Consolas" w:hAnsi="Consolas"/>
       <w:color w:val="4E9A06"/>
       <w:sz w:val="22"/>
-      <w:shd w:val="clear" w:color="auto" w:fill="F8F8F8"/>
-    </w:rPr>
-  </w:style>
-  <w:style w:type="character" w:customStyle="1" w:styleId="SpecialCharTok">
+      <w:shd w:color="auto" w:fill="F8F8F8" w:val="clear"/>
+    </w:rPr>
+  </w:style>
+  <w:style w:customStyle="1" w:styleId="SpecialCharTok" w:type="character">
     <w:name w:val="SpecialCharTok"/>
     <w:basedOn w:val="VerbatimChar"/>
     <w:rPr>
       <w:rFonts w:ascii="Consolas" w:hAnsi="Consolas"/>
       <w:color w:val="000000"/>
       <w:sz w:val="22"/>
-      <w:shd w:val="clear" w:color="auto" w:fill="F8F8F8"/>
-    </w:rPr>
-  </w:style>
-  <w:style w:type="character" w:customStyle="1" w:styleId="StringTok">
+      <w:shd w:color="auto" w:fill="F8F8F8" w:val="clear"/>
+    </w:rPr>
+  </w:style>
+  <w:style w:customStyle="1" w:styleId="StringTok" w:type="character">
     <w:name w:val="StringTok"/>
     <w:basedOn w:val="VerbatimChar"/>
     <w:rPr>
       <w:rFonts w:ascii="Consolas" w:hAnsi="Consolas"/>
       <w:color w:val="4E9A06"/>
       <w:sz w:val="22"/>
-      <w:shd w:val="clear" w:color="auto" w:fill="F8F8F8"/>
-    </w:rPr>
-  </w:style>
-  <w:style w:type="character" w:customStyle="1" w:styleId="VerbatimStringTok">
+      <w:shd w:color="auto" w:fill="F8F8F8" w:val="clear"/>
+    </w:rPr>
+  </w:style>
+  <w:style w:customStyle="1" w:styleId="VerbatimStringTok" w:type="character">
     <w:name w:val="VerbatimStringTok"/>
     <w:basedOn w:val="VerbatimChar"/>
     <w:rPr>
       <w:rFonts w:ascii="Consolas" w:hAnsi="Consolas"/>
       <w:color w:val="4E9A06"/>
       <w:sz w:val="22"/>
-      <w:shd w:val="clear" w:color="auto" w:fill="F8F8F8"/>
-    </w:rPr>
-  </w:style>
-  <w:style w:type="character" w:customStyle="1" w:styleId="SpecialStringTok">
+      <w:shd w:color="auto" w:fill="F8F8F8" w:val="clear"/>
+    </w:rPr>
+  </w:style>
+  <w:style w:customStyle="1" w:styleId="SpecialStringTok" w:type="character">
     <w:name w:val="SpecialStringTok"/>
     <w:basedOn w:val="VerbatimChar"/>
     <w:rPr>
       <w:rFonts w:ascii="Consolas" w:hAnsi="Consolas"/>
       <w:color w:val="4E9A06"/>
       <w:sz w:val="22"/>
-      <w:shd w:val="clear" w:color="auto" w:fill="F8F8F8"/>
-    </w:rPr>
-  </w:style>
-  <w:style w:type="character" w:customStyle="1" w:styleId="ImportTok">
+      <w:shd w:color="auto" w:fill="F8F8F8" w:val="clear"/>
+    </w:rPr>
+  </w:style>
+  <w:style w:customStyle="1" w:styleId="ImportTok" w:type="character">
     <w:name w:val="ImportTok"/>
     <w:basedOn w:val="VerbatimChar"/>
     <w:rPr>
       <w:rFonts w:ascii="Consolas" w:hAnsi="Consolas"/>
       <w:sz w:val="22"/>
-      <w:shd w:val="clear" w:color="auto" w:fill="F8F8F8"/>
-    </w:rPr>
-  </w:style>
-  <w:style w:type="character" w:customStyle="1" w:styleId="CommentTok">
+      <w:shd w:color="auto" w:fill="F8F8F8" w:val="clear"/>
+    </w:rPr>
+  </w:style>
+  <w:style w:customStyle="1" w:styleId="CommentTok" w:type="character">
     <w:name w:val="CommentTok"/>
     <w:basedOn w:val="VerbatimChar"/>
     <w:rPr>
@@ -2426,10 +2426,10 @@
       <w:i/>
       <w:color w:val="8F5902"/>
       <w:sz w:val="22"/>
-      <w:shd w:val="clear" w:color="auto" w:fill="F8F8F8"/>
-    </w:rPr>
-  </w:style>
-  <w:style w:type="character" w:customStyle="1" w:styleId="DocumentationTok">
+      <w:shd w:color="auto" w:fill="F8F8F8" w:val="clear"/>
+    </w:rPr>
+  </w:style>
+  <w:style w:customStyle="1" w:styleId="DocumentationTok" w:type="character">
     <w:name w:val="DocumentationTok"/>
     <w:basedOn w:val="VerbatimChar"/>
     <w:rPr>
@@ -2438,10 +2438,10 @@
       <w:i/>
       <w:color w:val="8F5902"/>
       <w:sz w:val="22"/>
-      <w:shd w:val="clear" w:color="auto" w:fill="F8F8F8"/>
-    </w:rPr>
-  </w:style>
-  <w:style w:type="character" w:customStyle="1" w:styleId="AnnotationTok">
+      <w:shd w:color="auto" w:fill="F8F8F8" w:val="clear"/>
+    </w:rPr>
+  </w:style>
+  <w:style w:customStyle="1" w:styleId="AnnotationTok" w:type="character">
     <w:name w:val="AnnotationTok"/>
     <w:basedOn w:val="VerbatimChar"/>
     <w:rPr>
@@ -2450,10 +2450,10 @@
       <w:i/>
       <w:color w:val="8F5902"/>
       <w:sz w:val="22"/>
-      <w:shd w:val="clear" w:color="auto" w:fill="F8F8F8"/>
-    </w:rPr>
-  </w:style>
-  <w:style w:type="character" w:customStyle="1" w:styleId="CommentVarTok">
+      <w:shd w:color="auto" w:fill="F8F8F8" w:val="clear"/>
+    </w:rPr>
+  </w:style>
+  <w:style w:customStyle="1" w:styleId="CommentVarTok" w:type="character">
     <w:name w:val="CommentVarTok"/>
     <w:basedOn w:val="VerbatimChar"/>
     <w:rPr>
@@ -2462,40 +2462,40 @@
       <w:i/>
       <w:color w:val="8F5902"/>
       <w:sz w:val="22"/>
-      <w:shd w:val="clear" w:color="auto" w:fill="F8F8F8"/>
-    </w:rPr>
-  </w:style>
-  <w:style w:type="character" w:customStyle="1" w:styleId="OtherTok">
+      <w:shd w:color="auto" w:fill="F8F8F8" w:val="clear"/>
+    </w:rPr>
+  </w:style>
+  <w:style w:customStyle="1" w:styleId="OtherTok" w:type="character">
     <w:name w:val="OtherTok"/>
     <w:basedOn w:val="VerbatimChar"/>
     <w:rPr>
       <w:rFonts w:ascii="Consolas" w:hAnsi="Consolas"/>
       <w:color w:val="8F5902"/>
       <w:sz w:val="22"/>
-      <w:shd w:val="clear" w:color="auto" w:fill="F8F8F8"/>
-    </w:rPr>
-  </w:style>
-  <w:style w:type="character" w:customStyle="1" w:styleId="FunctionTok">
+      <w:shd w:color="auto" w:fill="F8F8F8" w:val="clear"/>
+    </w:rPr>
+  </w:style>
+  <w:style w:customStyle="1" w:styleId="FunctionTok" w:type="character">
     <w:name w:val="FunctionTok"/>
     <w:basedOn w:val="VerbatimChar"/>
     <w:rPr>
       <w:rFonts w:ascii="Consolas" w:hAnsi="Consolas"/>
       <w:color w:val="000000"/>
       <w:sz w:val="22"/>
-      <w:shd w:val="clear" w:color="auto" w:fill="F8F8F8"/>
-    </w:rPr>
-  </w:style>
-  <w:style w:type="character" w:customStyle="1" w:styleId="VariableTok">
+      <w:shd w:color="auto" w:fill="F8F8F8" w:val="clear"/>
+    </w:rPr>
+  </w:style>
+  <w:style w:customStyle="1" w:styleId="VariableTok" w:type="character">
     <w:name w:val="VariableTok"/>
     <w:basedOn w:val="VerbatimChar"/>
     <w:rPr>
       <w:rFonts w:ascii="Consolas" w:hAnsi="Consolas"/>
       <w:color w:val="000000"/>
       <w:sz w:val="22"/>
-      <w:shd w:val="clear" w:color="auto" w:fill="F8F8F8"/>
-    </w:rPr>
-  </w:style>
-  <w:style w:type="character" w:customStyle="1" w:styleId="ControlFlowTok">
+      <w:shd w:color="auto" w:fill="F8F8F8" w:val="clear"/>
+    </w:rPr>
+  </w:style>
+  <w:style w:customStyle="1" w:styleId="ControlFlowTok" w:type="character">
     <w:name w:val="ControlFlowTok"/>
     <w:basedOn w:val="VerbatimChar"/>
     <w:rPr>
@@ -2503,10 +2503,10 @@
       <w:b/>
       <w:color w:val="204A87"/>
       <w:sz w:val="22"/>
-      <w:shd w:val="clear" w:color="auto" w:fill="F8F8F8"/>
-    </w:rPr>
-  </w:style>
-  <w:style w:type="character" w:customStyle="1" w:styleId="OperatorTok">
+      <w:shd w:color="auto" w:fill="F8F8F8" w:val="clear"/>
+    </w:rPr>
+  </w:style>
+  <w:style w:customStyle="1" w:styleId="OperatorTok" w:type="character">
     <w:name w:val="OperatorTok"/>
     <w:basedOn w:val="VerbatimChar"/>
     <w:rPr>
@@ -2514,28 +2514,28 @@
       <w:b/>
       <w:color w:val="CE5C00"/>
       <w:sz w:val="22"/>
-      <w:shd w:val="clear" w:color="auto" w:fill="F8F8F8"/>
-    </w:rPr>
-  </w:style>
-  <w:style w:type="character" w:customStyle="1" w:styleId="BuiltInTok">
+      <w:shd w:color="auto" w:fill="F8F8F8" w:val="clear"/>
+    </w:rPr>
+  </w:style>
+  <w:style w:customStyle="1" w:styleId="BuiltInTok" w:type="character">
     <w:name w:val="BuiltInTok"/>
     <w:basedOn w:val="VerbatimChar"/>
     <w:rPr>
       <w:rFonts w:ascii="Consolas" w:hAnsi="Consolas"/>
       <w:sz w:val="22"/>
-      <w:shd w:val="clear" w:color="auto" w:fill="F8F8F8"/>
-    </w:rPr>
-  </w:style>
-  <w:style w:type="character" w:customStyle="1" w:styleId="ExtensionTok">
+      <w:shd w:color="auto" w:fill="F8F8F8" w:val="clear"/>
+    </w:rPr>
+  </w:style>
+  <w:style w:customStyle="1" w:styleId="ExtensionTok" w:type="character">
     <w:name w:val="ExtensionTok"/>
     <w:basedOn w:val="VerbatimChar"/>
     <w:rPr>
       <w:rFonts w:ascii="Consolas" w:hAnsi="Consolas"/>
       <w:sz w:val="22"/>
-      <w:shd w:val="clear" w:color="auto" w:fill="F8F8F8"/>
-    </w:rPr>
-  </w:style>
-  <w:style w:type="character" w:customStyle="1" w:styleId="PreprocessorTok">
+      <w:shd w:color="auto" w:fill="F8F8F8" w:val="clear"/>
+    </w:rPr>
+  </w:style>
+  <w:style w:customStyle="1" w:styleId="PreprocessorTok" w:type="character">
     <w:name w:val="PreprocessorTok"/>
     <w:basedOn w:val="VerbatimChar"/>
     <w:rPr>
@@ -2543,29 +2543,29 @@
       <w:i/>
       <w:color w:val="8F5902"/>
       <w:sz w:val="22"/>
-      <w:shd w:val="clear" w:color="auto" w:fill="F8F8F8"/>
-    </w:rPr>
-  </w:style>
-  <w:style w:type="character" w:customStyle="1" w:styleId="AttributeTok">
+      <w:shd w:color="auto" w:fill="F8F8F8" w:val="clear"/>
+    </w:rPr>
+  </w:style>
+  <w:style w:customStyle="1" w:styleId="AttributeTok" w:type="character">
     <w:name w:val="AttributeTok"/>
     <w:basedOn w:val="VerbatimChar"/>
     <w:rPr>
       <w:rFonts w:ascii="Consolas" w:hAnsi="Consolas"/>
       <w:color w:val="C4A000"/>
       <w:sz w:val="22"/>
-      <w:shd w:val="clear" w:color="auto" w:fill="F8F8F8"/>
-    </w:rPr>
-  </w:style>
-  <w:style w:type="character" w:customStyle="1" w:styleId="RegionMarkerTok">
+      <w:shd w:color="auto" w:fill="F8F8F8" w:val="clear"/>
+    </w:rPr>
+  </w:style>
+  <w:style w:customStyle="1" w:styleId="RegionMarkerTok" w:type="character">
     <w:name w:val="RegionMarkerTok"/>
     <w:basedOn w:val="VerbatimChar"/>
     <w:rPr>
       <w:rFonts w:ascii="Consolas" w:hAnsi="Consolas"/>
       <w:sz w:val="22"/>
-      <w:shd w:val="clear" w:color="auto" w:fill="F8F8F8"/>
-    </w:rPr>
-  </w:style>
-  <w:style w:type="character" w:customStyle="1" w:styleId="InformationTok">
+      <w:shd w:color="auto" w:fill="F8F8F8" w:val="clear"/>
+    </w:rPr>
+  </w:style>
+  <w:style w:customStyle="1" w:styleId="InformationTok" w:type="character">
     <w:name w:val="InformationTok"/>
     <w:basedOn w:val="VerbatimChar"/>
     <w:rPr>
@@ -2574,10 +2574,10 @@
       <w:i/>
       <w:color w:val="8F5902"/>
       <w:sz w:val="22"/>
-      <w:shd w:val="clear" w:color="auto" w:fill="F8F8F8"/>
-    </w:rPr>
-  </w:style>
-  <w:style w:type="character" w:customStyle="1" w:styleId="WarningTok">
+      <w:shd w:color="auto" w:fill="F8F8F8" w:val="clear"/>
+    </w:rPr>
+  </w:style>
+  <w:style w:customStyle="1" w:styleId="WarningTok" w:type="character">
     <w:name w:val="WarningTok"/>
     <w:basedOn w:val="VerbatimChar"/>
     <w:rPr>
@@ -2586,20 +2586,20 @@
       <w:i/>
       <w:color w:val="8F5902"/>
       <w:sz w:val="22"/>
-      <w:shd w:val="clear" w:color="auto" w:fill="F8F8F8"/>
-    </w:rPr>
-  </w:style>
-  <w:style w:type="character" w:customStyle="1" w:styleId="AlertTok">
+      <w:shd w:color="auto" w:fill="F8F8F8" w:val="clear"/>
+    </w:rPr>
+  </w:style>
+  <w:style w:customStyle="1" w:styleId="AlertTok" w:type="character">
     <w:name w:val="AlertTok"/>
     <w:basedOn w:val="VerbatimChar"/>
     <w:rPr>
       <w:rFonts w:ascii="Consolas" w:hAnsi="Consolas"/>
       <w:color w:val="EF2929"/>
       <w:sz w:val="22"/>
-      <w:shd w:val="clear" w:color="auto" w:fill="F8F8F8"/>
-    </w:rPr>
-  </w:style>
-  <w:style w:type="character" w:customStyle="1" w:styleId="ErrorTok">
+      <w:shd w:color="auto" w:fill="F8F8F8" w:val="clear"/>
+    </w:rPr>
+  </w:style>
+  <w:style w:customStyle="1" w:styleId="ErrorTok" w:type="character">
     <w:name w:val="ErrorTok"/>
     <w:basedOn w:val="VerbatimChar"/>
     <w:rPr>
@@ -2607,19 +2607,19 @@
       <w:b/>
       <w:color w:val="A40000"/>
       <w:sz w:val="22"/>
-      <w:shd w:val="clear" w:color="auto" w:fill="F8F8F8"/>
-    </w:rPr>
-  </w:style>
-  <w:style w:type="character" w:customStyle="1" w:styleId="NormalTok">
+      <w:shd w:color="auto" w:fill="F8F8F8" w:val="clear"/>
+    </w:rPr>
+  </w:style>
+  <w:style w:customStyle="1" w:styleId="NormalTok" w:type="character">
     <w:name w:val="NormalTok"/>
     <w:basedOn w:val="VerbatimChar"/>
     <w:rPr>
       <w:rFonts w:ascii="Consolas" w:hAnsi="Consolas"/>
       <w:sz w:val="22"/>
-      <w:shd w:val="clear" w:color="auto" w:fill="F8F8F8"/>
-    </w:rPr>
-  </w:style>
-  <w:style w:type="paragraph" w:styleId="TM1">
+      <w:shd w:color="auto" w:fill="F8F8F8" w:val="clear"/>
+    </w:rPr>
+  </w:style>
+  <w:style w:styleId="TM1" w:type="paragraph">
     <w:name w:val="toc 1"/>
     <w:basedOn w:val="Normal"/>
     <w:next w:val="Normal"/>
@@ -2631,7 +2631,7 @@
       <w:spacing w:after="100"/>
     </w:pPr>
   </w:style>
-  <w:style w:type="paragraph" w:styleId="TM2">
+  <w:style w:styleId="TM2" w:type="paragraph">
     <w:name w:val="toc 2"/>
     <w:basedOn w:val="Normal"/>
     <w:next w:val="Normal"/>
@@ -2644,39 +2644,39 @@
       <w:ind w:left="240"/>
     </w:pPr>
   </w:style>
-  <w:style w:type="paragraph" w:customStyle="1" w:styleId="Style1">
+  <w:style w:customStyle="1" w:styleId="Style1" w:type="paragraph">
     <w:name w:val="Style1"/>
     <w:basedOn w:val="En-ttedetabledesmatires"/>
     <w:qFormat/>
     <w:rsid w:val="00C634E0"/>
     <w:rPr>
-      <w:rFonts w:asciiTheme="minorHAnsi" w:eastAsiaTheme="minorHAnsi" w:hAnsiTheme="minorHAnsi" w:cstheme="minorBidi"/>
+      <w:rFonts w:asciiTheme="minorHAnsi" w:cstheme="minorBidi" w:eastAsiaTheme="minorHAnsi" w:hAnsiTheme="minorHAnsi"/>
       <w:sz w:val="24"/>
       <w:szCs w:val="24"/>
     </w:rPr>
   </w:style>
-  <w:style w:type="character" w:customStyle="1" w:styleId="CorpsdetexteCar">
+  <w:style w:customStyle="1" w:styleId="CorpsdetexteCar" w:type="character">
     <w:name w:val="Corps de texte Car"/>
     <w:basedOn w:val="Policepardfaut"/>
     <w:link w:val="Corpsdetexte"/>
     <w:rsid w:val="008B519B"/>
     <w:rPr>
-      <w:rFonts w:ascii="Avenir Book" w:hAnsi="Avenir Book" w:cs="Calibri"/>
-      <w:sz w:val="22"/>
-    </w:rPr>
-  </w:style>
-  <w:style w:type="character" w:styleId="Lienhypertextesuivivisit">
+      <w:rFonts w:ascii="Avenir Book" w:cs="Calibri" w:hAnsi="Avenir Book"/>
+      <w:sz w:val="22"/>
+    </w:rPr>
+  </w:style>
+  <w:style w:styleId="Lienhypertextesuivivisit" w:type="character">
     <w:name w:val="FollowedHyperlink"/>
     <w:basedOn w:val="Policepardfaut"/>
     <w:semiHidden/>
     <w:unhideWhenUsed/>
     <w:rsid w:val="00C634E0"/>
     <w:rPr>
-      <w:color w:val="800080" w:themeColor="followedHyperlink"/>
+      <w:color w:themeColor="followedHyperlink" w:val="800080"/>
       <w:u w:val="single"/>
     </w:rPr>
   </w:style>
-  <w:style w:type="paragraph" w:styleId="En-tte">
+  <w:style w:styleId="En-tte" w:type="paragraph">
     <w:name w:val="header"/>
     <w:basedOn w:val="Normal"/>
     <w:link w:val="En-tteCar"/>
@@ -2684,19 +2684,19 @@
     <w:rsid w:val="00C634E0"/>
     <w:pPr>
       <w:tabs>
-        <w:tab w:val="center" w:pos="4536"/>
-        <w:tab w:val="right" w:pos="9072"/>
+        <w:tab w:pos="4536" w:val="center"/>
+        <w:tab w:pos="9072" w:val="right"/>
       </w:tabs>
       <w:spacing w:after="0"/>
     </w:pPr>
   </w:style>
-  <w:style w:type="character" w:customStyle="1" w:styleId="En-tteCar">
+  <w:style w:customStyle="1" w:styleId="En-tteCar" w:type="character">
     <w:name w:val="En-tête Car"/>
     <w:basedOn w:val="Policepardfaut"/>
     <w:link w:val="En-tte"/>
     <w:rsid w:val="00C634E0"/>
   </w:style>
-  <w:style w:type="paragraph" w:styleId="Pieddepage">
+  <w:style w:styleId="Pieddepage" w:type="paragraph">
     <w:name w:val="footer"/>
     <w:basedOn w:val="Normal"/>
     <w:link w:val="PieddepageCar"/>
@@ -2704,13 +2704,13 @@
     <w:rsid w:val="008B519B"/>
     <w:pPr>
       <w:tabs>
-        <w:tab w:val="center" w:pos="4536"/>
-        <w:tab w:val="right" w:pos="9072"/>
+        <w:tab w:pos="4536" w:val="center"/>
+        <w:tab w:pos="9072" w:val="right"/>
       </w:tabs>
       <w:spacing w:after="0"/>
     </w:pPr>
   </w:style>
-  <w:style w:type="character" w:customStyle="1" w:styleId="PieddepageCar">
+  <w:style w:customStyle="1" w:styleId="PieddepageCar" w:type="character">
     <w:name w:val="Pied de page Car"/>
     <w:basedOn w:val="Policepardfaut"/>
     <w:link w:val="Pieddepage"/>
@@ -2720,7 +2720,7 @@
       <w:sz w:val="22"/>
     </w:rPr>
   </w:style>
-  <w:style w:type="paragraph" w:customStyle="1" w:styleId="Lgende1">
+  <w:style w:customStyle="1" w:styleId="Lgende1" w:type="paragraph">
     <w:name w:val="Légende1"/>
     <w:basedOn w:val="Corpsdetexte"/>
     <w:qFormat/>
@@ -2733,7 +2733,7 @@
       <w:iCs/>
     </w:rPr>
   </w:style>
-  <w:style w:type="paragraph" w:customStyle="1" w:styleId="Lgende2">
+  <w:style w:customStyle="1" w:styleId="Lgende2" w:type="paragraph">
     <w:name w:val="Légende2"/>
     <w:basedOn w:val="Corpsdetexte"/>
     <w:qFormat/>
@@ -2746,7 +2746,7 @@
       <w:iCs/>
     </w:rPr>
   </w:style>
-  <w:style w:type="paragraph" w:customStyle="1" w:styleId="Lgende3">
+  <w:style w:customStyle="1" w:styleId="Lgende3" w:type="paragraph">
     <w:name w:val="Légende3"/>
     <w:basedOn w:val="Corpsdetexte"/>
     <w:qFormat/>
@@ -2759,7 +2759,7 @@
       <w:iCs/>
     </w:rPr>
   </w:style>
-  <w:style w:type="paragraph" w:customStyle="1" w:styleId="captionnb">
+  <w:style w:customStyle="1" w:styleId="captionnb" w:type="paragraph">
     <w:name w:val="caption_nb"/>
     <w:basedOn w:val="Normal"/>
     <w:next w:val="Corpsdetexte"/>
@@ -2773,18 +2773,18 @@
     <w:rPr>
       <w:rFonts w:cstheme="majorHAnsi"/>
       <w:iCs/>
-      <w:color w:val="000000" w:themeColor="text1"/>
-    </w:rPr>
-  </w:style>
-  <w:style w:type="character" w:customStyle="1" w:styleId="captionnbCar">
+      <w:color w:themeColor="text1" w:val="000000"/>
+    </w:rPr>
+  </w:style>
+  <w:style w:customStyle="1" w:styleId="captionnbCar" w:type="character">
     <w:name w:val="caption_nb Car"/>
     <w:basedOn w:val="Policepardfaut"/>
     <w:link w:val="captionnb"/>
     <w:rsid w:val="008B519B"/>
     <w:rPr>
-      <w:rFonts w:ascii="Avenir Book" w:hAnsi="Avenir Book" w:cstheme="majorHAnsi"/>
+      <w:rFonts w:ascii="Avenir Book" w:cstheme="majorHAnsi" w:hAnsi="Avenir Book"/>
       <w:iCs/>
-      <w:color w:val="000000" w:themeColor="text1"/>
+      <w:color w:themeColor="text1" w:val="000000"/>
       <w:sz w:val="22"/>
     </w:rPr>
   </w:style>

--- a/afe_report_generation.docx
+++ b/afe_report_generation.docx
@@ -1,37 +1,13 @@
 
 <file path=word/document.xml><?xml version="1.0" encoding="utf-8"?>
-<w:document xmlns:w="http://schemas.openxmlformats.org/wordprocessingml/2006/main" xmlns:m="http://schemas.openxmlformats.org/officeDocument/2006/math" xmlns:r="http://schemas.openxmlformats.org/officeDocument/2006/relationships" xmlns:o="urn:schemas-microsoft-com:office:office" xmlns:v="urn:schemas-microsoft-com:vml" xmlns:w10="urn:schemas-microsoft-com:office:word" xmlns:a="http://schemas.openxmlformats.org/drawingml/2006/main" xmlns:pic="http://schemas.openxmlformats.org/drawingml/2006/picture" xmlns:wp="http://schemas.openxmlformats.org/drawingml/2006/wordprocessingDrawing">
+<w:document xmlns:wpc="http://schemas.microsoft.com/office/word/2010/wordprocessingCanvas" xmlns:cx="http://schemas.microsoft.com/office/drawing/2014/chartex" xmlns:cx1="http://schemas.microsoft.com/office/drawing/2015/9/8/chartex" xmlns:cx2="http://schemas.microsoft.com/office/drawing/2015/10/21/chartex" xmlns:cx3="http://schemas.microsoft.com/office/drawing/2016/5/9/chartex" xmlns:cx4="http://schemas.microsoft.com/office/drawing/2016/5/10/chartex" xmlns:cx5="http://schemas.microsoft.com/office/drawing/2016/5/11/chartex" xmlns:cx6="http://schemas.microsoft.com/office/drawing/2016/5/12/chartex" xmlns:cx7="http://schemas.microsoft.com/office/drawing/2016/5/13/chartex" xmlns:cx8="http://schemas.microsoft.com/office/drawing/2016/5/14/chartex" xmlns:mc="http://schemas.openxmlformats.org/markup-compatibility/2006" xmlns:aink="http://schemas.microsoft.com/office/drawing/2016/ink" xmlns:am3d="http://schemas.microsoft.com/office/drawing/2017/model3d" xmlns:o="urn:schemas-microsoft-com:office:office" xmlns:r="http://schemas.openxmlformats.org/officeDocument/2006/relationships" xmlns:m="http://schemas.openxmlformats.org/officeDocument/2006/math" xmlns:v="urn:schemas-microsoft-com:vml" xmlns:wp14="http://schemas.microsoft.com/office/word/2010/wordprocessingDrawing" xmlns:wp="http://schemas.openxmlformats.org/drawingml/2006/wordprocessingDrawing" xmlns:w10="urn:schemas-microsoft-com:office:word" xmlns:w="http://schemas.openxmlformats.org/wordprocessingml/2006/main" xmlns:w14="http://schemas.microsoft.com/office/word/2010/wordml" xmlns:w15="http://schemas.microsoft.com/office/word/2012/wordml" xmlns:w16cex="http://schemas.microsoft.com/office/word/2018/wordml/cex" xmlns:w16cid="http://schemas.microsoft.com/office/word/2016/wordml/cid" xmlns:w16="http://schemas.microsoft.com/office/word/2018/wordml" xmlns:w16sdtdh="http://schemas.microsoft.com/office/word/2020/wordml/sdtdatahash" xmlns:w16se="http://schemas.microsoft.com/office/word/2015/wordml/symex" xmlns:wpg="http://schemas.microsoft.com/office/word/2010/wordprocessingGroup" xmlns:wpi="http://schemas.microsoft.com/office/word/2010/wordprocessingInk" xmlns:wne="http://schemas.microsoft.com/office/word/2006/wordml" xmlns:wps="http://schemas.microsoft.com/office/word/2010/wordprocessingShape" mc:Ignorable="w14 w15 w16se w16cid w16 w16cex w16sdtdh wp14">
   <w:body>
     <w:p>
       <w:pPr>
         <w:pStyle w:val="Titre"/>
       </w:pPr>
       <w:r>
-        <w:t xml:space="preserve">Article</w:t>
-      </w:r>
-      <w:r>
-        <w:t xml:space="preserve"> </w:t>
-      </w:r>
-      <w:r>
-        <w:t xml:space="preserve">de</w:t>
-      </w:r>
-      <w:r>
-        <w:t xml:space="preserve"> </w:t>
-      </w:r>
-      <w:r>
-        <w:t xml:space="preserve">validation</w:t>
-      </w:r>
-      <w:r>
-        <w:t xml:space="preserve"> </w:t>
-      </w:r>
-      <w:r>
-        <w:t xml:space="preserve">-</w:t>
-      </w:r>
-      <w:r>
-        <w:t xml:space="preserve"> </w:t>
-      </w:r>
-      <w:r>
-        <w:t xml:space="preserve">Structure</w:t>
+        <w:t>Article de validation - Structure</w:t>
       </w:r>
     </w:p>
     <w:p>
@@ -39,13 +15,7 @@
         <w:pStyle w:val="Author"/>
       </w:pPr>
       <w:r>
-        <w:t xml:space="preserve">Nicolas</w:t>
-      </w:r>
-      <w:r>
-        <w:t xml:space="preserve"> </w:t>
-      </w:r>
-      <w:r>
-        <w:t xml:space="preserve">Bressoud</w:t>
+        <w:t>Nicolas Bressoud</w:t>
       </w:r>
     </w:p>
     <w:p>
@@ -53,49 +23,173 @@
         <w:pStyle w:val="Date"/>
       </w:pPr>
       <w:r>
-        <w:t xml:space="preserve">généré</w:t>
-      </w:r>
-      <w:r>
-        <w:t xml:space="preserve"> </w:t>
-      </w:r>
-      <w:r>
-        <w:t xml:space="preserve">le</w:t>
-      </w:r>
-      <w:r>
-        <w:t xml:space="preserve"> </w:t>
-      </w:r>
-      <w:r>
-        <w:t xml:space="preserve">19</w:t>
-      </w:r>
-      <w:r>
-        <w:t xml:space="preserve"> </w:t>
-      </w:r>
-      <w:r>
-        <w:t xml:space="preserve">décembre</w:t>
-      </w:r>
-      <w:r>
-        <w:t xml:space="preserve"> </w:t>
-      </w:r>
-      <w:r>
-        <w:t xml:space="preserve">2020</w:t>
-      </w:r>
-    </w:p>
-    <w:bookmarkStart w:id="20" w:name="auteurs"/>
+        <w:t>généré le 19 décembre 2020</w:t>
+      </w:r>
+    </w:p>
     <w:p>
       <w:pPr>
         <w:pStyle w:val="Titre1"/>
       </w:pPr>
+      <w:bookmarkStart w:id="0" w:name="auteurs-ordre-à-déterminer-rapidement"/>
+      <w:r>
+        <w:t>1</w:t>
+      </w:r>
+      <w:r>
+        <w:tab/>
+        <w:t>Auteurs (ordre à déterminer rapidement)</w:t>
+      </w:r>
+    </w:p>
+    <w:p>
+      <w:pPr>
+        <w:pStyle w:val="FirstParagraph"/>
+      </w:pPr>
+      <w:r>
+        <w:t>Nicolas Bressoud, Rebecca Shankland, Philippe Gay, Andrea C. Samson, Philippe Dubreuil, Karel Belleville, Jacques Forest</w:t>
+      </w:r>
+    </w:p>
+    <w:p>
+      <w:pPr>
+        <w:pStyle w:val="Corpsdetexte"/>
+      </w:pPr>
+      <w:r>
+        <w:t>Je me base sur la structure du travail de Bernet, Karsenti, &amp; Roy (2014) qui ont traduit et validé la SEM en français.</w:t>
+      </w:r>
+    </w:p>
+    <w:p>
+      <w:pPr>
+        <w:pStyle w:val="Titre1"/>
+      </w:pPr>
+      <w:bookmarkStart w:id="1" w:name="origine-des-données"/>
+      <w:bookmarkEnd w:id="0"/>
+      <w:r>
+        <w:t>2</w:t>
+      </w:r>
+      <w:r>
+        <w:tab/>
+        <w:t>Origine des do</w:t>
+      </w:r>
+      <w:r>
+        <w:t>nnées</w:t>
+      </w:r>
+    </w:p>
+    <w:p>
+      <w:pPr>
+        <w:pStyle w:val="FirstParagraph"/>
+      </w:pPr>
+      <w:r>
+        <w:t xml:space="preserve">Banque de données CRHA : Dubreuil, P., Forest, J., &amp; Courcy, F. (2014). </w:t>
+      </w:r>
       <w:r>
         <w:rPr>
-          <w:rStyle w:val="SectionNumber"/>
+          <w:lang w:val="en-US"/>
         </w:rPr>
-        <w:t xml:space="preserve">1</w:t>
+        <w:t xml:space="preserve">From strengths use to work performance: The role of harmonious passion, subjective vitality and concentration. </w:t>
+      </w:r>
+      <w:r>
+        <w:t>The Journal of Positive Psychology, 9, 335-349.</w:t>
+      </w:r>
+    </w:p>
+    <w:p>
+      <w:pPr>
+        <w:pStyle w:val="Corpsdetexte"/>
+      </w:pPr>
+      <w:r>
+        <w:t>Banque de données c</w:t>
+      </w:r>
+      <w:r>
+        <w:t xml:space="preserve">orrigée CRE : Dubreuil, P., Forest, J., Gillet, N., Fernet, C., Thibault-Landry, A., Crevier-Braud, L., &amp; Girouard, S. (2016). </w:t>
+      </w:r>
+      <w:r>
+        <w:rPr>
+          <w:lang w:val="en-US"/>
+        </w:rPr>
+        <w:t xml:space="preserve">Facilitating well-being and performance through the development of strengths at work: Results from an intervention program. </w:t>
+      </w:r>
+      <w:r>
+        <w:t>Inter</w:t>
+      </w:r>
+      <w:r>
+        <w:t>national Journal of Applied Positive Psychology, 1(1), 1-19.</w:t>
+      </w:r>
+    </w:p>
+    <w:p>
+      <w:pPr>
+        <w:pStyle w:val="Corpsdetexte"/>
+      </w:pPr>
+      <w:r>
+        <w:t xml:space="preserve">Banque de données de Karel Belleville : Belleville, K., Dubreuil, P., &amp; Courcy, F. (2019). </w:t>
+      </w:r>
+      <w:r>
+        <w:rPr>
+          <w:lang w:val="en-US"/>
+        </w:rPr>
+        <w:t>The Use of Workplace Strengths and Proactive and Organizational Citizenship Behaviours: An Examination o</w:t>
+      </w:r>
+      <w:r>
+        <w:rPr>
+          <w:lang w:val="en-US"/>
+        </w:rPr>
+        <w:t xml:space="preserve">f the Mediating Role of Well-Being. </w:t>
+      </w:r>
+      <w:r>
+        <w:t>Canadian Journal of Administrative Sciences, 37(2), 135-148.</w:t>
+      </w:r>
+    </w:p>
+    <w:p>
+      <w:pPr>
+        <w:pStyle w:val="Corpsdetexte"/>
+      </w:pPr>
+      <w:r>
+        <w:t>Banque de données CRDICA : Données provenant de l’échantillon #2 de ma thèse, celles-ci n’ont jamais été utilisées</w:t>
+      </w:r>
+    </w:p>
+    <w:p>
+      <w:pPr>
+        <w:pStyle w:val="Corpsdetexte"/>
+      </w:pPr>
+      <w:r>
+        <w:t xml:space="preserve">Banque de données éducation T1 : Données de </w:t>
+      </w:r>
+      <w:r>
+        <w:t>projet non publié</w:t>
+      </w:r>
+    </w:p>
+    <w:p>
+      <w:pPr>
+        <w:pStyle w:val="Corpsdetexte"/>
+      </w:pPr>
+      <w:r>
+        <w:t xml:space="preserve">Banque de données HUMAN RELATIONS : Forest, J., Mageau, G. A., Crevier-Braud, L., Dubreuil, P., Bergeron, E., &amp; Lavigne, G. L. (2012). </w:t>
+      </w:r>
+      <w:r>
+        <w:rPr>
+          <w:lang w:val="en-US"/>
+        </w:rPr>
+        <w:t>Harmonious passion as a mediator of the relation between signature strengths’ use and optimal functioni</w:t>
+      </w:r>
+      <w:r>
+        <w:rPr>
+          <w:lang w:val="en-US"/>
+        </w:rPr>
+        <w:t xml:space="preserve">ng at work: Test of an intervention program. </w:t>
+      </w:r>
+      <w:r>
+        <w:t>Human Relations, 65, 1233-1252.</w:t>
+      </w:r>
+    </w:p>
+    <w:p>
+      <w:pPr>
+        <w:pStyle w:val="Titre1"/>
+      </w:pPr>
+      <w:bookmarkStart w:id="2" w:name="introduction"/>
+      <w:bookmarkEnd w:id="1"/>
+      <w:r>
+        <w:lastRenderedPageBreak/>
+        <w:t>3</w:t>
       </w:r>
       <w:r>
         <w:tab/>
-      </w:r>
-      <w:r>
-        <w:t xml:space="preserve">Auteurs</w:t>
+        <w:t>Introduction</w:t>
       </w:r>
     </w:p>
     <w:p>
@@ -103,34 +197,21 @@
         <w:pStyle w:val="FirstParagraph"/>
       </w:pPr>
       <w:r>
-        <w:t xml:space="preserve">Nicolas Bressoud, Rebecca Shankland, Philippe Gay, Andrea C. Samson, Philippe Dubreuil, Karel Belleville, Jacques Forest</w:t>
-      </w:r>
-    </w:p>
-    <w:p>
-      <w:pPr>
-        <w:pStyle w:val="Corpsdetexte"/>
-      </w:pPr>
-      <w:r>
-        <w:t xml:space="preserve">Je me base sur la structure du travail de Bernet, Karsenti, &amp; Roy (2014) qui ont traduit et validé la SEM en français.</w:t>
-      </w:r>
-    </w:p>
-    <w:bookmarkEnd w:id="20"/>
-    <w:bookmarkStart w:id="21" w:name="origine-des-données"/>
+        <w:t>0.5 à 1 page importance du problème, etc</w:t>
+      </w:r>
+    </w:p>
     <w:p>
       <w:pPr>
         <w:pStyle w:val="Titre1"/>
       </w:pPr>
-      <w:r>
-        <w:rPr>
-          <w:rStyle w:val="SectionNumber"/>
-        </w:rPr>
-        <w:t xml:space="preserve">2</w:t>
+      <w:bookmarkStart w:id="3" w:name="cadre-théorique"/>
+      <w:bookmarkEnd w:id="2"/>
+      <w:r>
+        <w:t>4</w:t>
       </w:r>
       <w:r>
         <w:tab/>
-      </w:r>
-      <w:r>
-        <w:t xml:space="preserve">Origine des données</w:t>
+        <w:t>Cadre théorique</w:t>
       </w:r>
     </w:p>
     <w:p>
@@ -138,102 +219,37 @@
         <w:pStyle w:val="FirstParagraph"/>
       </w:pPr>
       <w:r>
-        <w:t xml:space="preserve">Banque de données CRHA :</w:t>
-      </w:r>
-      <w:r>
-        <w:t xml:space="preserve"> </w:t>
-      </w:r>
-      <w:r>
-        <w:t xml:space="preserve">Dubreuil, P., Forest, J., &amp; Courcy, F. (2014). From strengths use to work performance: The role of harmonious passion, subjective vitality and concentration. The Journal of Positive Psychology, 9, 335-349.</w:t>
-      </w:r>
-    </w:p>
-    <w:p>
-      <w:pPr>
-        <w:pStyle w:val="Corpsdetexte"/>
-      </w:pPr>
-      <w:r>
-        <w:t xml:space="preserve">Banque de données corrigée CRE :</w:t>
-      </w:r>
-      <w:r>
-        <w:t xml:space="preserve"> </w:t>
-      </w:r>
-      <w:r>
-        <w:t xml:space="preserve">Dubreuil, P., Forest, J., Gillet, N., Fernet, C., Thibault-Landry, A., Crevier-Braud, L., &amp; Girouard, S. (2016). Facilitating well-being and performance through the development of strengths at work: Results from an intervention program. International Journal of Applied Positive Psychology, 1(1), 1-19.</w:t>
-      </w:r>
-    </w:p>
-    <w:p>
-      <w:pPr>
-        <w:pStyle w:val="Corpsdetexte"/>
-      </w:pPr>
-      <w:r>
-        <w:t xml:space="preserve">Banque de données de Karel Belleville :</w:t>
-      </w:r>
-      <w:r>
-        <w:t xml:space="preserve"> </w:t>
-      </w:r>
-      <w:r>
-        <w:t xml:space="preserve">Belleville, K., Dubreuil, P., &amp; Courcy, F. (2019). The Use of Workplace Strengths and Proactive and Organizational Citizenship Behaviours: An Examination of the Mediating Role of Well-Being. Canadian Journal of Administrative Sciences, 37(2), 135-148.</w:t>
-      </w:r>
-    </w:p>
-    <w:p>
-      <w:pPr>
-        <w:pStyle w:val="Corpsdetexte"/>
-      </w:pPr>
-      <w:r>
-        <w:t xml:space="preserve">Banque de données CRDICA :</w:t>
-      </w:r>
-      <w:r>
-        <w:t xml:space="preserve"> </w:t>
-      </w:r>
-      <w:r>
-        <w:t xml:space="preserve">Données provenant de l’échantillon #2 de ma thèse, celles-ci n’ont jamais été utilisées</w:t>
-      </w:r>
-    </w:p>
-    <w:p>
-      <w:pPr>
-        <w:pStyle w:val="Corpsdetexte"/>
-      </w:pPr>
-      <w:r>
-        <w:t xml:space="preserve">Banque de données éducation T1 :</w:t>
-      </w:r>
-      <w:r>
-        <w:t xml:space="preserve"> </w:t>
-      </w:r>
-      <w:r>
-        <w:t xml:space="preserve">Données de projet non publié</w:t>
-      </w:r>
-    </w:p>
-    <w:p>
-      <w:pPr>
-        <w:pStyle w:val="Corpsdetexte"/>
-      </w:pPr>
-      <w:r>
-        <w:t xml:space="preserve">Banque de données HUMAN RELATIONS :</w:t>
-      </w:r>
-      <w:r>
-        <w:t xml:space="preserve"> </w:t>
-      </w:r>
-      <w:r>
-        <w:t xml:space="preserve">Forest, J., Mageau, G. A., Crevier-Braud, L., Dubreuil, P., Bergeron, E., &amp; Lavigne, G. L. (2012). Harmonious passion as a mediator of the relation between signature strengths’ use and optimal functioning at work: Test of an intervention program. Human Relations, 65, 1233-1252.</w:t>
-      </w:r>
-    </w:p>
-    <w:bookmarkEnd w:id="21"/>
-    <w:bookmarkStart w:id="22" w:name="introduction"/>
+        <w:t>1 à 2 pages historique, modèle, focus, description conclure par intention de l’article (dont échelle cour</w:t>
+      </w:r>
+      <w:r>
+        <w:t>te? échelle adaptée aux enfants?).</w:t>
+      </w:r>
+    </w:p>
     <w:p>
       <w:pPr>
         <w:pStyle w:val="Titre1"/>
       </w:pPr>
-      <w:r>
-        <w:rPr>
-          <w:rStyle w:val="SectionNumber"/>
-        </w:rPr>
-        <w:t xml:space="preserve">3</w:t>
+      <w:bookmarkStart w:id="4" w:name="méthode"/>
+      <w:bookmarkEnd w:id="3"/>
+      <w:r>
+        <w:t>5</w:t>
       </w:r>
       <w:r>
         <w:tab/>
-      </w:r>
-      <w:r>
-        <w:t xml:space="preserve">Introduction</w:t>
+        <w:t>Méthode</w:t>
+      </w:r>
+    </w:p>
+    <w:p>
+      <w:pPr>
+        <w:pStyle w:val="Titre2"/>
+      </w:pPr>
+      <w:bookmarkStart w:id="5" w:name="participants"/>
+      <w:r>
+        <w:t>5.1</w:t>
+      </w:r>
+      <w:r>
+        <w:tab/>
+        <w:t>Participants</w:t>
       </w:r>
     </w:p>
     <w:p>
@@ -241,32 +257,138 @@
         <w:pStyle w:val="FirstParagraph"/>
       </w:pPr>
       <w:r>
-        <w:t xml:space="preserve">0.5 à 1 page</w:t>
-      </w:r>
-      <w:r>
-        <w:t xml:space="preserve"> </w:t>
-      </w:r>
-      <w:r>
-        <w:t xml:space="preserve">importance du problème, etc</w:t>
-      </w:r>
-    </w:p>
-    <w:bookmarkEnd w:id="22"/>
-    <w:bookmarkStart w:id="23" w:name="cadre-théorique"/>
+        <w:t>description</w:t>
+      </w:r>
+    </w:p>
+    <w:p>
+      <w:pPr>
+        <w:pStyle w:val="Titre2"/>
+      </w:pPr>
+      <w:bookmarkStart w:id="6" w:name="version-originale-du-questionnaire"/>
+      <w:bookmarkEnd w:id="5"/>
+      <w:r>
+        <w:t>5.2</w:t>
+      </w:r>
+      <w:r>
+        <w:tab/>
+        <w:t>Version originale du questionnaire</w:t>
+      </w:r>
+    </w:p>
+    <w:p>
+      <w:pPr>
+        <w:pStyle w:val="FirstParagraph"/>
+      </w:pPr>
+      <w:r>
+        <w:t>source, validation d’origine</w:t>
+      </w:r>
+    </w:p>
+    <w:p>
+      <w:pPr>
+        <w:pStyle w:val="Titre2"/>
+      </w:pPr>
+      <w:bookmarkStart w:id="7" w:name="méthodologie-de-validation"/>
+      <w:bookmarkEnd w:id="6"/>
+      <w:r>
+        <w:t>5.3</w:t>
+      </w:r>
+      <w:r>
+        <w:tab/>
+        <w:t>Méthodologie de validation</w:t>
+      </w:r>
+    </w:p>
+    <w:p>
+      <w:pPr>
+        <w:pStyle w:val="FirstParagraph"/>
+      </w:pPr>
+      <w:r>
+        <w:t>choix théorique sourcé, traduction. Bernet parlait de Vallerand et ses 7 étapes… (1</w:t>
+      </w:r>
+      <w:r>
+        <w:t>) la préparation d’une version préliminaire, (2) l’évaluation et la modification de cette première version, (3) l’évaluation de la version expérimentale par un prétest, (4) l’évaluation de la validité concomitante et de contenu, (5) l’évaluation de la fidé</w:t>
+      </w:r>
+      <w:r>
+        <w:t>lité, (6) l’évaluation de la validité de construit, et (7) l’établissement de normes.</w:t>
+      </w:r>
+    </w:p>
+    <w:p>
+      <w:pPr>
+        <w:pStyle w:val="Titre3"/>
+      </w:pPr>
+      <w:bookmarkStart w:id="8" w:name="version-préliminaire"/>
+      <w:r>
+        <w:t>5.3.1</w:t>
+      </w:r>
+      <w:r>
+        <w:tab/>
+        <w:t>version préliminaire</w:t>
+      </w:r>
+    </w:p>
+    <w:p>
+      <w:pPr>
+        <w:pStyle w:val="FirstParagraph"/>
+      </w:pPr>
+      <w:r>
+        <w:t>raconter comment on a traduit. Selon quelle méthode de traduction.</w:t>
+      </w:r>
+    </w:p>
+    <w:p>
+      <w:pPr>
+        <w:pStyle w:val="Titre3"/>
+      </w:pPr>
+      <w:bookmarkStart w:id="9" w:name="X5768e85d6d3b77f67900c88ac2331f705b395d1"/>
+      <w:bookmarkEnd w:id="8"/>
+      <w:r>
+        <w:t>5.3.2</w:t>
+      </w:r>
+      <w:r>
+        <w:tab/>
+        <w:t>évaluation et modification de la première version</w:t>
+      </w:r>
+    </w:p>
+    <w:p>
+      <w:pPr>
+        <w:pStyle w:val="FirstParagraph"/>
+      </w:pPr>
+      <w:r>
+        <w:t>rétrotraduction. A fusionner avec étape ci-dessus.</w:t>
+      </w:r>
+    </w:p>
+    <w:p>
+      <w:pPr>
+        <w:pStyle w:val="Titre3"/>
+      </w:pPr>
+      <w:bookmarkStart w:id="10" w:name="X01ca59923023fa6d3284518107139b67e26a9d2"/>
+      <w:bookmarkEnd w:id="9"/>
+      <w:r>
+        <w:t>5.3.3</w:t>
+      </w:r>
+      <w:r>
+        <w:tab/>
+        <w:t>DONE??? évaluation de la version expérimentale par un prétest</w:t>
+      </w:r>
+    </w:p>
+    <w:p>
+      <w:pPr>
+        <w:pStyle w:val="FirstParagraph"/>
+      </w:pPr>
+      <w:r>
+        <w:t>l’évaluation de la clarté des énoncés par des membres de la population cible par un prétest.</w:t>
+      </w:r>
+    </w:p>
     <w:p>
       <w:pPr>
         <w:pStyle w:val="Titre1"/>
       </w:pPr>
-      <w:r>
-        <w:rPr>
-          <w:rStyle w:val="SectionNumber"/>
-        </w:rPr>
-        <w:t xml:space="preserve">4</w:t>
+      <w:bookmarkStart w:id="11" w:name="résultats"/>
+      <w:bookmarkEnd w:id="4"/>
+      <w:bookmarkEnd w:id="7"/>
+      <w:bookmarkEnd w:id="10"/>
+      <w:r>
+        <w:t>6</w:t>
       </w:r>
       <w:r>
         <w:tab/>
-      </w:r>
-      <w:r>
-        <w:t xml:space="preserve">Cadre théorique</w:t>
+        <w:t>Résultats</w:t>
       </w:r>
     </w:p>
     <w:p>
@@ -274,56 +396,49 @@
         <w:pStyle w:val="FirstParagraph"/>
       </w:pPr>
       <w:r>
-        <w:t xml:space="preserve">1 à 2 pages</w:t>
-      </w:r>
-      <w:r>
-        <w:t xml:space="preserve"> </w:t>
-      </w:r>
-      <w:r>
-        <w:t xml:space="preserve">historique, modèle, focus, description</w:t>
-      </w:r>
-      <w:r>
-        <w:t xml:space="preserve"> </w:t>
-      </w:r>
-      <w:r>
-        <w:t xml:space="preserve">conclure par intention de l’article.</w:t>
-      </w:r>
-    </w:p>
-    <w:bookmarkEnd w:id="23"/>
-    <w:bookmarkStart w:id="34" w:name="méthode"/>
-    <w:p>
-      <w:pPr>
-        <w:pStyle w:val="Titre1"/>
-      </w:pPr>
-      <w:r>
-        <w:rPr>
-          <w:rStyle w:val="SectionNumber"/>
-        </w:rPr>
-        <w:t xml:space="preserve">5</w:t>
+        <w:t>indiquer nos critères pour décid</w:t>
+      </w:r>
+      <w:r>
+        <w:t>er ceci ou cela. Alphas de cronbach tableau de l’AFE (Items, facteurs de corrélation, communauté, …) corrélations entre les différentes dimensions (par nécessaire chez nous)</w:t>
+      </w:r>
+    </w:p>
+    <w:p>
+      <w:pPr>
+        <w:pStyle w:val="Titre3"/>
+      </w:pPr>
+      <w:bookmarkStart w:id="12" w:name="X270905b0d072ac11b3ddcbd1c69b765d41a9a30"/>
+      <w:r>
+        <w:lastRenderedPageBreak/>
+        <w:t>6.0.1</w:t>
       </w:r>
       <w:r>
         <w:tab/>
-      </w:r>
-      <w:r>
-        <w:t xml:space="preserve">Méthode</w:t>
-      </w:r>
-    </w:p>
-    <w:bookmarkStart w:id="24" w:name="participants"/>
-    <w:p>
-      <w:pPr>
-        <w:pStyle w:val="Titre2"/>
-      </w:pPr>
-      <w:r>
-        <w:rPr>
-          <w:rStyle w:val="SectionNumber"/>
-        </w:rPr>
-        <w:t xml:space="preserve">5.1</w:t>
+        <w:t>DONE??? évaluation de la validité concomitante et de contenu</w:t>
+      </w:r>
+    </w:p>
+    <w:p>
+      <w:pPr>
+        <w:pStyle w:val="FirstParagraph"/>
+      </w:pPr>
+      <w:r>
+        <w:t>non. Pas pertin</w:t>
+      </w:r>
+      <w:r>
+        <w:t>ent.</w:t>
+      </w:r>
+    </w:p>
+    <w:p>
+      <w:pPr>
+        <w:pStyle w:val="Titre3"/>
+      </w:pPr>
+      <w:bookmarkStart w:id="13" w:name="évaluation-de-la-fidélité"/>
+      <w:bookmarkEnd w:id="12"/>
+      <w:r>
+        <w:t>6.0.2</w:t>
       </w:r>
       <w:r>
         <w:tab/>
-      </w:r>
-      <w:r>
-        <w:t xml:space="preserve">Participants</w:t>
+        <w:t>évaluation de la fidélité</w:t>
       </w:r>
     </w:p>
     <w:p>
@@ -331,26 +446,24 @@
         <w:pStyle w:val="FirstParagraph"/>
       </w:pPr>
       <w:r>
-        <w:t xml:space="preserve">description</w:t>
-      </w:r>
-    </w:p>
-    <w:bookmarkEnd w:id="24"/>
-    <w:bookmarkStart w:id="25" w:name="version-originale-du-questionnaire"/>
-    <w:p>
-      <w:pPr>
-        <w:pStyle w:val="Titre2"/>
-      </w:pPr>
-      <w:r>
-        <w:rPr>
-          <w:rStyle w:val="SectionNumber"/>
-        </w:rPr>
-        <w:t xml:space="preserve">5.2</w:t>
+        <w:t>Quand a-t-on soumis et à qui ? (précisions par rapport au point “participants”). Alpha de Cronbach (oui) stabilité temporalle entre les différents moments de saisie des données (non)</w:t>
+      </w:r>
+    </w:p>
+    <w:p>
+      <w:pPr>
+        <w:pStyle w:val="Titre3"/>
+      </w:pPr>
+      <w:bookmarkStart w:id="14" w:name="évaluation-de-la-validité-de-construit"/>
+      <w:bookmarkEnd w:id="13"/>
+      <w:r>
+        <w:t>6.0.3</w:t>
       </w:r>
       <w:r>
         <w:tab/>
-      </w:r>
-      <w:r>
-        <w:t xml:space="preserve">Version originale du questionnaire</w:t>
+        <w:t>évaluation de la validité de c</w:t>
+      </w:r>
+      <w:r>
+        <w:t>onstruit</w:t>
       </w:r>
     </w:p>
     <w:p>
@@ -358,264 +471,43 @@
         <w:pStyle w:val="FirstParagraph"/>
       </w:pPr>
       <w:r>
-        <w:t xml:space="preserve">source, validation d’origine</w:t>
-      </w:r>
-    </w:p>
-    <w:bookmarkEnd w:id="25"/>
-    <w:bookmarkStart w:id="33" w:name="méthodologie-de-validation"/>
-    <w:p>
-      <w:pPr>
-        <w:pStyle w:val="Titre2"/>
-      </w:pPr>
-      <w:r>
-        <w:rPr>
-          <w:rStyle w:val="SectionNumber"/>
-        </w:rPr>
-        <w:t xml:space="preserve">5.3</w:t>
-      </w:r>
-      <w:r>
-        <w:tab/>
-      </w:r>
-      <w:r>
-        <w:t xml:space="preserve">Méthodologie de validation</w:t>
-      </w:r>
-    </w:p>
-    <w:p>
-      <w:pPr>
-        <w:pStyle w:val="FirstParagraph"/>
-      </w:pPr>
-      <w:r>
-        <w:t xml:space="preserve">choix théorique sourcé, traduction.</w:t>
-      </w:r>
-      <w:r>
-        <w:t xml:space="preserve"> </w:t>
-      </w:r>
-      <w:r>
-        <w:t xml:space="preserve">Bernet parlait de Vallerand et ses 7 étapes… (1) la préparation d’une version préliminaire, (2) l’évaluation et la modification de cette première version, (3) l’évaluation de la version expérimentale par un prétest, (4) l’évaluation de la validité concomitante et de contenu, (5) l’évaluation de la fidélité, (6) l’évaluation de la validité de construit, et (7) l’établissement de normes.</w:t>
-      </w:r>
-    </w:p>
-    <w:bookmarkStart w:id="26" w:name="version-préliminaire"/>
-    <w:p>
-      <w:pPr>
-        <w:pStyle w:val="Titre3"/>
-      </w:pPr>
-      <w:r>
-        <w:rPr>
-          <w:rStyle w:val="SectionNumber"/>
-        </w:rPr>
-        <w:t xml:space="preserve">5.3.1</w:t>
-      </w:r>
-      <w:r>
-        <w:tab/>
-      </w:r>
-      <w:r>
-        <w:t xml:space="preserve">version préliminaire</w:t>
-      </w:r>
-    </w:p>
-    <w:p>
-      <w:pPr>
-        <w:pStyle w:val="FirstParagraph"/>
-      </w:pPr>
-      <w:r>
-        <w:t xml:space="preserve">raconter comment on a traduit. Selon quelle méthode de traduction.</w:t>
-      </w:r>
-    </w:p>
-    <w:bookmarkEnd w:id="26"/>
-    <w:bookmarkStart w:id="27" w:name="X5768e85d6d3b77f67900c88ac2331f705b395d1"/>
-    <w:p>
-      <w:pPr>
-        <w:pStyle w:val="Titre3"/>
-      </w:pPr>
-      <w:r>
-        <w:rPr>
-          <w:rStyle w:val="SectionNumber"/>
-        </w:rPr>
-        <w:t xml:space="preserve">5.3.2</w:t>
-      </w:r>
-      <w:r>
-        <w:tab/>
-      </w:r>
-      <w:r>
-        <w:t xml:space="preserve">évaluation et modification de la première version</w:t>
-      </w:r>
-    </w:p>
-    <w:p>
-      <w:pPr>
-        <w:pStyle w:val="FirstParagraph"/>
-      </w:pPr>
-      <w:r>
-        <w:t xml:space="preserve">rétrotraduction. A fusionner avec étape ci-dessus.</w:t>
-      </w:r>
-    </w:p>
-    <w:bookmarkEnd w:id="27"/>
-    <w:bookmarkStart w:id="28" w:name="X706bf5928a55ba8e1a03ec80bf7010f281a15d6"/>
-    <w:p>
-      <w:pPr>
-        <w:pStyle w:val="Titre3"/>
-      </w:pPr>
-      <w:r>
-        <w:rPr>
-          <w:rStyle w:val="SectionNumber"/>
-        </w:rPr>
-        <w:t xml:space="preserve">5.3.3</w:t>
-      </w:r>
-      <w:r>
-        <w:tab/>
-      </w:r>
-      <w:r>
-        <w:t xml:space="preserve">évaluation de la version expérimentale par un prétest</w:t>
-      </w:r>
-    </w:p>
-    <w:p>
-      <w:pPr>
-        <w:pStyle w:val="FirstParagraph"/>
-      </w:pPr>
-      <w:r>
-        <w:t xml:space="preserve">l’évaluation de la clarté des énoncés par des membres de la population cible par un prétest.</w:t>
-      </w:r>
-    </w:p>
-    <w:bookmarkEnd w:id="28"/>
-    <w:bookmarkStart w:id="29" w:name="X9477f4508852d15b229b48514ea20892b361072"/>
-    <w:p>
-      <w:pPr>
-        <w:pStyle w:val="Titre3"/>
-      </w:pPr>
-      <w:r>
-        <w:rPr>
-          <w:rStyle w:val="SectionNumber"/>
-        </w:rPr>
-        <w:t xml:space="preserve">5.3.4</w:t>
-      </w:r>
-      <w:r>
-        <w:tab/>
-      </w:r>
-      <w:r>
-        <w:t xml:space="preserve">évaluation de la validité concomitante et de contenu</w:t>
-      </w:r>
-    </w:p>
-    <w:p>
-      <w:pPr>
-        <w:pStyle w:val="FirstParagraph"/>
-      </w:pPr>
-      <w:r>
-        <w:t xml:space="preserve">non. Pas pertinent.</w:t>
-      </w:r>
-    </w:p>
-    <w:bookmarkEnd w:id="29"/>
-    <w:bookmarkStart w:id="30" w:name="évaluation-de-la-fidélité"/>
-    <w:p>
-      <w:pPr>
-        <w:pStyle w:val="Titre3"/>
-      </w:pPr>
-      <w:r>
-        <w:rPr>
-          <w:rStyle w:val="SectionNumber"/>
-        </w:rPr>
-        <w:t xml:space="preserve">5.3.5</w:t>
-      </w:r>
-      <w:r>
-        <w:tab/>
-      </w:r>
-      <w:r>
-        <w:t xml:space="preserve">évaluation de la fidélité</w:t>
-      </w:r>
-    </w:p>
-    <w:p>
-      <w:pPr>
-        <w:pStyle w:val="FirstParagraph"/>
-      </w:pPr>
-      <w:r>
-        <w:t xml:space="preserve">Quand a-t-on soumis et à qui ? (précisions par rapport au point</w:t>
-      </w:r>
-      <w:r>
-        <w:t xml:space="preserve"> </w:t>
-      </w:r>
-      <w:r>
-        <w:t xml:space="preserve">“</w:t>
-      </w:r>
-      <w:r>
-        <w:t xml:space="preserve">participants</w:t>
-      </w:r>
-      <w:r>
-        <w:t xml:space="preserve">”</w:t>
-      </w:r>
-      <w:r>
-        <w:t xml:space="preserve">).</w:t>
-      </w:r>
-      <w:r>
-        <w:t xml:space="preserve"> </w:t>
-      </w:r>
-      <w:r>
-        <w:t xml:space="preserve">Alpha de Cronbach (oui)</w:t>
-      </w:r>
-      <w:r>
-        <w:t xml:space="preserve"> </w:t>
-      </w:r>
-      <w:r>
-        <w:t xml:space="preserve">stabilité temporalle entre les différents moments de saisie des données (non)</w:t>
-      </w:r>
-    </w:p>
-    <w:bookmarkEnd w:id="30"/>
-    <w:bookmarkStart w:id="31" w:name="évaluation-de-la-validité-de-construit"/>
-    <w:p>
-      <w:pPr>
-        <w:pStyle w:val="Titre3"/>
-      </w:pPr>
-      <w:r>
-        <w:rPr>
-          <w:rStyle w:val="SectionNumber"/>
-        </w:rPr>
-        <w:t xml:space="preserve">5.3.6</w:t>
-      </w:r>
-      <w:r>
-        <w:tab/>
-      </w:r>
-      <w:r>
-        <w:t xml:space="preserve">évaluation de la validité de construit</w:t>
-      </w:r>
-    </w:p>
-    <w:p>
-      <w:pPr>
-        <w:pStyle w:val="FirstParagraph"/>
-      </w:pPr>
-      <w:r>
-        <w:t xml:space="preserve">Cette vérification se réalise à trois niveaux :</w:t>
-      </w:r>
-    </w:p>
-    <w:p>
-      <w:pPr>
+        <w:t>Cette vérification se réalise à trois niveaux :</w:t>
+      </w:r>
+    </w:p>
+    <w:p>
+      <w:pPr>
+        <w:pStyle w:val="Compact"/>
         <w:numPr>
           <w:ilvl w:val="0"/>
-          <w:numId w:val="1001"/>
+          <w:numId w:val="13"/>
         </w:numPr>
+      </w:pPr>
+      <w:r>
+        <w:t>niveau de la structure du construit lui-même : AFE</w:t>
+      </w:r>
+    </w:p>
+    <w:p>
+      <w:pPr>
         <w:pStyle w:val="Compact"/>
-      </w:pPr>
-      <w:r>
-        <w:t xml:space="preserve">niveau de la structure du construit lui-même : AFE</w:t>
-      </w:r>
-    </w:p>
-    <w:p>
-      <w:pPr>
         <w:numPr>
           <w:ilvl w:val="0"/>
-          <w:numId w:val="1001"/>
+          <w:numId w:val="13"/>
         </w:numPr>
+      </w:pPr>
+      <w:r>
+        <w:t>niveau des relations entre les différents construits inhérents à la structure théorique</w:t>
+      </w:r>
+    </w:p>
+    <w:p>
+      <w:pPr>
         <w:pStyle w:val="Compact"/>
-      </w:pPr>
-      <w:r>
-        <w:t xml:space="preserve">niveau des relations entre les différents construits inhérents à la structure théorique</w:t>
-      </w:r>
-    </w:p>
-    <w:p>
-      <w:pPr>
         <w:numPr>
           <w:ilvl w:val="0"/>
-          <w:numId w:val="1001"/>
+          <w:numId w:val="13"/>
         </w:numPr>
-        <w:pStyle w:val="Compact"/>
-      </w:pPr>
-      <w:r>
-        <w:t xml:space="preserve">conséquences et corrélats du ou des construits</w:t>
+      </w:pPr>
+      <w:r>
+        <w:t>conséquences et corrélats du ou des construits</w:t>
       </w:r>
     </w:p>
     <w:p>
@@ -623,7 +515,10 @@
         <w:pStyle w:val="FirstParagraph"/>
       </w:pPr>
       <w:r>
-        <w:t xml:space="preserve">Attention, dès p.25, Bernet et al. justifie chaque choix stat en montrant les controverses… Aie.</w:t>
+        <w:t>Attention, dè</w:t>
+      </w:r>
+      <w:r>
+        <w:t>s p.25, Bernet et al. justifie chaque choix stat en montrant les controverses… Aie.</w:t>
       </w:r>
     </w:p>
     <w:p>
@@ -631,7 +526,7 @@
         <w:pStyle w:val="Corpsdetexte"/>
       </w:pPr>
       <w:r>
-        <w:t xml:space="preserve">Comment justifier nos choix ?</w:t>
+        <w:t>Comment justifier nos choix ?</w:t>
       </w:r>
     </w:p>
     <w:p>
@@ -639,65 +534,55 @@
         <w:pStyle w:val="Corpsdetexte"/>
       </w:pPr>
       <w:r>
-        <w:t xml:space="preserve">Indice KMO et test de sphéricité de Bartlett</w:t>
-      </w:r>
-      <w:r>
-        <w:t xml:space="preserve"> </w:t>
-      </w:r>
-      <w:r>
-        <w:t xml:space="preserve">matrice de corrélation</w:t>
-      </w:r>
-      <w:r>
-        <w:t xml:space="preserve"> </w:t>
-      </w:r>
-      <w:r>
-        <w:t xml:space="preserve">tracé d’effondrement.</w:t>
-      </w:r>
-      <w:r>
-        <w:t xml:space="preserve"> </w:t>
-      </w:r>
-      <w:r>
-        <w:t xml:space="preserve">ACP</w:t>
-      </w:r>
-    </w:p>
-    <w:bookmarkEnd w:id="31"/>
-    <w:bookmarkStart w:id="32" w:name="établissement-de-normes"/>
+        <w:t>Indice KMO et test de sphéricité de Bartlett matrice de corrélation tracé d’effondrement. ACP</w:t>
+      </w:r>
+    </w:p>
+    <w:p>
+      <w:pPr>
+        <w:pStyle w:val="Corpsdetexte"/>
+      </w:pPr>
+      <w:r>
+        <w:t>? AFC?</w:t>
+      </w:r>
+    </w:p>
     <w:p>
       <w:pPr>
         <w:pStyle w:val="Titre3"/>
       </w:pPr>
-      <w:r>
-        <w:rPr>
-          <w:rStyle w:val="SectionNumber"/>
-        </w:rPr>
-        <w:t xml:space="preserve">5.3.7</w:t>
+      <w:bookmarkStart w:id="15" w:name="établissement-de-normes"/>
+      <w:bookmarkEnd w:id="14"/>
+      <w:r>
+        <w:t>6.0.4</w:t>
       </w:r>
       <w:r>
         <w:tab/>
-      </w:r>
-      <w:r>
-        <w:t xml:space="preserve">établissement de normes</w:t>
-      </w:r>
-    </w:p>
-    <w:bookmarkEnd w:id="32"/>
-    <w:bookmarkEnd w:id="33"/>
-    <w:bookmarkEnd w:id="34"/>
-    <w:bookmarkStart w:id="35" w:name="résultats"/>
+        <w:t>établissement de normes?</w:t>
+      </w:r>
+    </w:p>
+    <w:p>
+      <w:pPr>
+        <w:pStyle w:val="FirstParagraph"/>
+      </w:pPr>
+      <w:r>
+        <w:t>###propose</w:t>
+      </w:r>
+      <w:r>
+        <w:t>r une version courte? environ 6 ou 7 items car plus “rentable”, choix selon les items plus discriminants (quanti et quali)…. ? esk inverser qqs items ?</w:t>
+      </w:r>
+    </w:p>
     <w:p>
       <w:pPr>
         <w:pStyle w:val="Titre1"/>
       </w:pPr>
-      <w:r>
-        <w:rPr>
-          <w:rStyle w:val="SectionNumber"/>
-        </w:rPr>
-        <w:t xml:space="preserve">6</w:t>
+      <w:bookmarkStart w:id="16" w:name="discussion"/>
+      <w:bookmarkEnd w:id="11"/>
+      <w:bookmarkEnd w:id="15"/>
+      <w:r>
+        <w:t>7</w:t>
       </w:r>
       <w:r>
         <w:tab/>
-      </w:r>
-      <w:r>
-        <w:t xml:space="preserve">Résultats</w:t>
+        <w:t>Discussion</w:t>
       </w:r>
     </w:p>
     <w:p>
@@ -705,140 +590,101 @@
         <w:pStyle w:val="FirstParagraph"/>
       </w:pPr>
       <w:r>
-        <w:t xml:space="preserve">indiquer nos critères pour décider ceci ou cela.</w:t>
-      </w:r>
-      <w:r>
-        <w:t xml:space="preserve"> </w:t>
-      </w:r>
-      <w:r>
-        <w:t xml:space="preserve">Alphas de cronbach</w:t>
-      </w:r>
-      <w:r>
-        <w:t xml:space="preserve"> </w:t>
-      </w:r>
-      <w:r>
-        <w:t xml:space="preserve">tableau de l’AFE (Items, facteurs de corrélation, communauté, …)</w:t>
-      </w:r>
-      <w:r>
-        <w:t xml:space="preserve"> </w:t>
-      </w:r>
-      <w:r>
-        <w:t xml:space="preserve">corrélations entre les différentes dimensions (par nécessaire chez nous)</w:t>
-      </w:r>
-    </w:p>
-    <w:bookmarkEnd w:id="35"/>
-    <w:bookmarkStart w:id="38" w:name="discussion"/>
+        <w:t>texte court</w:t>
+      </w:r>
+    </w:p>
+    <w:p>
+      <w:pPr>
+        <w:pStyle w:val="Titre2"/>
+      </w:pPr>
+      <w:bookmarkStart w:id="17" w:name="limites"/>
+      <w:r>
+        <w:t>7.1</w:t>
+      </w:r>
+      <w:r>
+        <w:tab/>
+        <w:t>limites</w:t>
+      </w:r>
+    </w:p>
+    <w:p>
+      <w:pPr>
+        <w:pStyle w:val="FirstParagraph"/>
+      </w:pPr>
+      <w:r>
+        <w:t>méthodo etc.</w:t>
+      </w:r>
+    </w:p>
+    <w:p>
+      <w:pPr>
+        <w:pStyle w:val="Titre2"/>
+      </w:pPr>
+      <w:bookmarkStart w:id="18" w:name="perspectives"/>
+      <w:bookmarkEnd w:id="17"/>
+      <w:r>
+        <w:t>7.2</w:t>
+      </w:r>
+      <w:r>
+        <w:tab/>
+        <w:t>perspectives</w:t>
+      </w:r>
+    </w:p>
+    <w:p>
+      <w:pPr>
+        <w:pStyle w:val="FirstParagraph"/>
+      </w:pPr>
+      <w:r>
+        <w:t>a faire pour consolider.</w:t>
+      </w:r>
+    </w:p>
     <w:p>
       <w:pPr>
         <w:pStyle w:val="Titre1"/>
       </w:pPr>
-      <w:r>
-        <w:rPr>
-          <w:rStyle w:val="SectionNumber"/>
-        </w:rPr>
-        <w:t xml:space="preserve">7</w:t>
+      <w:bookmarkStart w:id="19" w:name="références"/>
+      <w:bookmarkEnd w:id="16"/>
+      <w:bookmarkEnd w:id="18"/>
+      <w:r>
+        <w:t>8</w:t>
       </w:r>
       <w:r>
         <w:tab/>
-      </w:r>
-      <w:r>
-        <w:t xml:space="preserve">Discussion</w:t>
-      </w:r>
-    </w:p>
-    <w:p>
-      <w:pPr>
-        <w:pStyle w:val="FirstParagraph"/>
-      </w:pPr>
-      <w:r>
-        <w:t xml:space="preserve">texte court</w:t>
-      </w:r>
-    </w:p>
-    <w:bookmarkStart w:id="36" w:name="limites"/>
-    <w:p>
-      <w:pPr>
-        <w:pStyle w:val="Titre2"/>
-      </w:pPr>
-      <w:r>
-        <w:rPr>
-          <w:rStyle w:val="SectionNumber"/>
-        </w:rPr>
-        <w:t xml:space="preserve">7.1</w:t>
-      </w:r>
-      <w:r>
-        <w:tab/>
-      </w:r>
-      <w:r>
-        <w:t xml:space="preserve">limites</w:t>
-      </w:r>
-    </w:p>
-    <w:p>
-      <w:pPr>
-        <w:pStyle w:val="FirstParagraph"/>
-      </w:pPr>
-      <w:r>
-        <w:t xml:space="preserve">méthodo etc.</w:t>
-      </w:r>
-    </w:p>
-    <w:bookmarkEnd w:id="36"/>
-    <w:bookmarkStart w:id="37" w:name="perspectives"/>
-    <w:p>
-      <w:pPr>
-        <w:pStyle w:val="Titre2"/>
-      </w:pPr>
-      <w:r>
-        <w:rPr>
-          <w:rStyle w:val="SectionNumber"/>
-        </w:rPr>
-        <w:t xml:space="preserve">7.2</w:t>
-      </w:r>
-      <w:r>
-        <w:tab/>
-      </w:r>
-      <w:r>
-        <w:t xml:space="preserve">perspectives</w:t>
-      </w:r>
-    </w:p>
-    <w:p>
-      <w:pPr>
-        <w:pStyle w:val="FirstParagraph"/>
-      </w:pPr>
-      <w:r>
-        <w:t xml:space="preserve">a faire pour consolider.</w:t>
-      </w:r>
-    </w:p>
-    <w:bookmarkEnd w:id="37"/>
-    <w:bookmarkEnd w:id="38"/>
-    <w:bookmarkStart w:id="39" w:name="références"/>
-    <w:p>
-      <w:pPr>
-        <w:pStyle w:val="Titre1"/>
-      </w:pPr>
-      <w:r>
-        <w:rPr>
-          <w:rStyle w:val="SectionNumber"/>
-        </w:rPr>
-        <w:t xml:space="preserve">8</w:t>
-      </w:r>
-      <w:r>
-        <w:tab/>
-      </w:r>
-      <w:r>
-        <w:t xml:space="preserve">Références</w:t>
-      </w:r>
-    </w:p>
-    <w:bookmarkEnd w:id="39"/>
+        <w:t>Références</w:t>
+      </w:r>
+      <w:bookmarkEnd w:id="19"/>
+    </w:p>
     <w:sectPr>
-      <w:footerReference r:id="rId9" w:type="default"/>
-      <w:pgSz w:h="16817" w:w="11901"/>
-      <w:pgMar w:bottom="1418" w:footer="720" w:gutter="0" w:header="720" w:left="1418" w:right="1418" w:top="2404"/>
+      <w:footerReference w:type="default" r:id="rId7"/>
+      <w:pgSz w:w="11901" w:h="16817"/>
+      <w:pgMar w:top="2404" w:right="1418" w:bottom="1418" w:left="1418" w:header="720" w:footer="720" w:gutter="0"/>
       <w:cols w:space="720"/>
     </w:sectPr>
   </w:body>
 </w:document>
 </file>
 
-<file path=word/comments.xml><?xml version="1.0" encoding="utf-8"?>
-<w:comments xmlns:w="http://schemas.openxmlformats.org/wordprocessingml/2006/main" xmlns:m="http://schemas.openxmlformats.org/officeDocument/2006/math" xmlns:r="http://schemas.openxmlformats.org/officeDocument/2006/relationships" xmlns:o="urn:schemas-microsoft-com:office:office" xmlns:v="urn:schemas-microsoft-com:vml" xmlns:w10="urn:schemas-microsoft-com:office:word" xmlns:a="http://schemas.openxmlformats.org/drawingml/2006/main" xmlns:pic="http://schemas.openxmlformats.org/drawingml/2006/picture" xmlns:wp="http://schemas.openxmlformats.org/drawingml/2006/wordprocessingDrawing"/>
+<file path=word/endnotes.xml><?xml version="1.0" encoding="utf-8"?>
+<w:endnotes xmlns:wpc="http://schemas.microsoft.com/office/word/2010/wordprocessingCanvas" xmlns:cx="http://schemas.microsoft.com/office/drawing/2014/chartex" xmlns:cx1="http://schemas.microsoft.com/office/drawing/2015/9/8/chartex" xmlns:cx2="http://schemas.microsoft.com/office/drawing/2015/10/21/chartex" xmlns:cx3="http://schemas.microsoft.com/office/drawing/2016/5/9/chartex" xmlns:cx4="http://schemas.microsoft.com/office/drawing/2016/5/10/chartex" xmlns:cx5="http://schemas.microsoft.com/office/drawing/2016/5/11/chartex" xmlns:cx6="http://schemas.microsoft.com/office/drawing/2016/5/12/chartex" xmlns:cx7="http://schemas.microsoft.com/office/drawing/2016/5/13/chartex" xmlns:cx8="http://schemas.microsoft.com/office/drawing/2016/5/14/chartex" xmlns:mc="http://schemas.openxmlformats.org/markup-compatibility/2006" xmlns:aink="http://schemas.microsoft.com/office/drawing/2016/ink" xmlns:am3d="http://schemas.microsoft.com/office/drawing/2017/model3d" xmlns:o="urn:schemas-microsoft-com:office:office" xmlns:r="http://schemas.openxmlformats.org/officeDocument/2006/relationships" xmlns:m="http://schemas.openxmlformats.org/officeDocument/2006/math" xmlns:v="urn:schemas-microsoft-com:vml" xmlns:wp14="http://schemas.microsoft.com/office/word/2010/wordprocessingDrawing" xmlns:wp="http://schemas.openxmlformats.org/drawingml/2006/wordprocessingDrawing" xmlns:w10="urn:schemas-microsoft-com:office:word" xmlns:w="http://schemas.openxmlformats.org/wordprocessingml/2006/main" xmlns:w14="http://schemas.microsoft.com/office/word/2010/wordml" xmlns:w15="http://schemas.microsoft.com/office/word/2012/wordml" xmlns:w16cex="http://schemas.microsoft.com/office/word/2018/wordml/cex" xmlns:w16cid="http://schemas.microsoft.com/office/word/2016/wordml/cid" xmlns:w16="http://schemas.microsoft.com/office/word/2018/wordml" xmlns:w16sdtdh="http://schemas.microsoft.com/office/word/2020/wordml/sdtdatahash" xmlns:w16se="http://schemas.microsoft.com/office/word/2015/wordml/symex" xmlns:wpg="http://schemas.microsoft.com/office/word/2010/wordprocessingGroup" xmlns:wpi="http://schemas.microsoft.com/office/word/2010/wordprocessingInk" xmlns:wne="http://schemas.microsoft.com/office/word/2006/wordml" xmlns:wps="http://schemas.microsoft.com/office/word/2010/wordprocessingShape" mc:Ignorable="w14 w15 w16se w16cid w16 w16cex w16sdtdh wp14">
+  <w:endnote w:type="separator" w:id="-1">
+    <w:p>
+      <w:pPr>
+        <w:spacing w:after="0"/>
+      </w:pPr>
+      <w:r>
+        <w:separator/>
+      </w:r>
+    </w:p>
+  </w:endnote>
+  <w:endnote w:type="continuationSeparator" w:id="0">
+    <w:p>
+      <w:pPr>
+        <w:spacing w:after="0"/>
+      </w:pPr>
+      <w:r>
+        <w:continuationSeparator/>
+      </w:r>
+    </w:p>
+  </w:endnote>
+</w:endnotes>
 </file>
 
 <file path=word/footer1.xml><?xml version="1.0" encoding="utf-8"?>
@@ -889,7 +735,71 @@
         <w:noProof/>
         <w:lang w:val="fr-CH"/>
       </w:rPr>
-      <w:t>22.10.20 10:14:00</w:t>
+      <w:t>22.</w:t>
+    </w:r>
+    <w:r>
+      <w:rPr>
+        <w:rFonts w:asciiTheme="majorHAnsi" w:hAnsiTheme="majorHAnsi" w:cstheme="majorHAnsi"/>
+        <w:noProof/>
+        <w:lang w:val="fr-CH"/>
+      </w:rPr>
+      <w:t>03</w:t>
+    </w:r>
+    <w:r>
+      <w:rPr>
+        <w:rFonts w:asciiTheme="majorHAnsi" w:hAnsiTheme="majorHAnsi" w:cstheme="majorHAnsi"/>
+        <w:noProof/>
+        <w:lang w:val="fr-CH"/>
+      </w:rPr>
+      <w:t>.2</w:t>
+    </w:r>
+    <w:r>
+      <w:rPr>
+        <w:rFonts w:asciiTheme="majorHAnsi" w:hAnsiTheme="majorHAnsi" w:cstheme="majorHAnsi"/>
+        <w:noProof/>
+        <w:lang w:val="fr-CH"/>
+      </w:rPr>
+      <w:t>2</w:t>
+    </w:r>
+    <w:r>
+      <w:rPr>
+        <w:rFonts w:asciiTheme="majorHAnsi" w:hAnsiTheme="majorHAnsi" w:cstheme="majorHAnsi"/>
+        <w:noProof/>
+        <w:lang w:val="fr-CH"/>
+      </w:rPr>
+      <w:t xml:space="preserve"> </w:t>
+    </w:r>
+    <w:r>
+      <w:rPr>
+        <w:rFonts w:asciiTheme="majorHAnsi" w:hAnsiTheme="majorHAnsi" w:cstheme="majorHAnsi"/>
+        <w:noProof/>
+        <w:lang w:val="fr-CH"/>
+      </w:rPr>
+      <w:t>07</w:t>
+    </w:r>
+    <w:r>
+      <w:rPr>
+        <w:rFonts w:asciiTheme="majorHAnsi" w:hAnsiTheme="majorHAnsi" w:cstheme="majorHAnsi"/>
+        <w:noProof/>
+        <w:lang w:val="fr-CH"/>
+      </w:rPr>
+      <w:t>:</w:t>
+    </w:r>
+    <w:r>
+      <w:rPr>
+        <w:rFonts w:asciiTheme="majorHAnsi" w:hAnsiTheme="majorHAnsi" w:cstheme="majorHAnsi"/>
+        <w:noProof/>
+        <w:lang w:val="fr-CH"/>
+      </w:rPr>
+      <w:t>0</w:t>
+    </w:r>
+    <w:r>
+      <w:rPr>
+        <w:rFonts w:asciiTheme="majorHAnsi" w:hAnsiTheme="majorHAnsi" w:cstheme="majorHAnsi"/>
+        <w:noProof/>
+        <w:lang w:val="fr-CH"/>
+      </w:rPr>
+      <w:t>4:00</w:t>
     </w:r>
     <w:r>
       <w:rPr>
@@ -960,18 +870,18 @@
 </file>
 
 <file path=word/footnotes.xml><?xml version="1.0" encoding="utf-8"?>
-<w:footnotes xmlns:w="http://schemas.openxmlformats.org/wordprocessingml/2006/main" xmlns:m="http://schemas.openxmlformats.org/officeDocument/2006/math" xmlns:r="http://schemas.openxmlformats.org/officeDocument/2006/relationships" xmlns:o="urn:schemas-microsoft-com:office:office" xmlns:v="urn:schemas-microsoft-com:vml" xmlns:w10="urn:schemas-microsoft-com:office:word" xmlns:a="http://schemas.openxmlformats.org/drawingml/2006/main" xmlns:pic="http://schemas.openxmlformats.org/drawingml/2006/picture" xmlns:wp="http://schemas.openxmlformats.org/drawingml/2006/wordprocessingDrawing">
+<w:footnotes xmlns:wpc="http://schemas.microsoft.com/office/word/2010/wordprocessingCanvas" xmlns:cx="http://schemas.microsoft.com/office/drawing/2014/chartex" xmlns:cx1="http://schemas.microsoft.com/office/drawing/2015/9/8/chartex" xmlns:cx2="http://schemas.microsoft.com/office/drawing/2015/10/21/chartex" xmlns:cx3="http://schemas.microsoft.com/office/drawing/2016/5/9/chartex" xmlns:cx4="http://schemas.microsoft.com/office/drawing/2016/5/10/chartex" xmlns:cx5="http://schemas.microsoft.com/office/drawing/2016/5/11/chartex" xmlns:cx6="http://schemas.microsoft.com/office/drawing/2016/5/12/chartex" xmlns:cx7="http://schemas.microsoft.com/office/drawing/2016/5/13/chartex" xmlns:cx8="http://schemas.microsoft.com/office/drawing/2016/5/14/chartex" xmlns:mc="http://schemas.openxmlformats.org/markup-compatibility/2006" xmlns:aink="http://schemas.microsoft.com/office/drawing/2016/ink" xmlns:am3d="http://schemas.microsoft.com/office/drawing/2017/model3d" xmlns:o="urn:schemas-microsoft-com:office:office" xmlns:r="http://schemas.openxmlformats.org/officeDocument/2006/relationships" xmlns:m="http://schemas.openxmlformats.org/officeDocument/2006/math" xmlns:v="urn:schemas-microsoft-com:vml" xmlns:wp14="http://schemas.microsoft.com/office/word/2010/wordprocessingDrawing" xmlns:wp="http://schemas.openxmlformats.org/drawingml/2006/wordprocessingDrawing" xmlns:w10="urn:schemas-microsoft-com:office:word" xmlns:w="http://schemas.openxmlformats.org/wordprocessingml/2006/main" xmlns:w14="http://schemas.microsoft.com/office/word/2010/wordml" xmlns:w15="http://schemas.microsoft.com/office/word/2012/wordml" xmlns:w16cex="http://schemas.microsoft.com/office/word/2018/wordml/cex" xmlns:w16cid="http://schemas.microsoft.com/office/word/2016/wordml/cid" xmlns:w16="http://schemas.microsoft.com/office/word/2018/wordml" xmlns:w16sdtdh="http://schemas.microsoft.com/office/word/2020/wordml/sdtdatahash" xmlns:w16se="http://schemas.microsoft.com/office/word/2015/wordml/symex" xmlns:wpg="http://schemas.microsoft.com/office/word/2010/wordprocessingGroup" xmlns:wpi="http://schemas.microsoft.com/office/word/2010/wordprocessingInk" xmlns:wne="http://schemas.microsoft.com/office/word/2006/wordml" xmlns:wps="http://schemas.microsoft.com/office/word/2010/wordprocessingShape" mc:Ignorable="w14 w15 w16se w16cid w16 w16cex w16sdtdh wp14">
+  <w:footnote w:type="separator" w:id="-1">
+    <w:p>
+      <w:r>
+        <w:separator/>
+      </w:r>
+    </w:p>
+  </w:footnote>
   <w:footnote w:type="continuationSeparator" w:id="0">
     <w:p>
       <w:r>
         <w:continuationSeparator/>
-      </w:r>
-    </w:p>
-  </w:footnote>
-  <w:footnote w:type="separator" w:id="-1">
-    <w:p>
-      <w:r>
-        <w:separator/>
       </w:r>
     </w:p>
   </w:footnote>
@@ -979,8 +889,8 @@
 </file>
 
 <file path=word/numbering.xml><?xml version="1.0" encoding="utf-8"?>
-<w:numbering xmlns:aink="http://schemas.microsoft.com/office/drawing/2016/ink" xmlns:am3d="http://schemas.microsoft.com/office/drawing/2017/model3d" xmlns:cx="http://schemas.microsoft.com/office/drawing/2014/chartex" xmlns:cx1="http://schemas.microsoft.com/office/drawing/2015/9/8/chartex" xmlns:cx2="http://schemas.microsoft.com/office/drawing/2015/10/21/chartex" xmlns:cx3="http://schemas.microsoft.com/office/drawing/2016/5/9/chartex" xmlns:cx4="http://schemas.microsoft.com/office/drawing/2016/5/10/chartex" xmlns:cx5="http://schemas.microsoft.com/office/drawing/2016/5/11/chartex" xmlns:cx6="http://schemas.microsoft.com/office/drawing/2016/5/12/chartex" xmlns:cx7="http://schemas.microsoft.com/office/drawing/2016/5/13/chartex" xmlns:cx8="http://schemas.microsoft.com/office/drawing/2016/5/14/chartex" xmlns:m="http://schemas.openxmlformats.org/officeDocument/2006/math" xmlns:mc="http://schemas.openxmlformats.org/markup-compatibility/2006" xmlns:o="urn:schemas-microsoft-com:office:office" xmlns:r="http://schemas.openxmlformats.org/officeDocument/2006/relationships" xmlns:v="urn:schemas-microsoft-com:vml" xmlns:w="http://schemas.openxmlformats.org/wordprocessingml/2006/main" xmlns:w10="urn:schemas-microsoft-com:office:word" xmlns:w14="http://schemas.microsoft.com/office/word/2010/wordml" xmlns:w15="http://schemas.microsoft.com/office/word/2012/wordml" xmlns:w16="http://schemas.microsoft.com/office/word/2018/wordml" xmlns:w16cex="http://schemas.microsoft.com/office/word/2018/wordml/cex" xmlns:w16cid="http://schemas.microsoft.com/office/word/2016/wordml/cid" xmlns:w16sdtdh="http://schemas.microsoft.com/office/word/2020/wordml/sdtdatahash" xmlns:w16se="http://schemas.microsoft.com/office/word/2015/wordml/symex" xmlns:wne="http://schemas.microsoft.com/office/word/2006/wordml" xmlns:wp="http://schemas.openxmlformats.org/drawingml/2006/wordprocessingDrawing" xmlns:wp14="http://schemas.microsoft.com/office/word/2010/wordprocessingDrawing" xmlns:wpc="http://schemas.microsoft.com/office/word/2010/wordprocessingCanvas" xmlns:wpg="http://schemas.microsoft.com/office/word/2010/wordprocessingGroup" xmlns:wpi="http://schemas.microsoft.com/office/word/2010/wordprocessingInk" xmlns:wps="http://schemas.microsoft.com/office/word/2010/wordprocessingShape" mc:Ignorable="w14 w15 w16se w16cid w16 w16cex w16sdtdh wp14">
-  <w:abstractNum w15:restartNumberingAfterBreak="0" w:abstractNumId="0">
+<w:numbering xmlns:wpc="http://schemas.microsoft.com/office/word/2010/wordprocessingCanvas" xmlns:cx="http://schemas.microsoft.com/office/drawing/2014/chartex" xmlns:cx1="http://schemas.microsoft.com/office/drawing/2015/9/8/chartex" xmlns:cx2="http://schemas.microsoft.com/office/drawing/2015/10/21/chartex" xmlns:cx3="http://schemas.microsoft.com/office/drawing/2016/5/9/chartex" xmlns:cx4="http://schemas.microsoft.com/office/drawing/2016/5/10/chartex" xmlns:cx5="http://schemas.microsoft.com/office/drawing/2016/5/11/chartex" xmlns:cx6="http://schemas.microsoft.com/office/drawing/2016/5/12/chartex" xmlns:cx7="http://schemas.microsoft.com/office/drawing/2016/5/13/chartex" xmlns:cx8="http://schemas.microsoft.com/office/drawing/2016/5/14/chartex" xmlns:mc="http://schemas.openxmlformats.org/markup-compatibility/2006" xmlns:aink="http://schemas.microsoft.com/office/drawing/2016/ink" xmlns:am3d="http://schemas.microsoft.com/office/drawing/2017/model3d" xmlns:o="urn:schemas-microsoft-com:office:office" xmlns:r="http://schemas.openxmlformats.org/officeDocument/2006/relationships" xmlns:m="http://schemas.openxmlformats.org/officeDocument/2006/math" xmlns:v="urn:schemas-microsoft-com:vml" xmlns:wp14="http://schemas.microsoft.com/office/word/2010/wordprocessingDrawing" xmlns:wp="http://schemas.openxmlformats.org/drawingml/2006/wordprocessingDrawing" xmlns:w10="urn:schemas-microsoft-com:office:word" xmlns:w="http://schemas.openxmlformats.org/wordprocessingml/2006/main" xmlns:w14="http://schemas.microsoft.com/office/word/2010/wordml" xmlns:w15="http://schemas.microsoft.com/office/word/2012/wordml" xmlns:w16cex="http://schemas.microsoft.com/office/word/2018/wordml/cex" xmlns:w16cid="http://schemas.microsoft.com/office/word/2016/wordml/cid" xmlns:w16="http://schemas.microsoft.com/office/word/2018/wordml" xmlns:w16sdtdh="http://schemas.microsoft.com/office/word/2020/wordml/sdtdatahash" xmlns:w16se="http://schemas.microsoft.com/office/word/2015/wordml/symex" xmlns:wpg="http://schemas.microsoft.com/office/word/2010/wordprocessingGroup" xmlns:wpi="http://schemas.microsoft.com/office/word/2010/wordprocessingInk" xmlns:wne="http://schemas.microsoft.com/office/word/2006/wordml" xmlns:wps="http://schemas.microsoft.com/office/word/2010/wordprocessingShape" mc:Ignorable="w14 w15 w16se w16cid w16 w16cex w16sdtdh wp14">
+  <w:abstractNum w:abstractNumId="0" w15:restartNumberingAfterBreak="0">
     <w:nsid w:val="FFFFFF7C"/>
     <w:multiLevelType w:val="singleLevel"/>
     <w:tmpl w:val="520610EC"/>
@@ -991,13 +901,13 @@
       <w:lvlJc w:val="left"/>
       <w:pPr>
         <w:tabs>
-          <w:tab w:pos="1492" w:val="num"/>
+          <w:tab w:val="num" w:pos="1492"/>
         </w:tabs>
-        <w:ind w:hanging="360" w:left="1492"/>
+        <w:ind w:left="1492" w:hanging="360"/>
       </w:pPr>
     </w:lvl>
   </w:abstractNum>
-  <w:abstractNum w15:restartNumberingAfterBreak="0" w:abstractNumId="1">
+  <w:abstractNum w:abstractNumId="1" w15:restartNumberingAfterBreak="0">
     <w:nsid w:val="FFFFFF7D"/>
     <w:multiLevelType w:val="singleLevel"/>
     <w:tmpl w:val="8DB6F39C"/>
@@ -1008,13 +918,13 @@
       <w:lvlJc w:val="left"/>
       <w:pPr>
         <w:tabs>
-          <w:tab w:pos="1209" w:val="num"/>
+          <w:tab w:val="num" w:pos="1209"/>
         </w:tabs>
-        <w:ind w:hanging="360" w:left="1209"/>
+        <w:ind w:left="1209" w:hanging="360"/>
       </w:pPr>
     </w:lvl>
   </w:abstractNum>
-  <w:abstractNum w15:restartNumberingAfterBreak="0" w:abstractNumId="2">
+  <w:abstractNum w:abstractNumId="2" w15:restartNumberingAfterBreak="0">
     <w:nsid w:val="FFFFFF7E"/>
     <w:multiLevelType w:val="singleLevel"/>
     <w:tmpl w:val="5A64020A"/>
@@ -1025,13 +935,13 @@
       <w:lvlJc w:val="left"/>
       <w:pPr>
         <w:tabs>
-          <w:tab w:pos="926" w:val="num"/>
+          <w:tab w:val="num" w:pos="926"/>
         </w:tabs>
-        <w:ind w:hanging="360" w:left="926"/>
+        <w:ind w:left="926" w:hanging="360"/>
       </w:pPr>
     </w:lvl>
   </w:abstractNum>
-  <w:abstractNum w15:restartNumberingAfterBreak="0" w:abstractNumId="3">
+  <w:abstractNum w:abstractNumId="3" w15:restartNumberingAfterBreak="0">
     <w:nsid w:val="FFFFFF7F"/>
     <w:multiLevelType w:val="singleLevel"/>
     <w:tmpl w:val="7714B75A"/>
@@ -1042,13 +952,13 @@
       <w:lvlJc w:val="left"/>
       <w:pPr>
         <w:tabs>
-          <w:tab w:pos="643" w:val="num"/>
+          <w:tab w:val="num" w:pos="643"/>
         </w:tabs>
-        <w:ind w:hanging="360" w:left="643"/>
+        <w:ind w:left="643" w:hanging="360"/>
       </w:pPr>
     </w:lvl>
   </w:abstractNum>
-  <w:abstractNum w15:restartNumberingAfterBreak="0" w:abstractNumId="4">
+  <w:abstractNum w:abstractNumId="4" w15:restartNumberingAfterBreak="0">
     <w:nsid w:val="FFFFFF80"/>
     <w:multiLevelType w:val="singleLevel"/>
     <w:tmpl w:val="1942420C"/>
@@ -1059,16 +969,16 @@
       <w:lvlJc w:val="left"/>
       <w:pPr>
         <w:tabs>
-          <w:tab w:pos="1492" w:val="num"/>
+          <w:tab w:val="num" w:pos="1492"/>
         </w:tabs>
-        <w:ind w:hanging="360" w:left="1492"/>
+        <w:ind w:left="1492" w:hanging="360"/>
       </w:pPr>
       <w:rPr>
         <w:rFonts w:ascii="Symbol" w:hAnsi="Symbol" w:hint="default"/>
       </w:rPr>
     </w:lvl>
   </w:abstractNum>
-  <w:abstractNum w15:restartNumberingAfterBreak="0" w:abstractNumId="5">
+  <w:abstractNum w:abstractNumId="5" w15:restartNumberingAfterBreak="0">
     <w:nsid w:val="FFFFFF81"/>
     <w:multiLevelType w:val="singleLevel"/>
     <w:tmpl w:val="5CFA46F4"/>
@@ -1079,16 +989,16 @@
       <w:lvlJc w:val="left"/>
       <w:pPr>
         <w:tabs>
-          <w:tab w:pos="1209" w:val="num"/>
+          <w:tab w:val="num" w:pos="1209"/>
         </w:tabs>
-        <w:ind w:hanging="360" w:left="1209"/>
+        <w:ind w:left="1209" w:hanging="360"/>
       </w:pPr>
       <w:rPr>
         <w:rFonts w:ascii="Symbol" w:hAnsi="Symbol" w:hint="default"/>
       </w:rPr>
     </w:lvl>
   </w:abstractNum>
-  <w:abstractNum w15:restartNumberingAfterBreak="0" w:abstractNumId="6">
+  <w:abstractNum w:abstractNumId="6" w15:restartNumberingAfterBreak="0">
     <w:nsid w:val="FFFFFF82"/>
     <w:multiLevelType w:val="singleLevel"/>
     <w:tmpl w:val="652A5F2C"/>
@@ -1099,16 +1009,16 @@
       <w:lvlJc w:val="left"/>
       <w:pPr>
         <w:tabs>
-          <w:tab w:pos="926" w:val="num"/>
+          <w:tab w:val="num" w:pos="926"/>
         </w:tabs>
-        <w:ind w:hanging="360" w:left="926"/>
+        <w:ind w:left="926" w:hanging="360"/>
       </w:pPr>
       <w:rPr>
         <w:rFonts w:ascii="Symbol" w:hAnsi="Symbol" w:hint="default"/>
       </w:rPr>
     </w:lvl>
   </w:abstractNum>
-  <w:abstractNum w15:restartNumberingAfterBreak="0" w:abstractNumId="7">
+  <w:abstractNum w:abstractNumId="7" w15:restartNumberingAfterBreak="0">
     <w:nsid w:val="FFFFFF83"/>
     <w:multiLevelType w:val="singleLevel"/>
     <w:tmpl w:val="81DC37A2"/>
@@ -1119,16 +1029,16 @@
       <w:lvlJc w:val="left"/>
       <w:pPr>
         <w:tabs>
-          <w:tab w:pos="643" w:val="num"/>
+          <w:tab w:val="num" w:pos="643"/>
         </w:tabs>
-        <w:ind w:hanging="360" w:left="643"/>
+        <w:ind w:left="643" w:hanging="360"/>
       </w:pPr>
       <w:rPr>
         <w:rFonts w:ascii="Symbol" w:hAnsi="Symbol" w:hint="default"/>
       </w:rPr>
     </w:lvl>
   </w:abstractNum>
-  <w:abstractNum w15:restartNumberingAfterBreak="0" w:abstractNumId="8">
+  <w:abstractNum w:abstractNumId="8" w15:restartNumberingAfterBreak="0">
     <w:nsid w:val="FFFFFF88"/>
     <w:multiLevelType w:val="singleLevel"/>
     <w:tmpl w:val="8A44D074"/>
@@ -1139,13 +1049,13 @@
       <w:lvlJc w:val="left"/>
       <w:pPr>
         <w:tabs>
-          <w:tab w:pos="360" w:val="num"/>
+          <w:tab w:val="num" w:pos="360"/>
         </w:tabs>
-        <w:ind w:hanging="360" w:left="360"/>
+        <w:ind w:left="360" w:hanging="360"/>
       </w:pPr>
     </w:lvl>
   </w:abstractNum>
-  <w:abstractNum w15:restartNumberingAfterBreak="0" w:abstractNumId="9">
+  <w:abstractNum w:abstractNumId="9" w15:restartNumberingAfterBreak="0">
     <w:nsid w:val="FFFFFF89"/>
     <w:multiLevelType w:val="singleLevel"/>
     <w:tmpl w:val="AF3ACB92"/>
@@ -1156,16 +1066,170 @@
       <w:lvlJc w:val="left"/>
       <w:pPr>
         <w:tabs>
-          <w:tab w:pos="360" w:val="num"/>
+          <w:tab w:val="num" w:pos="360"/>
         </w:tabs>
-        <w:ind w:hanging="360" w:left="360"/>
+        <w:ind w:left="360" w:hanging="360"/>
       </w:pPr>
       <w:rPr>
         <w:rFonts w:ascii="Symbol" w:hAnsi="Symbol" w:hint="default"/>
       </w:rPr>
     </w:lvl>
   </w:abstractNum>
-  <w:abstractNum w15:restartNumberingAfterBreak="0" w:abstractNumId="10">
+  <w:abstractNum w:abstractNumId="10" w15:restartNumberingAfterBreak="0">
+    <w:nsid w:val="0000A990"/>
+    <w:multiLevelType w:val="multilevel"/>
+    <w:tmpl w:val="8DFA319A"/>
+    <w:lvl w:ilvl="0">
+      <w:numFmt w:val="bullet"/>
+      <w:lvlText w:val=" "/>
+      <w:lvlJc w:val="left"/>
+      <w:pPr>
+        <w:ind w:left="720" w:hanging="480"/>
+      </w:pPr>
+    </w:lvl>
+    <w:lvl w:ilvl="1">
+      <w:numFmt w:val="bullet"/>
+      <w:lvlText w:val=" "/>
+      <w:lvlJc w:val="left"/>
+      <w:pPr>
+        <w:ind w:left="1440" w:hanging="480"/>
+      </w:pPr>
+    </w:lvl>
+    <w:lvl w:ilvl="2">
+      <w:numFmt w:val="bullet"/>
+      <w:lvlText w:val=" "/>
+      <w:lvlJc w:val="left"/>
+      <w:pPr>
+        <w:ind w:left="2160" w:hanging="480"/>
+      </w:pPr>
+    </w:lvl>
+    <w:lvl w:ilvl="3">
+      <w:numFmt w:val="bullet"/>
+      <w:lvlText w:val=" "/>
+      <w:lvlJc w:val="left"/>
+      <w:pPr>
+        <w:ind w:left="2880" w:hanging="480"/>
+      </w:pPr>
+    </w:lvl>
+    <w:lvl w:ilvl="4">
+      <w:numFmt w:val="bullet"/>
+      <w:lvlText w:val=" "/>
+      <w:lvlJc w:val="left"/>
+      <w:pPr>
+        <w:ind w:left="3600" w:hanging="480"/>
+      </w:pPr>
+    </w:lvl>
+    <w:lvl w:ilvl="5">
+      <w:numFmt w:val="bullet"/>
+      <w:lvlText w:val=" "/>
+      <w:lvlJc w:val="left"/>
+      <w:pPr>
+        <w:ind w:left="4320" w:hanging="480"/>
+      </w:pPr>
+    </w:lvl>
+    <w:lvl w:ilvl="6">
+      <w:numFmt w:val="bullet"/>
+      <w:lvlText w:val=" "/>
+      <w:lvlJc w:val="left"/>
+      <w:pPr>
+        <w:ind w:left="5040" w:hanging="480"/>
+      </w:pPr>
+    </w:lvl>
+    <w:lvl w:ilvl="7">
+      <w:numFmt w:val="bullet"/>
+      <w:lvlText w:val=" "/>
+      <w:lvlJc w:val="left"/>
+      <w:pPr>
+        <w:ind w:left="5760" w:hanging="480"/>
+      </w:pPr>
+    </w:lvl>
+    <w:lvl w:ilvl="8">
+      <w:numFmt w:val="bullet"/>
+      <w:lvlText w:val=" "/>
+      <w:lvlJc w:val="left"/>
+      <w:pPr>
+        <w:ind w:left="6480" w:hanging="480"/>
+      </w:pPr>
+    </w:lvl>
+  </w:abstractNum>
+  <w:abstractNum w:abstractNumId="11" w15:restartNumberingAfterBreak="0">
+    <w:nsid w:val="0000A991"/>
+    <w:multiLevelType w:val="multilevel"/>
+    <w:tmpl w:val="2DAEDCC4"/>
+    <w:lvl w:ilvl="0">
+      <w:numFmt w:val="bullet"/>
+      <w:lvlText w:val="•"/>
+      <w:lvlJc w:val="left"/>
+      <w:pPr>
+        <w:ind w:left="720" w:hanging="480"/>
+      </w:pPr>
+    </w:lvl>
+    <w:lvl w:ilvl="1">
+      <w:numFmt w:val="bullet"/>
+      <w:lvlText w:val="–"/>
+      <w:lvlJc w:val="left"/>
+      <w:pPr>
+        <w:ind w:left="1440" w:hanging="480"/>
+      </w:pPr>
+    </w:lvl>
+    <w:lvl w:ilvl="2">
+      <w:numFmt w:val="bullet"/>
+      <w:lvlText w:val="•"/>
+      <w:lvlJc w:val="left"/>
+      <w:pPr>
+        <w:ind w:left="2160" w:hanging="480"/>
+      </w:pPr>
+    </w:lvl>
+    <w:lvl w:ilvl="3">
+      <w:numFmt w:val="bullet"/>
+      <w:lvlText w:val="–"/>
+      <w:lvlJc w:val="left"/>
+      <w:pPr>
+        <w:ind w:left="2880" w:hanging="480"/>
+      </w:pPr>
+    </w:lvl>
+    <w:lvl w:ilvl="4">
+      <w:numFmt w:val="bullet"/>
+      <w:lvlText w:val="•"/>
+      <w:lvlJc w:val="left"/>
+      <w:pPr>
+        <w:ind w:left="3600" w:hanging="480"/>
+      </w:pPr>
+    </w:lvl>
+    <w:lvl w:ilvl="5">
+      <w:numFmt w:val="bullet"/>
+      <w:lvlText w:val="–"/>
+      <w:lvlJc w:val="left"/>
+      <w:pPr>
+        <w:ind w:left="4320" w:hanging="480"/>
+      </w:pPr>
+    </w:lvl>
+    <w:lvl w:ilvl="6">
+      <w:numFmt w:val="bullet"/>
+      <w:lvlText w:val="•"/>
+      <w:lvlJc w:val="left"/>
+      <w:pPr>
+        <w:ind w:left="5040" w:hanging="480"/>
+      </w:pPr>
+    </w:lvl>
+    <w:lvl w:ilvl="7">
+      <w:numFmt w:val="bullet"/>
+      <w:lvlText w:val="–"/>
+      <w:lvlJc w:val="left"/>
+      <w:pPr>
+        <w:ind w:left="5760" w:hanging="480"/>
+      </w:pPr>
+    </w:lvl>
+    <w:lvl w:ilvl="8">
+      <w:numFmt w:val="bullet"/>
+      <w:lvlText w:val="•"/>
+      <w:lvlJc w:val="left"/>
+      <w:pPr>
+        <w:ind w:left="6480" w:hanging="480"/>
+      </w:pPr>
+    </w:lvl>
+  </w:abstractNum>
+  <w:abstractNum w:abstractNumId="12" w15:restartNumberingAfterBreak="0">
     <w:nsid w:val="2C1AE401"/>
     <w:multiLevelType w:val="multilevel"/>
     <w:tmpl w:val="EB0E223A"/>
@@ -1175,9 +1239,9 @@
       <w:lvlJc w:val="left"/>
       <w:pPr>
         <w:tabs>
-          <w:tab w:pos="0" w:val="num"/>
+          <w:tab w:val="num" w:pos="0"/>
         </w:tabs>
-        <w:ind w:hanging="480" w:left="480"/>
+        <w:ind w:left="480" w:hanging="480"/>
       </w:pPr>
     </w:lvl>
     <w:lvl w:ilvl="1">
@@ -1186,9 +1250,9 @@
       <w:lvlJc w:val="left"/>
       <w:pPr>
         <w:tabs>
-          <w:tab w:pos="720" w:val="num"/>
+          <w:tab w:val="num" w:pos="720"/>
         </w:tabs>
-        <w:ind w:hanging="480" w:left="1200"/>
+        <w:ind w:left="1200" w:hanging="480"/>
       </w:pPr>
     </w:lvl>
     <w:lvl w:ilvl="2">
@@ -1197,9 +1261,9 @@
       <w:lvlJc w:val="left"/>
       <w:pPr>
         <w:tabs>
-          <w:tab w:pos="1440" w:val="num"/>
+          <w:tab w:val="num" w:pos="1440"/>
         </w:tabs>
-        <w:ind w:hanging="480" w:left="1920"/>
+        <w:ind w:left="1920" w:hanging="480"/>
       </w:pPr>
     </w:lvl>
     <w:lvl w:ilvl="3">
@@ -1208,9 +1272,9 @@
       <w:lvlJc w:val="left"/>
       <w:pPr>
         <w:tabs>
-          <w:tab w:pos="2160" w:val="num"/>
+          <w:tab w:val="num" w:pos="2160"/>
         </w:tabs>
-        <w:ind w:hanging="480" w:left="2640"/>
+        <w:ind w:left="2640" w:hanging="480"/>
       </w:pPr>
     </w:lvl>
     <w:lvl w:ilvl="4">
@@ -1219,9 +1283,9 @@
       <w:lvlJc w:val="left"/>
       <w:pPr>
         <w:tabs>
-          <w:tab w:pos="2880" w:val="num"/>
+          <w:tab w:val="num" w:pos="2880"/>
         </w:tabs>
-        <w:ind w:hanging="480" w:left="3360"/>
+        <w:ind w:left="3360" w:hanging="480"/>
       </w:pPr>
     </w:lvl>
     <w:lvl w:ilvl="5">
@@ -1230,9 +1294,9 @@
       <w:lvlJc w:val="left"/>
       <w:pPr>
         <w:tabs>
-          <w:tab w:pos="3600" w:val="num"/>
+          <w:tab w:val="num" w:pos="3600"/>
         </w:tabs>
-        <w:ind w:hanging="480" w:left="4080"/>
+        <w:ind w:left="4080" w:hanging="480"/>
       </w:pPr>
     </w:lvl>
     <w:lvl w:ilvl="6">
@@ -1241,9 +1305,9 @@
       <w:lvlJc w:val="left"/>
       <w:pPr>
         <w:tabs>
-          <w:tab w:pos="4320" w:val="num"/>
+          <w:tab w:val="num" w:pos="4320"/>
         </w:tabs>
-        <w:ind w:hanging="480" w:left="4800"/>
+        <w:ind w:left="4800" w:hanging="480"/>
       </w:pPr>
     </w:lvl>
     <w:lvl w:ilvl="7">
@@ -1252,9 +1316,9 @@
       <w:lvlJc w:val="left"/>
       <w:pPr>
         <w:tabs>
-          <w:tab w:pos="5040" w:val="num"/>
+          <w:tab w:val="num" w:pos="5040"/>
         </w:tabs>
-        <w:ind w:hanging="480" w:left="5520"/>
+        <w:ind w:left="5520" w:hanging="480"/>
       </w:pPr>
     </w:lvl>
     <w:lvl w:ilvl="8">
@@ -1263,166 +1327,14 @@
       <w:lvlJc w:val="left"/>
       <w:pPr>
         <w:tabs>
-          <w:tab w:pos="5760" w:val="num"/>
+          <w:tab w:val="num" w:pos="5760"/>
         </w:tabs>
-        <w:ind w:hanging="480" w:left="6240"/>
-      </w:pPr>
-    </w:lvl>
-  </w:abstractNum>
-  <w:abstractNum w:abstractNumId="990">
-    <w:nsid w:val="A990"/>
-    <w:multiLevelType w:val="multilevel"/>
-    <w:lvl w:ilvl="0">
-      <w:numFmt w:val="bullet"/>
-      <w:lvlText w:val=" "/>
-      <w:lvlJc w:val="left"/>
-      <w:pPr>
-        <w:ind w:left="720" w:hanging="480"/>
-      </w:pPr>
-    </w:lvl>
-    <w:lvl w:ilvl="1">
-      <w:numFmt w:val="bullet"/>
-      <w:lvlText w:val=" "/>
-      <w:lvlJc w:val="left"/>
-      <w:pPr>
-        <w:ind w:left="1440" w:hanging="480"/>
-      </w:pPr>
-    </w:lvl>
-    <w:lvl w:ilvl="2">
-      <w:numFmt w:val="bullet"/>
-      <w:lvlText w:val=" "/>
-      <w:lvlJc w:val="left"/>
-      <w:pPr>
-        <w:ind w:left="2160" w:hanging="480"/>
-      </w:pPr>
-    </w:lvl>
-    <w:lvl w:ilvl="3">
-      <w:numFmt w:val="bullet"/>
-      <w:lvlText w:val=" "/>
-      <w:lvlJc w:val="left"/>
-      <w:pPr>
-        <w:ind w:left="2880" w:hanging="480"/>
-      </w:pPr>
-    </w:lvl>
-    <w:lvl w:ilvl="4">
-      <w:numFmt w:val="bullet"/>
-      <w:lvlText w:val=" "/>
-      <w:lvlJc w:val="left"/>
-      <w:pPr>
-        <w:ind w:left="3600" w:hanging="480"/>
-      </w:pPr>
-    </w:lvl>
-    <w:lvl w:ilvl="5">
-      <w:numFmt w:val="bullet"/>
-      <w:lvlText w:val=" "/>
-      <w:lvlJc w:val="left"/>
-      <w:pPr>
-        <w:ind w:left="4320" w:hanging="480"/>
-      </w:pPr>
-    </w:lvl>
-    <w:lvl w:ilvl="6">
-      <w:numFmt w:val="bullet"/>
-      <w:lvlText w:val=" "/>
-      <w:lvlJc w:val="left"/>
-      <w:pPr>
-        <w:ind w:left="5040" w:hanging="480"/>
-      </w:pPr>
-    </w:lvl>
-    <w:lvl w:ilvl="7">
-      <w:numFmt w:val="bullet"/>
-      <w:lvlText w:val=" "/>
-      <w:lvlJc w:val="left"/>
-      <w:pPr>
-        <w:ind w:left="5760" w:hanging="480"/>
-      </w:pPr>
-    </w:lvl>
-    <w:lvl w:ilvl="8">
-      <w:numFmt w:val="bullet"/>
-      <w:lvlText w:val=" "/>
-      <w:lvlJc w:val="left"/>
-      <w:pPr>
-        <w:ind w:left="6480" w:hanging="480"/>
-      </w:pPr>
-    </w:lvl>
-  </w:abstractNum>
-  <w:abstractNum w:abstractNumId="991">
-    <w:nsid w:val="A991"/>
-    <w:multiLevelType w:val="multilevel"/>
-    <w:lvl w:ilvl="0">
-      <w:numFmt w:val="bullet"/>
-      <w:lvlText w:val="•"/>
-      <w:lvlJc w:val="left"/>
-      <w:pPr>
-        <w:ind w:left="720" w:hanging="480"/>
-      </w:pPr>
-    </w:lvl>
-    <w:lvl w:ilvl="1">
-      <w:numFmt w:val="bullet"/>
-      <w:lvlText w:val="–"/>
-      <w:lvlJc w:val="left"/>
-      <w:pPr>
-        <w:ind w:left="1440" w:hanging="480"/>
-      </w:pPr>
-    </w:lvl>
-    <w:lvl w:ilvl="2">
-      <w:numFmt w:val="bullet"/>
-      <w:lvlText w:val="•"/>
-      <w:lvlJc w:val="left"/>
-      <w:pPr>
-        <w:ind w:left="2160" w:hanging="480"/>
-      </w:pPr>
-    </w:lvl>
-    <w:lvl w:ilvl="3">
-      <w:numFmt w:val="bullet"/>
-      <w:lvlText w:val="–"/>
-      <w:lvlJc w:val="left"/>
-      <w:pPr>
-        <w:ind w:left="2880" w:hanging="480"/>
-      </w:pPr>
-    </w:lvl>
-    <w:lvl w:ilvl="4">
-      <w:numFmt w:val="bullet"/>
-      <w:lvlText w:val="•"/>
-      <w:lvlJc w:val="left"/>
-      <w:pPr>
-        <w:ind w:left="3600" w:hanging="480"/>
-      </w:pPr>
-    </w:lvl>
-    <w:lvl w:ilvl="5">
-      <w:numFmt w:val="bullet"/>
-      <w:lvlText w:val="–"/>
-      <w:lvlJc w:val="left"/>
-      <w:pPr>
-        <w:ind w:left="4320" w:hanging="480"/>
-      </w:pPr>
-    </w:lvl>
-    <w:lvl w:ilvl="6">
-      <w:numFmt w:val="bullet"/>
-      <w:lvlText w:val="•"/>
-      <w:lvlJc w:val="left"/>
-      <w:pPr>
-        <w:ind w:left="5040" w:hanging="480"/>
-      </w:pPr>
-    </w:lvl>
-    <w:lvl w:ilvl="7">
-      <w:numFmt w:val="bullet"/>
-      <w:lvlText w:val="–"/>
-      <w:lvlJc w:val="left"/>
-      <w:pPr>
-        <w:ind w:left="5760" w:hanging="480"/>
-      </w:pPr>
-    </w:lvl>
-    <w:lvl w:ilvl="8">
-      <w:numFmt w:val="bullet"/>
-      <w:lvlText w:val="•"/>
-      <w:lvlJc w:val="left"/>
-      <w:pPr>
-        <w:ind w:left="6480" w:hanging="480"/>
+        <w:ind w:left="6240" w:hanging="480"/>
       </w:pPr>
     </w:lvl>
   </w:abstractNum>
   <w:num w:numId="1">
-    <w:abstractNumId w:val="10"/>
+    <w:abstractNumId w:val="12"/>
   </w:num>
   <w:num w:numId="2">
     <w:abstractNumId w:val="4"/>
@@ -1454,24 +1366,24 @@
   <w:num w:numId="11">
     <w:abstractNumId w:val="8"/>
   </w:num>
-  <w:num w:numId="1000">
-    <w:abstractNumId w:val="990"/>
+  <w:num w:numId="12">
+    <w:abstractNumId w:val="10"/>
   </w:num>
-  <w:num w:numId="1001">
-    <w:abstractNumId w:val="991"/>
+  <w:num w:numId="13">
+    <w:abstractNumId w:val="11"/>
   </w:num>
 </w:numbering>
 </file>
 
 <file path=word/styles.xml><?xml version="1.0" encoding="utf-8"?>
-<w:styles xmlns:mc="http://schemas.openxmlformats.org/markup-compatibility/2006" xmlns:r="http://schemas.openxmlformats.org/officeDocument/2006/relationships" xmlns:w="http://schemas.openxmlformats.org/wordprocessingml/2006/main" xmlns:w14="http://schemas.microsoft.com/office/word/2010/wordml" xmlns:w15="http://schemas.microsoft.com/office/word/2012/wordml" xmlns:w16="http://schemas.microsoft.com/office/word/2018/wordml" xmlns:w16cex="http://schemas.microsoft.com/office/word/2018/wordml/cex" xmlns:w16cid="http://schemas.microsoft.com/office/word/2016/wordml/cid" xmlns:w16sdtdh="http://schemas.microsoft.com/office/word/2020/wordml/sdtdatahash" xmlns:w16se="http://schemas.microsoft.com/office/word/2015/wordml/symex" mc:Ignorable="w14 w15 w16se w16cid w16 w16cex w16sdtdh">
+<w:styles xmlns:mc="http://schemas.openxmlformats.org/markup-compatibility/2006" xmlns:r="http://schemas.openxmlformats.org/officeDocument/2006/relationships" xmlns:w="http://schemas.openxmlformats.org/wordprocessingml/2006/main" xmlns:w14="http://schemas.microsoft.com/office/word/2010/wordml" xmlns:w15="http://schemas.microsoft.com/office/word/2012/wordml" xmlns:w16cex="http://schemas.microsoft.com/office/word/2018/wordml/cex" xmlns:w16cid="http://schemas.microsoft.com/office/word/2016/wordml/cid" xmlns:w16="http://schemas.microsoft.com/office/word/2018/wordml" xmlns:w16sdtdh="http://schemas.microsoft.com/office/word/2020/wordml/sdtdatahash" xmlns:w16se="http://schemas.microsoft.com/office/word/2015/wordml/symex" mc:Ignorable="w14 w15 w16se w16cid w16 w16cex w16sdtdh">
   <w:docDefaults>
     <w:rPrDefault>
       <w:rPr>
-        <w:rFonts w:asciiTheme="minorHAnsi" w:cstheme="minorBidi" w:eastAsiaTheme="minorHAnsi" w:hAnsiTheme="minorHAnsi"/>
+        <w:rFonts w:asciiTheme="minorHAnsi" w:eastAsiaTheme="minorHAnsi" w:hAnsiTheme="minorHAnsi" w:cstheme="minorBidi"/>
         <w:sz w:val="24"/>
         <w:szCs w:val="24"/>
-        <w:lang w:bidi="ar-SA" w:eastAsia="en-US" w:val="fr"/>
+        <w:lang w:val="fr" w:eastAsia="en-US" w:bidi="ar-SA"/>
       </w:rPr>
     </w:rPrDefault>
     <w:pPrDefault>
@@ -1480,7 +1392,7 @@
       </w:pPr>
     </w:pPrDefault>
   </w:docDefaults>
-  <w:latentStyles w:count="376" w:defLockedState="0" w:defQFormat="0" w:defSemiHidden="0" w:defUIPriority="0" w:defUnhideWhenUsed="0">
+  <w:latentStyles w:defLockedState="0" w:defUIPriority="0" w:defSemiHidden="0" w:defUnhideWhenUsed="0" w:defQFormat="0" w:count="376">
     <w:lsdException w:name="heading 5" w:semiHidden="1" w:unhideWhenUsed="1"/>
     <w:lsdException w:name="index 2" w:semiHidden="1" w:unhideWhenUsed="1"/>
     <w:lsdException w:name="index 3" w:semiHidden="1" w:unhideWhenUsed="1"/>
@@ -1818,7 +1730,7 @@
     <w:lsdException w:name="Unresolved Mention" w:semiHidden="1" w:uiPriority="99" w:unhideWhenUsed="1"/>
     <w:lsdException w:name="Smart Link" w:semiHidden="1" w:uiPriority="99" w:unhideWhenUsed="1"/>
   </w:latentStyles>
-  <w:style w:default="1" w:styleId="Normal" w:type="paragraph">
+  <w:style w:type="paragraph" w:default="1" w:styleId="Normal">
     <w:name w:val="Normal"/>
     <w:qFormat/>
     <w:rsid w:val="008B519B"/>
@@ -1830,7 +1742,7 @@
       <w:sz w:val="22"/>
     </w:rPr>
   </w:style>
-  <w:style w:styleId="Titre1" w:type="paragraph">
+  <w:style w:type="paragraph" w:styleId="Titre1">
     <w:name w:val="heading 1"/>
     <w:basedOn w:val="Titre"/>
     <w:next w:val="Corpsdetexte"/>
@@ -1846,7 +1758,7 @@
       <w:szCs w:val="22"/>
     </w:rPr>
   </w:style>
-  <w:style w:styleId="Titre2" w:type="paragraph">
+  <w:style w:type="paragraph" w:styleId="Titre2">
     <w:name w:val="heading 2"/>
     <w:basedOn w:val="Normal"/>
     <w:next w:val="Corpsdetexte"/>
@@ -1857,18 +1769,18 @@
     <w:pPr>
       <w:keepNext/>
       <w:keepLines/>
-      <w:spacing w:after="0" w:before="200"/>
+      <w:spacing w:before="200" w:after="0"/>
       <w:outlineLvl w:val="1"/>
     </w:pPr>
     <w:rPr>
-      <w:rFonts w:cstheme="majorBidi" w:eastAsiaTheme="majorEastAsia"/>
+      <w:rFonts w:eastAsiaTheme="majorEastAsia" w:cstheme="majorBidi"/>
       <w:b/>
       <w:bCs/>
-      <w:color w:themeColor="text1" w:val="000000"/>
+      <w:color w:val="000000" w:themeColor="text1"/>
       <w:szCs w:val="22"/>
     </w:rPr>
   </w:style>
-  <w:style w:styleId="Titre3" w:type="paragraph">
+  <w:style w:type="paragraph" w:styleId="Titre3">
     <w:name w:val="heading 3"/>
     <w:basedOn w:val="Normal"/>
     <w:next w:val="Corpsdetexte"/>
@@ -1879,17 +1791,17 @@
     <w:pPr>
       <w:keepNext/>
       <w:keepLines/>
-      <w:spacing w:after="0" w:before="200"/>
+      <w:spacing w:before="200" w:after="0"/>
       <w:outlineLvl w:val="2"/>
     </w:pPr>
     <w:rPr>
-      <w:rFonts w:cstheme="majorBidi" w:eastAsiaTheme="majorEastAsia"/>
+      <w:rFonts w:eastAsiaTheme="majorEastAsia" w:cstheme="majorBidi"/>
       <w:b/>
       <w:bCs/>
-      <w:color w:themeColor="text1" w:val="000000"/>
-    </w:rPr>
-  </w:style>
-  <w:style w:styleId="Titre4" w:type="paragraph">
+      <w:color w:val="000000" w:themeColor="text1"/>
+    </w:rPr>
+  </w:style>
+  <w:style w:type="paragraph" w:styleId="Titre4">
     <w:name w:val="heading 4"/>
     <w:basedOn w:val="Normal"/>
     <w:next w:val="Corpsdetexte"/>
@@ -1899,17 +1811,17 @@
     <w:pPr>
       <w:keepNext/>
       <w:keepLines/>
-      <w:spacing w:after="0" w:before="200"/>
+      <w:spacing w:before="200" w:after="0"/>
       <w:outlineLvl w:val="3"/>
     </w:pPr>
     <w:rPr>
-      <w:rFonts w:asciiTheme="majorHAnsi" w:cstheme="majorBidi" w:eastAsiaTheme="majorEastAsia" w:hAnsiTheme="majorHAnsi"/>
+      <w:rFonts w:asciiTheme="majorHAnsi" w:eastAsiaTheme="majorEastAsia" w:hAnsiTheme="majorHAnsi" w:cstheme="majorBidi"/>
       <w:bCs/>
       <w:i/>
-      <w:color w:themeColor="accent1" w:val="4F81BD"/>
-    </w:rPr>
-  </w:style>
-  <w:style w:styleId="Titre5" w:type="paragraph">
+      <w:color w:val="4F81BD" w:themeColor="accent1"/>
+    </w:rPr>
+  </w:style>
+  <w:style w:type="paragraph" w:styleId="Titre5">
     <w:name w:val="heading 5"/>
     <w:basedOn w:val="Normal"/>
     <w:next w:val="Corpsdetexte"/>
@@ -1919,16 +1831,16 @@
     <w:pPr>
       <w:keepNext/>
       <w:keepLines/>
-      <w:spacing w:after="0" w:before="200"/>
+      <w:spacing w:before="200" w:after="0"/>
       <w:outlineLvl w:val="4"/>
     </w:pPr>
     <w:rPr>
-      <w:rFonts w:asciiTheme="majorHAnsi" w:cstheme="majorBidi" w:eastAsiaTheme="majorEastAsia" w:hAnsiTheme="majorHAnsi"/>
+      <w:rFonts w:asciiTheme="majorHAnsi" w:eastAsiaTheme="majorEastAsia" w:hAnsiTheme="majorHAnsi" w:cstheme="majorBidi"/>
       <w:iCs/>
-      <w:color w:themeColor="accent1" w:val="4F81BD"/>
-    </w:rPr>
-  </w:style>
-  <w:style w:styleId="Titre6" w:type="paragraph">
+      <w:color w:val="4F81BD" w:themeColor="accent1"/>
+    </w:rPr>
+  </w:style>
+  <w:style w:type="paragraph" w:styleId="Titre6">
     <w:name w:val="heading 6"/>
     <w:basedOn w:val="Normal"/>
     <w:next w:val="Corpsdetexte"/>
@@ -1938,15 +1850,15 @@
     <w:pPr>
       <w:keepNext/>
       <w:keepLines/>
-      <w:spacing w:after="0" w:before="200"/>
+      <w:spacing w:before="200" w:after="0"/>
       <w:outlineLvl w:val="5"/>
     </w:pPr>
     <w:rPr>
-      <w:rFonts w:asciiTheme="majorHAnsi" w:cstheme="majorBidi" w:eastAsiaTheme="majorEastAsia" w:hAnsiTheme="majorHAnsi"/>
-      <w:color w:themeColor="accent1" w:val="4F81BD"/>
-    </w:rPr>
-  </w:style>
-  <w:style w:styleId="Titre7" w:type="paragraph">
+      <w:rFonts w:asciiTheme="majorHAnsi" w:eastAsiaTheme="majorEastAsia" w:hAnsiTheme="majorHAnsi" w:cstheme="majorBidi"/>
+      <w:color w:val="4F81BD" w:themeColor="accent1"/>
+    </w:rPr>
+  </w:style>
+  <w:style w:type="paragraph" w:styleId="Titre7">
     <w:name w:val="heading 7"/>
     <w:basedOn w:val="Normal"/>
     <w:next w:val="Corpsdetexte"/>
@@ -1956,15 +1868,15 @@
     <w:pPr>
       <w:keepNext/>
       <w:keepLines/>
-      <w:spacing w:after="0" w:before="200"/>
+      <w:spacing w:before="200" w:after="0"/>
       <w:outlineLvl w:val="6"/>
     </w:pPr>
     <w:rPr>
-      <w:rFonts w:asciiTheme="majorHAnsi" w:cstheme="majorBidi" w:eastAsiaTheme="majorEastAsia" w:hAnsiTheme="majorHAnsi"/>
-      <w:color w:themeColor="accent1" w:val="4F81BD"/>
-    </w:rPr>
-  </w:style>
-  <w:style w:styleId="Titre8" w:type="paragraph">
+      <w:rFonts w:asciiTheme="majorHAnsi" w:eastAsiaTheme="majorEastAsia" w:hAnsiTheme="majorHAnsi" w:cstheme="majorBidi"/>
+      <w:color w:val="4F81BD" w:themeColor="accent1"/>
+    </w:rPr>
+  </w:style>
+  <w:style w:type="paragraph" w:styleId="Titre8">
     <w:name w:val="heading 8"/>
     <w:basedOn w:val="Normal"/>
     <w:next w:val="Corpsdetexte"/>
@@ -1974,15 +1886,15 @@
     <w:pPr>
       <w:keepNext/>
       <w:keepLines/>
-      <w:spacing w:after="0" w:before="200"/>
+      <w:spacing w:before="200" w:after="0"/>
       <w:outlineLvl w:val="7"/>
     </w:pPr>
     <w:rPr>
-      <w:rFonts w:asciiTheme="majorHAnsi" w:cstheme="majorBidi" w:eastAsiaTheme="majorEastAsia" w:hAnsiTheme="majorHAnsi"/>
-      <w:color w:themeColor="accent1" w:val="4F81BD"/>
-    </w:rPr>
-  </w:style>
-  <w:style w:styleId="Titre9" w:type="paragraph">
+      <w:rFonts w:asciiTheme="majorHAnsi" w:eastAsiaTheme="majorEastAsia" w:hAnsiTheme="majorHAnsi" w:cstheme="majorBidi"/>
+      <w:color w:val="4F81BD" w:themeColor="accent1"/>
+    </w:rPr>
+  </w:style>
+  <w:style w:type="paragraph" w:styleId="Titre9">
     <w:name w:val="heading 9"/>
     <w:basedOn w:val="Normal"/>
     <w:next w:val="Corpsdetexte"/>
@@ -1992,71 +1904,71 @@
     <w:pPr>
       <w:keepNext/>
       <w:keepLines/>
-      <w:spacing w:after="0" w:before="200"/>
+      <w:spacing w:before="200" w:after="0"/>
       <w:outlineLvl w:val="8"/>
     </w:pPr>
     <w:rPr>
-      <w:rFonts w:asciiTheme="majorHAnsi" w:cstheme="majorBidi" w:eastAsiaTheme="majorEastAsia" w:hAnsiTheme="majorHAnsi"/>
-      <w:color w:themeColor="accent1" w:val="4F81BD"/>
-    </w:rPr>
-  </w:style>
-  <w:style w:default="1" w:styleId="Policepardfaut" w:type="character">
+      <w:rFonts w:asciiTheme="majorHAnsi" w:eastAsiaTheme="majorEastAsia" w:hAnsiTheme="majorHAnsi" w:cstheme="majorBidi"/>
+      <w:color w:val="4F81BD" w:themeColor="accent1"/>
+    </w:rPr>
+  </w:style>
+  <w:style w:type="character" w:default="1" w:styleId="Policepardfaut">
     <w:name w:val="Default Paragraph Font"/>
     <w:uiPriority w:val="1"/>
     <w:semiHidden/>
     <w:unhideWhenUsed/>
   </w:style>
-  <w:style w:default="1" w:styleId="TableauNormal" w:type="table">
+  <w:style w:type="table" w:default="1" w:styleId="TableauNormal">
     <w:name w:val="Normal Table"/>
     <w:uiPriority w:val="99"/>
     <w:semiHidden/>
     <w:unhideWhenUsed/>
     <w:tblPr>
-      <w:tblInd w:type="dxa" w:w="0"/>
+      <w:tblInd w:w="0" w:type="dxa"/>
       <w:tblCellMar>
-        <w:top w:type="dxa" w:w="0"/>
-        <w:left w:type="dxa" w:w="108"/>
-        <w:bottom w:type="dxa" w:w="0"/>
-        <w:right w:type="dxa" w:w="108"/>
+        <w:top w:w="0" w:type="dxa"/>
+        <w:left w:w="108" w:type="dxa"/>
+        <w:bottom w:w="0" w:type="dxa"/>
+        <w:right w:w="108" w:type="dxa"/>
       </w:tblCellMar>
     </w:tblPr>
   </w:style>
-  <w:style w:default="1" w:styleId="Aucuneliste" w:type="numbering">
+  <w:style w:type="numbering" w:default="1" w:styleId="Aucuneliste">
     <w:name w:val="No List"/>
     <w:uiPriority w:val="99"/>
     <w:semiHidden/>
     <w:unhideWhenUsed/>
   </w:style>
-  <w:style w:styleId="Corpsdetexte" w:type="paragraph">
+  <w:style w:type="paragraph" w:styleId="Corpsdetexte">
     <w:name w:val="Body Text"/>
     <w:basedOn w:val="Normal"/>
     <w:link w:val="CorpsdetexteCar"/>
     <w:qFormat/>
     <w:rsid w:val="008B519B"/>
     <w:pPr>
-      <w:spacing w:after="180" w:before="180"/>
+      <w:spacing w:before="180" w:after="180"/>
     </w:pPr>
     <w:rPr>
       <w:rFonts w:cs="Calibri"/>
     </w:rPr>
   </w:style>
-  <w:style w:customStyle="1" w:styleId="FirstParagraph" w:type="paragraph">
+  <w:style w:type="paragraph" w:customStyle="1" w:styleId="FirstParagraph">
     <w:name w:val="First Paragraph"/>
     <w:basedOn w:val="Corpsdetexte"/>
     <w:next w:val="Corpsdetexte"/>
     <w:qFormat/>
     <w:rsid w:val="008B519B"/>
   </w:style>
-  <w:style w:customStyle="1" w:styleId="Compact" w:type="paragraph">
+  <w:style w:type="paragraph" w:customStyle="1" w:styleId="Compact">
     <w:name w:val="Compact"/>
     <w:basedOn w:val="Corpsdetexte"/>
     <w:qFormat/>
     <w:rsid w:val="00AF1296"/>
     <w:pPr>
-      <w:spacing w:after="36" w:before="36"/>
-    </w:pPr>
-  </w:style>
-  <w:style w:styleId="Titre" w:type="paragraph">
+      <w:spacing w:before="36" w:after="36"/>
+    </w:pPr>
+  </w:style>
+  <w:style w:type="paragraph" w:styleId="Titre">
     <w:name w:val="Title"/>
     <w:basedOn w:val="Normal"/>
     <w:next w:val="Corpsdetexte"/>
@@ -2065,19 +1977,19 @@
     <w:pPr>
       <w:keepNext/>
       <w:keepLines/>
-      <w:spacing w:after="240" w:before="480"/>
+      <w:spacing w:before="480" w:after="240"/>
       <w:jc w:val="center"/>
     </w:pPr>
     <w:rPr>
-      <w:rFonts w:cstheme="majorBidi" w:eastAsiaTheme="majorEastAsia"/>
+      <w:rFonts w:eastAsiaTheme="majorEastAsia" w:cstheme="majorBidi"/>
       <w:b/>
       <w:bCs/>
-      <w:color w:themeColor="text1" w:val="000000"/>
+      <w:color w:val="000000" w:themeColor="text1"/>
       <w:sz w:val="36"/>
       <w:szCs w:val="36"/>
     </w:rPr>
   </w:style>
-  <w:style w:styleId="Sous-titre" w:type="paragraph">
+  <w:style w:type="paragraph" w:styleId="Sous-titre">
     <w:name w:val="Subtitle"/>
     <w:basedOn w:val="Titre"/>
     <w:next w:val="Corpsdetexte"/>
@@ -2090,7 +2002,7 @@
       <w:szCs w:val="30"/>
     </w:rPr>
   </w:style>
-  <w:style w:customStyle="1" w:styleId="Author" w:type="paragraph">
+  <w:style w:type="paragraph" w:customStyle="1" w:styleId="Author">
     <w:name w:val="Author"/>
     <w:next w:val="Corpsdetexte"/>
     <w:qFormat/>
@@ -2101,12 +2013,12 @@
       <w:jc w:val="center"/>
     </w:pPr>
     <w:rPr>
-      <w:rFonts w:ascii="Avenir Book" w:cstheme="majorHAnsi" w:hAnsi="Avenir Book"/>
+      <w:rFonts w:ascii="Avenir Book" w:hAnsi="Avenir Book" w:cstheme="majorHAnsi"/>
       <w:sz w:val="22"/>
       <w:szCs w:val="22"/>
     </w:rPr>
   </w:style>
-  <w:style w:styleId="Date" w:type="paragraph">
+  <w:style w:type="paragraph" w:styleId="Date">
     <w:name w:val="Date"/>
     <w:next w:val="Corpsdetexte"/>
     <w:qFormat/>
@@ -2117,12 +2029,12 @@
       <w:jc w:val="center"/>
     </w:pPr>
     <w:rPr>
-      <w:rFonts w:ascii="Avenir Book" w:cstheme="majorHAnsi" w:hAnsi="Avenir Book"/>
+      <w:rFonts w:ascii="Avenir Book" w:hAnsi="Avenir Book" w:cstheme="majorHAnsi"/>
       <w:sz w:val="22"/>
       <w:szCs w:val="22"/>
     </w:rPr>
   </w:style>
-  <w:style w:customStyle="1" w:styleId="Abstract" w:type="paragraph">
+  <w:style w:type="paragraph" w:customStyle="1" w:styleId="Abstract">
     <w:name w:val="Abstract"/>
     <w:basedOn w:val="Normal"/>
     <w:next w:val="Corpsdetexte"/>
@@ -2130,26 +2042,26 @@
     <w:pPr>
       <w:keepNext/>
       <w:keepLines/>
-      <w:spacing w:after="300" w:before="300"/>
+      <w:spacing w:before="300" w:after="300"/>
     </w:pPr>
     <w:rPr>
       <w:sz w:val="20"/>
       <w:szCs w:val="20"/>
     </w:rPr>
   </w:style>
-  <w:style w:styleId="Bibliographie" w:type="paragraph">
+  <w:style w:type="paragraph" w:styleId="Bibliographie">
     <w:name w:val="Bibliography"/>
     <w:basedOn w:val="Normal"/>
     <w:qFormat/>
     <w:rsid w:val="008B519B"/>
     <w:pPr>
-      <w:ind w:hanging="567" w:left="567"/>
+      <w:ind w:left="567" w:hanging="567"/>
     </w:pPr>
     <w:rPr>
       <w:rFonts w:cstheme="majorHAnsi"/>
     </w:rPr>
   </w:style>
-  <w:style w:styleId="Normalcentr" w:type="paragraph">
+  <w:style w:type="paragraph" w:styleId="Normalcentr">
     <w:name w:val="Block Text"/>
     <w:basedOn w:val="Corpsdetexte"/>
     <w:next w:val="Corpsdetexte"/>
@@ -2157,33 +2069,33 @@
     <w:unhideWhenUsed/>
     <w:qFormat/>
     <w:pPr>
-      <w:spacing w:after="100" w:before="100"/>
+      <w:spacing w:before="100" w:after="100"/>
       <w:ind w:left="480" w:right="480"/>
     </w:pPr>
   </w:style>
-  <w:style w:styleId="Notedebasdepage" w:type="paragraph">
+  <w:style w:type="paragraph" w:styleId="Notedebasdepage">
     <w:name w:val="footnote text"/>
     <w:basedOn w:val="Normal"/>
     <w:uiPriority w:val="9"/>
     <w:unhideWhenUsed/>
     <w:qFormat/>
   </w:style>
-  <w:style w:customStyle="1" w:styleId="Table" w:type="table">
+  <w:style w:type="table" w:customStyle="1" w:styleId="Table">
     <w:name w:val="Table"/>
     <w:semiHidden/>
     <w:unhideWhenUsed/>
     <w:qFormat/>
     <w:tblPr>
-      <w:tblInd w:type="dxa" w:w="0"/>
+      <w:tblInd w:w="0" w:type="dxa"/>
       <w:tblCellMar>
-        <w:top w:type="dxa" w:w="0"/>
-        <w:left w:type="dxa" w:w="108"/>
-        <w:bottom w:type="dxa" w:w="0"/>
-        <w:right w:type="dxa" w:w="108"/>
+        <w:top w:w="0" w:type="dxa"/>
+        <w:left w:w="108" w:type="dxa"/>
+        <w:bottom w:w="0" w:type="dxa"/>
+        <w:right w:w="108" w:type="dxa"/>
       </w:tblCellMar>
     </w:tblPr>
   </w:style>
-  <w:style w:customStyle="1" w:styleId="DefinitionTerm" w:type="paragraph">
+  <w:style w:type="paragraph" w:customStyle="1" w:styleId="DefinitionTerm">
     <w:name w:val="Definition Term"/>
     <w:basedOn w:val="Normal"/>
     <w:next w:val="Definition"/>
@@ -2196,11 +2108,11 @@
       <w:b/>
     </w:rPr>
   </w:style>
-  <w:style w:customStyle="1" w:styleId="Definition" w:type="paragraph">
+  <w:style w:type="paragraph" w:customStyle="1" w:styleId="Definition">
     <w:name w:val="Definition"/>
     <w:basedOn w:val="Normal"/>
   </w:style>
-  <w:style w:styleId="Lgende" w:type="paragraph">
+  <w:style w:type="paragraph" w:styleId="Lgende">
     <w:name w:val="caption"/>
     <w:basedOn w:val="Normal"/>
     <w:link w:val="LgendeCar"/>
@@ -2211,7 +2123,7 @@
       <w:i/>
     </w:rPr>
   </w:style>
-  <w:style w:customStyle="1" w:styleId="TableCaption" w:type="paragraph">
+  <w:style w:type="paragraph" w:customStyle="1" w:styleId="TableCaption">
     <w:name w:val="Table Caption"/>
     <w:basedOn w:val="Lgende"/>
     <w:rsid w:val="008B519B"/>
@@ -2221,10 +2133,10 @@
     </w:pPr>
     <w:rPr>
       <w:i w:val="0"/>
-      <w:color w:themeColor="text1" w:val="000000"/>
-    </w:rPr>
-  </w:style>
-  <w:style w:customStyle="1" w:styleId="ImageCaption" w:type="paragraph">
+      <w:color w:val="000000" w:themeColor="text1"/>
+    </w:rPr>
+  </w:style>
+  <w:style w:type="paragraph" w:customStyle="1" w:styleId="ImageCaption">
     <w:name w:val="Image Caption"/>
     <w:basedOn w:val="Lgende"/>
     <w:rsid w:val="00D26E88"/>
@@ -2232,23 +2144,23 @@
       <w:jc w:val="center"/>
     </w:pPr>
   </w:style>
-  <w:style w:customStyle="1" w:styleId="Figure" w:type="paragraph">
+  <w:style w:type="paragraph" w:customStyle="1" w:styleId="Figure">
     <w:name w:val="Figure"/>
     <w:basedOn w:val="Normal"/>
   </w:style>
-  <w:style w:customStyle="1" w:styleId="CaptionedFigure" w:type="paragraph">
+  <w:style w:type="paragraph" w:customStyle="1" w:styleId="CaptionedFigure">
     <w:name w:val="Captioned Figure"/>
     <w:basedOn w:val="Figure"/>
     <w:pPr>
       <w:keepNext/>
     </w:pPr>
   </w:style>
-  <w:style w:customStyle="1" w:styleId="LgendeCar" w:type="character">
+  <w:style w:type="character" w:customStyle="1" w:styleId="LgendeCar">
     <w:name w:val="Légende Car"/>
     <w:basedOn w:val="Policepardfaut"/>
     <w:link w:val="Lgende"/>
   </w:style>
-  <w:style w:customStyle="1" w:styleId="VerbatimChar" w:type="character">
+  <w:style w:type="character" w:customStyle="1" w:styleId="VerbatimChar">
     <w:name w:val="Verbatim Char"/>
     <w:basedOn w:val="LgendeCar"/>
     <w:link w:val="SourceCode"/>
@@ -2257,22 +2169,22 @@
       <w:sz w:val="22"/>
     </w:rPr>
   </w:style>
-  <w:style w:styleId="Appelnotedebasdep" w:type="character">
+  <w:style w:type="character" w:styleId="Appelnotedebasdep">
     <w:name w:val="footnote reference"/>
     <w:basedOn w:val="LgendeCar"/>
     <w:rPr>
       <w:vertAlign w:val="superscript"/>
     </w:rPr>
   </w:style>
-  <w:style w:styleId="Lienhypertexte" w:type="character">
+  <w:style w:type="character" w:styleId="Lienhypertexte">
     <w:name w:val="Hyperlink"/>
     <w:basedOn w:val="LgendeCar"/>
     <w:uiPriority w:val="99"/>
     <w:rPr>
-      <w:color w:themeColor="accent1" w:val="4F81BD"/>
-    </w:rPr>
-  </w:style>
-  <w:style w:styleId="En-ttedetabledesmatires" w:type="paragraph">
+      <w:color w:val="4F81BD" w:themeColor="accent1"/>
+    </w:rPr>
+  </w:style>
+  <w:style w:type="paragraph" w:styleId="En-ttedetabledesmatires">
     <w:name w:val="TOC Heading"/>
     <w:basedOn w:val="Titre1"/>
     <w:next w:val="Corpsdetexte"/>
@@ -2289,16 +2201,16 @@
       <w:bCs w:val="0"/>
     </w:rPr>
   </w:style>
-  <w:style w:customStyle="1" w:styleId="SourceCode" w:type="paragraph">
+  <w:style w:type="paragraph" w:customStyle="1" w:styleId="SourceCode">
     <w:name w:val="Source Code"/>
     <w:basedOn w:val="Normal"/>
     <w:link w:val="VerbatimChar"/>
     <w:pPr>
-      <w:shd w:color="auto" w:fill="F8F8F8" w:val="clear"/>
+      <w:shd w:val="clear" w:color="auto" w:fill="F8F8F8"/>
       <w:wordWrap w:val="0"/>
     </w:pPr>
   </w:style>
-  <w:style w:customStyle="1" w:styleId="KeywordTok" w:type="character">
+  <w:style w:type="character" w:customStyle="1" w:styleId="KeywordTok">
     <w:name w:val="KeywordTok"/>
     <w:basedOn w:val="VerbatimChar"/>
     <w:rPr>
@@ -2306,119 +2218,119 @@
       <w:b/>
       <w:color w:val="204A87"/>
       <w:sz w:val="22"/>
-      <w:shd w:color="auto" w:fill="F8F8F8" w:val="clear"/>
-    </w:rPr>
-  </w:style>
-  <w:style w:customStyle="1" w:styleId="DataTypeTok" w:type="character">
+      <w:shd w:val="clear" w:color="auto" w:fill="F8F8F8"/>
+    </w:rPr>
+  </w:style>
+  <w:style w:type="character" w:customStyle="1" w:styleId="DataTypeTok">
     <w:name w:val="DataTypeTok"/>
     <w:basedOn w:val="VerbatimChar"/>
     <w:rPr>
       <w:rFonts w:ascii="Consolas" w:hAnsi="Consolas"/>
       <w:color w:val="204A87"/>
       <w:sz w:val="22"/>
-      <w:shd w:color="auto" w:fill="F8F8F8" w:val="clear"/>
-    </w:rPr>
-  </w:style>
-  <w:style w:customStyle="1" w:styleId="DecValTok" w:type="character">
+      <w:shd w:val="clear" w:color="auto" w:fill="F8F8F8"/>
+    </w:rPr>
+  </w:style>
+  <w:style w:type="character" w:customStyle="1" w:styleId="DecValTok">
     <w:name w:val="DecValTok"/>
     <w:basedOn w:val="VerbatimChar"/>
     <w:rPr>
       <w:rFonts w:ascii="Consolas" w:hAnsi="Consolas"/>
       <w:color w:val="0000CF"/>
       <w:sz w:val="22"/>
-      <w:shd w:color="auto" w:fill="F8F8F8" w:val="clear"/>
-    </w:rPr>
-  </w:style>
-  <w:style w:customStyle="1" w:styleId="BaseNTok" w:type="character">
+      <w:shd w:val="clear" w:color="auto" w:fill="F8F8F8"/>
+    </w:rPr>
+  </w:style>
+  <w:style w:type="character" w:customStyle="1" w:styleId="BaseNTok">
     <w:name w:val="BaseNTok"/>
     <w:basedOn w:val="VerbatimChar"/>
     <w:rPr>
       <w:rFonts w:ascii="Consolas" w:hAnsi="Consolas"/>
       <w:color w:val="0000CF"/>
       <w:sz w:val="22"/>
-      <w:shd w:color="auto" w:fill="F8F8F8" w:val="clear"/>
-    </w:rPr>
-  </w:style>
-  <w:style w:customStyle="1" w:styleId="FloatTok" w:type="character">
+      <w:shd w:val="clear" w:color="auto" w:fill="F8F8F8"/>
+    </w:rPr>
+  </w:style>
+  <w:style w:type="character" w:customStyle="1" w:styleId="FloatTok">
     <w:name w:val="FloatTok"/>
     <w:basedOn w:val="VerbatimChar"/>
     <w:rPr>
       <w:rFonts w:ascii="Consolas" w:hAnsi="Consolas"/>
       <w:color w:val="0000CF"/>
       <w:sz w:val="22"/>
-      <w:shd w:color="auto" w:fill="F8F8F8" w:val="clear"/>
-    </w:rPr>
-  </w:style>
-  <w:style w:customStyle="1" w:styleId="ConstantTok" w:type="character">
+      <w:shd w:val="clear" w:color="auto" w:fill="F8F8F8"/>
+    </w:rPr>
+  </w:style>
+  <w:style w:type="character" w:customStyle="1" w:styleId="ConstantTok">
     <w:name w:val="ConstantTok"/>
     <w:basedOn w:val="VerbatimChar"/>
     <w:rPr>
       <w:rFonts w:ascii="Consolas" w:hAnsi="Consolas"/>
       <w:color w:val="000000"/>
       <w:sz w:val="22"/>
-      <w:shd w:color="auto" w:fill="F8F8F8" w:val="clear"/>
-    </w:rPr>
-  </w:style>
-  <w:style w:customStyle="1" w:styleId="CharTok" w:type="character">
+      <w:shd w:val="clear" w:color="auto" w:fill="F8F8F8"/>
+    </w:rPr>
+  </w:style>
+  <w:style w:type="character" w:customStyle="1" w:styleId="CharTok">
     <w:name w:val="CharTok"/>
     <w:basedOn w:val="VerbatimChar"/>
     <w:rPr>
       <w:rFonts w:ascii="Consolas" w:hAnsi="Consolas"/>
       <w:color w:val="4E9A06"/>
       <w:sz w:val="22"/>
-      <w:shd w:color="auto" w:fill="F8F8F8" w:val="clear"/>
-    </w:rPr>
-  </w:style>
-  <w:style w:customStyle="1" w:styleId="SpecialCharTok" w:type="character">
+      <w:shd w:val="clear" w:color="auto" w:fill="F8F8F8"/>
+    </w:rPr>
+  </w:style>
+  <w:style w:type="character" w:customStyle="1" w:styleId="SpecialCharTok">
     <w:name w:val="SpecialCharTok"/>
     <w:basedOn w:val="VerbatimChar"/>
     <w:rPr>
       <w:rFonts w:ascii="Consolas" w:hAnsi="Consolas"/>
       <w:color w:val="000000"/>
       <w:sz w:val="22"/>
-      <w:shd w:color="auto" w:fill="F8F8F8" w:val="clear"/>
-    </w:rPr>
-  </w:style>
-  <w:style w:customStyle="1" w:styleId="StringTok" w:type="character">
+      <w:shd w:val="clear" w:color="auto" w:fill="F8F8F8"/>
+    </w:rPr>
+  </w:style>
+  <w:style w:type="character" w:customStyle="1" w:styleId="StringTok">
     <w:name w:val="StringTok"/>
     <w:basedOn w:val="VerbatimChar"/>
     <w:rPr>
       <w:rFonts w:ascii="Consolas" w:hAnsi="Consolas"/>
       <w:color w:val="4E9A06"/>
       <w:sz w:val="22"/>
-      <w:shd w:color="auto" w:fill="F8F8F8" w:val="clear"/>
-    </w:rPr>
-  </w:style>
-  <w:style w:customStyle="1" w:styleId="VerbatimStringTok" w:type="character">
+      <w:shd w:val="clear" w:color="auto" w:fill="F8F8F8"/>
+    </w:rPr>
+  </w:style>
+  <w:style w:type="character" w:customStyle="1" w:styleId="VerbatimStringTok">
     <w:name w:val="VerbatimStringTok"/>
     <w:basedOn w:val="VerbatimChar"/>
     <w:rPr>
       <w:rFonts w:ascii="Consolas" w:hAnsi="Consolas"/>
       <w:color w:val="4E9A06"/>
       <w:sz w:val="22"/>
-      <w:shd w:color="auto" w:fill="F8F8F8" w:val="clear"/>
-    </w:rPr>
-  </w:style>
-  <w:style w:customStyle="1" w:styleId="SpecialStringTok" w:type="character">
+      <w:shd w:val="clear" w:color="auto" w:fill="F8F8F8"/>
+    </w:rPr>
+  </w:style>
+  <w:style w:type="character" w:customStyle="1" w:styleId="SpecialStringTok">
     <w:name w:val="SpecialStringTok"/>
     <w:basedOn w:val="VerbatimChar"/>
     <w:rPr>
       <w:rFonts w:ascii="Consolas" w:hAnsi="Consolas"/>
       <w:color w:val="4E9A06"/>
       <w:sz w:val="22"/>
-      <w:shd w:color="auto" w:fill="F8F8F8" w:val="clear"/>
-    </w:rPr>
-  </w:style>
-  <w:style w:customStyle="1" w:styleId="ImportTok" w:type="character">
+      <w:shd w:val="clear" w:color="auto" w:fill="F8F8F8"/>
+    </w:rPr>
+  </w:style>
+  <w:style w:type="character" w:customStyle="1" w:styleId="ImportTok">
     <w:name w:val="ImportTok"/>
     <w:basedOn w:val="VerbatimChar"/>
     <w:rPr>
       <w:rFonts w:ascii="Consolas" w:hAnsi="Consolas"/>
       <w:sz w:val="22"/>
-      <w:shd w:color="auto" w:fill="F8F8F8" w:val="clear"/>
-    </w:rPr>
-  </w:style>
-  <w:style w:customStyle="1" w:styleId="CommentTok" w:type="character">
+      <w:shd w:val="clear" w:color="auto" w:fill="F8F8F8"/>
+    </w:rPr>
+  </w:style>
+  <w:style w:type="character" w:customStyle="1" w:styleId="CommentTok">
     <w:name w:val="CommentTok"/>
     <w:basedOn w:val="VerbatimChar"/>
     <w:rPr>
@@ -2426,10 +2338,10 @@
       <w:i/>
       <w:color w:val="8F5902"/>
       <w:sz w:val="22"/>
-      <w:shd w:color="auto" w:fill="F8F8F8" w:val="clear"/>
-    </w:rPr>
-  </w:style>
-  <w:style w:customStyle="1" w:styleId="DocumentationTok" w:type="character">
+      <w:shd w:val="clear" w:color="auto" w:fill="F8F8F8"/>
+    </w:rPr>
+  </w:style>
+  <w:style w:type="character" w:customStyle="1" w:styleId="DocumentationTok">
     <w:name w:val="DocumentationTok"/>
     <w:basedOn w:val="VerbatimChar"/>
     <w:rPr>
@@ -2438,10 +2350,10 @@
       <w:i/>
       <w:color w:val="8F5902"/>
       <w:sz w:val="22"/>
-      <w:shd w:color="auto" w:fill="F8F8F8" w:val="clear"/>
-    </w:rPr>
-  </w:style>
-  <w:style w:customStyle="1" w:styleId="AnnotationTok" w:type="character">
+      <w:shd w:val="clear" w:color="auto" w:fill="F8F8F8"/>
+    </w:rPr>
+  </w:style>
+  <w:style w:type="character" w:customStyle="1" w:styleId="AnnotationTok">
     <w:name w:val="AnnotationTok"/>
     <w:basedOn w:val="VerbatimChar"/>
     <w:rPr>
@@ -2450,10 +2362,10 @@
       <w:i/>
       <w:color w:val="8F5902"/>
       <w:sz w:val="22"/>
-      <w:shd w:color="auto" w:fill="F8F8F8" w:val="clear"/>
-    </w:rPr>
-  </w:style>
-  <w:style w:customStyle="1" w:styleId="CommentVarTok" w:type="character">
+      <w:shd w:val="clear" w:color="auto" w:fill="F8F8F8"/>
+    </w:rPr>
+  </w:style>
+  <w:style w:type="character" w:customStyle="1" w:styleId="CommentVarTok">
     <w:name w:val="CommentVarTok"/>
     <w:basedOn w:val="VerbatimChar"/>
     <w:rPr>
@@ -2462,40 +2374,40 @@
       <w:i/>
       <w:color w:val="8F5902"/>
       <w:sz w:val="22"/>
-      <w:shd w:color="auto" w:fill="F8F8F8" w:val="clear"/>
-    </w:rPr>
-  </w:style>
-  <w:style w:customStyle="1" w:styleId="OtherTok" w:type="character">
+      <w:shd w:val="clear" w:color="auto" w:fill="F8F8F8"/>
+    </w:rPr>
+  </w:style>
+  <w:style w:type="character" w:customStyle="1" w:styleId="OtherTok">
     <w:name w:val="OtherTok"/>
     <w:basedOn w:val="VerbatimChar"/>
     <w:rPr>
       <w:rFonts w:ascii="Consolas" w:hAnsi="Consolas"/>
       <w:color w:val="8F5902"/>
       <w:sz w:val="22"/>
-      <w:shd w:color="auto" w:fill="F8F8F8" w:val="clear"/>
-    </w:rPr>
-  </w:style>
-  <w:style w:customStyle="1" w:styleId="FunctionTok" w:type="character">
+      <w:shd w:val="clear" w:color="auto" w:fill="F8F8F8"/>
+    </w:rPr>
+  </w:style>
+  <w:style w:type="character" w:customStyle="1" w:styleId="FunctionTok">
     <w:name w:val="FunctionTok"/>
     <w:basedOn w:val="VerbatimChar"/>
     <w:rPr>
       <w:rFonts w:ascii="Consolas" w:hAnsi="Consolas"/>
       <w:color w:val="000000"/>
       <w:sz w:val="22"/>
-      <w:shd w:color="auto" w:fill="F8F8F8" w:val="clear"/>
-    </w:rPr>
-  </w:style>
-  <w:style w:customStyle="1" w:styleId="VariableTok" w:type="character">
+      <w:shd w:val="clear" w:color="auto" w:fill="F8F8F8"/>
+    </w:rPr>
+  </w:style>
+  <w:style w:type="character" w:customStyle="1" w:styleId="VariableTok">
     <w:name w:val="VariableTok"/>
     <w:basedOn w:val="VerbatimChar"/>
     <w:rPr>
       <w:rFonts w:ascii="Consolas" w:hAnsi="Consolas"/>
       <w:color w:val="000000"/>
       <w:sz w:val="22"/>
-      <w:shd w:color="auto" w:fill="F8F8F8" w:val="clear"/>
-    </w:rPr>
-  </w:style>
-  <w:style w:customStyle="1" w:styleId="ControlFlowTok" w:type="character">
+      <w:shd w:val="clear" w:color="auto" w:fill="F8F8F8"/>
+    </w:rPr>
+  </w:style>
+  <w:style w:type="character" w:customStyle="1" w:styleId="ControlFlowTok">
     <w:name w:val="ControlFlowTok"/>
     <w:basedOn w:val="VerbatimChar"/>
     <w:rPr>
@@ -2503,10 +2415,10 @@
       <w:b/>
       <w:color w:val="204A87"/>
       <w:sz w:val="22"/>
-      <w:shd w:color="auto" w:fill="F8F8F8" w:val="clear"/>
-    </w:rPr>
-  </w:style>
-  <w:style w:customStyle="1" w:styleId="OperatorTok" w:type="character">
+      <w:shd w:val="clear" w:color="auto" w:fill="F8F8F8"/>
+    </w:rPr>
+  </w:style>
+  <w:style w:type="character" w:customStyle="1" w:styleId="OperatorTok">
     <w:name w:val="OperatorTok"/>
     <w:basedOn w:val="VerbatimChar"/>
     <w:rPr>
@@ -2514,28 +2426,28 @@
       <w:b/>
       <w:color w:val="CE5C00"/>
       <w:sz w:val="22"/>
-      <w:shd w:color="auto" w:fill="F8F8F8" w:val="clear"/>
-    </w:rPr>
-  </w:style>
-  <w:style w:customStyle="1" w:styleId="BuiltInTok" w:type="character">
+      <w:shd w:val="clear" w:color="auto" w:fill="F8F8F8"/>
+    </w:rPr>
+  </w:style>
+  <w:style w:type="character" w:customStyle="1" w:styleId="BuiltInTok">
     <w:name w:val="BuiltInTok"/>
     <w:basedOn w:val="VerbatimChar"/>
     <w:rPr>
       <w:rFonts w:ascii="Consolas" w:hAnsi="Consolas"/>
       <w:sz w:val="22"/>
-      <w:shd w:color="auto" w:fill="F8F8F8" w:val="clear"/>
-    </w:rPr>
-  </w:style>
-  <w:style w:customStyle="1" w:styleId="ExtensionTok" w:type="character">
+      <w:shd w:val="clear" w:color="auto" w:fill="F8F8F8"/>
+    </w:rPr>
+  </w:style>
+  <w:style w:type="character" w:customStyle="1" w:styleId="ExtensionTok">
     <w:name w:val="ExtensionTok"/>
     <w:basedOn w:val="VerbatimChar"/>
     <w:rPr>
       <w:rFonts w:ascii="Consolas" w:hAnsi="Consolas"/>
       <w:sz w:val="22"/>
-      <w:shd w:color="auto" w:fill="F8F8F8" w:val="clear"/>
-    </w:rPr>
-  </w:style>
-  <w:style w:customStyle="1" w:styleId="PreprocessorTok" w:type="character">
+      <w:shd w:val="clear" w:color="auto" w:fill="F8F8F8"/>
+    </w:rPr>
+  </w:style>
+  <w:style w:type="character" w:customStyle="1" w:styleId="PreprocessorTok">
     <w:name w:val="PreprocessorTok"/>
     <w:basedOn w:val="VerbatimChar"/>
     <w:rPr>
@@ -2543,29 +2455,29 @@
       <w:i/>
       <w:color w:val="8F5902"/>
       <w:sz w:val="22"/>
-      <w:shd w:color="auto" w:fill="F8F8F8" w:val="clear"/>
-    </w:rPr>
-  </w:style>
-  <w:style w:customStyle="1" w:styleId="AttributeTok" w:type="character">
+      <w:shd w:val="clear" w:color="auto" w:fill="F8F8F8"/>
+    </w:rPr>
+  </w:style>
+  <w:style w:type="character" w:customStyle="1" w:styleId="AttributeTok">
     <w:name w:val="AttributeTok"/>
     <w:basedOn w:val="VerbatimChar"/>
     <w:rPr>
       <w:rFonts w:ascii="Consolas" w:hAnsi="Consolas"/>
       <w:color w:val="C4A000"/>
       <w:sz w:val="22"/>
-      <w:shd w:color="auto" w:fill="F8F8F8" w:val="clear"/>
-    </w:rPr>
-  </w:style>
-  <w:style w:customStyle="1" w:styleId="RegionMarkerTok" w:type="character">
+      <w:shd w:val="clear" w:color="auto" w:fill="F8F8F8"/>
+    </w:rPr>
+  </w:style>
+  <w:style w:type="character" w:customStyle="1" w:styleId="RegionMarkerTok">
     <w:name w:val="RegionMarkerTok"/>
     <w:basedOn w:val="VerbatimChar"/>
     <w:rPr>
       <w:rFonts w:ascii="Consolas" w:hAnsi="Consolas"/>
       <w:sz w:val="22"/>
-      <w:shd w:color="auto" w:fill="F8F8F8" w:val="clear"/>
-    </w:rPr>
-  </w:style>
-  <w:style w:customStyle="1" w:styleId="InformationTok" w:type="character">
+      <w:shd w:val="clear" w:color="auto" w:fill="F8F8F8"/>
+    </w:rPr>
+  </w:style>
+  <w:style w:type="character" w:customStyle="1" w:styleId="InformationTok">
     <w:name w:val="InformationTok"/>
     <w:basedOn w:val="VerbatimChar"/>
     <w:rPr>
@@ -2574,10 +2486,10 @@
       <w:i/>
       <w:color w:val="8F5902"/>
       <w:sz w:val="22"/>
-      <w:shd w:color="auto" w:fill="F8F8F8" w:val="clear"/>
-    </w:rPr>
-  </w:style>
-  <w:style w:customStyle="1" w:styleId="WarningTok" w:type="character">
+      <w:shd w:val="clear" w:color="auto" w:fill="F8F8F8"/>
+    </w:rPr>
+  </w:style>
+  <w:style w:type="character" w:customStyle="1" w:styleId="WarningTok">
     <w:name w:val="WarningTok"/>
     <w:basedOn w:val="VerbatimChar"/>
     <w:rPr>
@@ -2586,20 +2498,20 @@
       <w:i/>
       <w:color w:val="8F5902"/>
       <w:sz w:val="22"/>
-      <w:shd w:color="auto" w:fill="F8F8F8" w:val="clear"/>
-    </w:rPr>
-  </w:style>
-  <w:style w:customStyle="1" w:styleId="AlertTok" w:type="character">
+      <w:shd w:val="clear" w:color="auto" w:fill="F8F8F8"/>
+    </w:rPr>
+  </w:style>
+  <w:style w:type="character" w:customStyle="1" w:styleId="AlertTok">
     <w:name w:val="AlertTok"/>
     <w:basedOn w:val="VerbatimChar"/>
     <w:rPr>
       <w:rFonts w:ascii="Consolas" w:hAnsi="Consolas"/>
       <w:color w:val="EF2929"/>
       <w:sz w:val="22"/>
-      <w:shd w:color="auto" w:fill="F8F8F8" w:val="clear"/>
-    </w:rPr>
-  </w:style>
-  <w:style w:customStyle="1" w:styleId="ErrorTok" w:type="character">
+      <w:shd w:val="clear" w:color="auto" w:fill="F8F8F8"/>
+    </w:rPr>
+  </w:style>
+  <w:style w:type="character" w:customStyle="1" w:styleId="ErrorTok">
     <w:name w:val="ErrorTok"/>
     <w:basedOn w:val="VerbatimChar"/>
     <w:rPr>
@@ -2607,19 +2519,19 @@
       <w:b/>
       <w:color w:val="A40000"/>
       <w:sz w:val="22"/>
-      <w:shd w:color="auto" w:fill="F8F8F8" w:val="clear"/>
-    </w:rPr>
-  </w:style>
-  <w:style w:customStyle="1" w:styleId="NormalTok" w:type="character">
+      <w:shd w:val="clear" w:color="auto" w:fill="F8F8F8"/>
+    </w:rPr>
+  </w:style>
+  <w:style w:type="character" w:customStyle="1" w:styleId="NormalTok">
     <w:name w:val="NormalTok"/>
     <w:basedOn w:val="VerbatimChar"/>
     <w:rPr>
       <w:rFonts w:ascii="Consolas" w:hAnsi="Consolas"/>
       <w:sz w:val="22"/>
-      <w:shd w:color="auto" w:fill="F8F8F8" w:val="clear"/>
-    </w:rPr>
-  </w:style>
-  <w:style w:styleId="TM1" w:type="paragraph">
+      <w:shd w:val="clear" w:color="auto" w:fill="F8F8F8"/>
+    </w:rPr>
+  </w:style>
+  <w:style w:type="paragraph" w:styleId="TM1">
     <w:name w:val="toc 1"/>
     <w:basedOn w:val="Normal"/>
     <w:next w:val="Normal"/>
@@ -2631,7 +2543,7 @@
       <w:spacing w:after="100"/>
     </w:pPr>
   </w:style>
-  <w:style w:styleId="TM2" w:type="paragraph">
+  <w:style w:type="paragraph" w:styleId="TM2">
     <w:name w:val="toc 2"/>
     <w:basedOn w:val="Normal"/>
     <w:next w:val="Normal"/>
@@ -2644,39 +2556,39 @@
       <w:ind w:left="240"/>
     </w:pPr>
   </w:style>
-  <w:style w:customStyle="1" w:styleId="Style1" w:type="paragraph">
+  <w:style w:type="paragraph" w:customStyle="1" w:styleId="Style1">
     <w:name w:val="Style1"/>
     <w:basedOn w:val="En-ttedetabledesmatires"/>
     <w:qFormat/>
     <w:rsid w:val="00C634E0"/>
     <w:rPr>
-      <w:rFonts w:asciiTheme="minorHAnsi" w:cstheme="minorBidi" w:eastAsiaTheme="minorHAnsi" w:hAnsiTheme="minorHAnsi"/>
+      <w:rFonts w:asciiTheme="minorHAnsi" w:eastAsiaTheme="minorHAnsi" w:hAnsiTheme="minorHAnsi" w:cstheme="minorBidi"/>
       <w:sz w:val="24"/>
       <w:szCs w:val="24"/>
     </w:rPr>
   </w:style>
-  <w:style w:customStyle="1" w:styleId="CorpsdetexteCar" w:type="character">
+  <w:style w:type="character" w:customStyle="1" w:styleId="CorpsdetexteCar">
     <w:name w:val="Corps de texte Car"/>
     <w:basedOn w:val="Policepardfaut"/>
     <w:link w:val="Corpsdetexte"/>
     <w:rsid w:val="008B519B"/>
     <w:rPr>
-      <w:rFonts w:ascii="Avenir Book" w:cs="Calibri" w:hAnsi="Avenir Book"/>
-      <w:sz w:val="22"/>
-    </w:rPr>
-  </w:style>
-  <w:style w:styleId="Lienhypertextesuivivisit" w:type="character">
+      <w:rFonts w:ascii="Avenir Book" w:hAnsi="Avenir Book" w:cs="Calibri"/>
+      <w:sz w:val="22"/>
+    </w:rPr>
+  </w:style>
+  <w:style w:type="character" w:styleId="Lienhypertextesuivivisit">
     <w:name w:val="FollowedHyperlink"/>
     <w:basedOn w:val="Policepardfaut"/>
     <w:semiHidden/>
     <w:unhideWhenUsed/>
     <w:rsid w:val="00C634E0"/>
     <w:rPr>
-      <w:color w:themeColor="followedHyperlink" w:val="800080"/>
+      <w:color w:val="800080" w:themeColor="followedHyperlink"/>
       <w:u w:val="single"/>
     </w:rPr>
   </w:style>
-  <w:style w:styleId="En-tte" w:type="paragraph">
+  <w:style w:type="paragraph" w:styleId="En-tte">
     <w:name w:val="header"/>
     <w:basedOn w:val="Normal"/>
     <w:link w:val="En-tteCar"/>
@@ -2684,19 +2596,19 @@
     <w:rsid w:val="00C634E0"/>
     <w:pPr>
       <w:tabs>
-        <w:tab w:pos="4536" w:val="center"/>
-        <w:tab w:pos="9072" w:val="right"/>
+        <w:tab w:val="center" w:pos="4536"/>
+        <w:tab w:val="right" w:pos="9072"/>
       </w:tabs>
       <w:spacing w:after="0"/>
     </w:pPr>
   </w:style>
-  <w:style w:customStyle="1" w:styleId="En-tteCar" w:type="character">
+  <w:style w:type="character" w:customStyle="1" w:styleId="En-tteCar">
     <w:name w:val="En-tête Car"/>
     <w:basedOn w:val="Policepardfaut"/>
     <w:link w:val="En-tte"/>
     <w:rsid w:val="00C634E0"/>
   </w:style>
-  <w:style w:styleId="Pieddepage" w:type="paragraph">
+  <w:style w:type="paragraph" w:styleId="Pieddepage">
     <w:name w:val="footer"/>
     <w:basedOn w:val="Normal"/>
     <w:link w:val="PieddepageCar"/>
@@ -2704,13 +2616,13 @@
     <w:rsid w:val="008B519B"/>
     <w:pPr>
       <w:tabs>
-        <w:tab w:pos="4536" w:val="center"/>
-        <w:tab w:pos="9072" w:val="right"/>
+        <w:tab w:val="center" w:pos="4536"/>
+        <w:tab w:val="right" w:pos="9072"/>
       </w:tabs>
       <w:spacing w:after="0"/>
     </w:pPr>
   </w:style>
-  <w:style w:customStyle="1" w:styleId="PieddepageCar" w:type="character">
+  <w:style w:type="character" w:customStyle="1" w:styleId="PieddepageCar">
     <w:name w:val="Pied de page Car"/>
     <w:basedOn w:val="Policepardfaut"/>
     <w:link w:val="Pieddepage"/>
@@ -2720,7 +2632,7 @@
       <w:sz w:val="22"/>
     </w:rPr>
   </w:style>
-  <w:style w:customStyle="1" w:styleId="Lgende1" w:type="paragraph">
+  <w:style w:type="paragraph" w:customStyle="1" w:styleId="Lgende1">
     <w:name w:val="Légende1"/>
     <w:basedOn w:val="Corpsdetexte"/>
     <w:qFormat/>
@@ -2733,7 +2645,7 @@
       <w:iCs/>
     </w:rPr>
   </w:style>
-  <w:style w:customStyle="1" w:styleId="Lgende2" w:type="paragraph">
+  <w:style w:type="paragraph" w:customStyle="1" w:styleId="Lgende2">
     <w:name w:val="Légende2"/>
     <w:basedOn w:val="Corpsdetexte"/>
     <w:qFormat/>
@@ -2746,7 +2658,7 @@
       <w:iCs/>
     </w:rPr>
   </w:style>
-  <w:style w:customStyle="1" w:styleId="Lgende3" w:type="paragraph">
+  <w:style w:type="paragraph" w:customStyle="1" w:styleId="Lgende3">
     <w:name w:val="Légende3"/>
     <w:basedOn w:val="Corpsdetexte"/>
     <w:qFormat/>
@@ -2759,7 +2671,7 @@
       <w:iCs/>
     </w:rPr>
   </w:style>
-  <w:style w:customStyle="1" w:styleId="captionnb" w:type="paragraph">
+  <w:style w:type="paragraph" w:customStyle="1" w:styleId="captionnb">
     <w:name w:val="caption_nb"/>
     <w:basedOn w:val="Normal"/>
     <w:next w:val="Corpsdetexte"/>
@@ -2773,18 +2685,18 @@
     <w:rPr>
       <w:rFonts w:cstheme="majorHAnsi"/>
       <w:iCs/>
-      <w:color w:themeColor="text1" w:val="000000"/>
-    </w:rPr>
-  </w:style>
-  <w:style w:customStyle="1" w:styleId="captionnbCar" w:type="character">
+      <w:color w:val="000000" w:themeColor="text1"/>
+    </w:rPr>
+  </w:style>
+  <w:style w:type="character" w:customStyle="1" w:styleId="captionnbCar">
     <w:name w:val="caption_nb Car"/>
     <w:basedOn w:val="Policepardfaut"/>
     <w:link w:val="captionnb"/>
     <w:rsid w:val="008B519B"/>
     <w:rPr>
-      <w:rFonts w:ascii="Avenir Book" w:cstheme="majorHAnsi" w:hAnsi="Avenir Book"/>
+      <w:rFonts w:ascii="Avenir Book" w:hAnsi="Avenir Book" w:cstheme="majorHAnsi"/>
       <w:iCs/>
-      <w:color w:themeColor="text1" w:val="000000"/>
+      <w:color w:val="000000" w:themeColor="text1"/>
       <w:sz w:val="22"/>
     </w:rPr>
   </w:style>
